--- a/2. Etapa de elaboración/Iteración 1/Especificación de Requerimientos_Vesta Risk Manager_T-Code.docx
+++ b/2. Etapa de elaboración/Iteración 1/Especificación de Requerimientos_Vesta Risk Manager_T-Code.docx
@@ -353,23 +353,25 @@
           <w:sz w:val="36"/>
           <w:szCs w:val="36"/>
         </w:rPr>
-        <w:t>&lt;</w:t>
-      </w:r>
+        <w:t xml:space="preserve">Vesta </w:t>
+      </w:r>
+      <w:proofErr w:type="spellStart"/>
       <w:r>
         <w:rPr>
           <w:rFonts w:ascii="Cambria" w:hAnsi="Cambria"/>
           <w:sz w:val="36"/>
           <w:szCs w:val="36"/>
         </w:rPr>
-        <w:t>Nombre del Proyecto</w:t>
-      </w:r>
+        <w:t>Risk</w:t>
+      </w:r>
+      <w:proofErr w:type="spellEnd"/>
       <w:r>
         <w:rPr>
           <w:rFonts w:ascii="Cambria" w:hAnsi="Cambria"/>
           <w:sz w:val="36"/>
           <w:szCs w:val="36"/>
         </w:rPr>
-        <w:t>&gt;</w:t>
+        <w:t xml:space="preserve"> Manager</w:t>
       </w:r>
     </w:p>
     <w:p>
@@ -400,18 +402,26 @@
         <w:rPr>
           <w:lang w:val="es-AR"/>
         </w:rPr>
-        <w:t>Nom</w:t>
-      </w:r>
+        <w:t>T-</w:t>
+      </w:r>
+      <w:proofErr w:type="spellStart"/>
       <w:r>
         <w:rPr>
           <w:lang w:val="es-AR"/>
         </w:rPr>
-        <w:t xml:space="preserve">bre del Grupo de Desarrollo o Asignatura  </w:t>
-      </w:r>
+        <w:t>Code</w:t>
+      </w:r>
+      <w:proofErr w:type="spellEnd"/>
       <w:r>
         <w:rPr>
           <w:lang w:val="es-AR"/>
         </w:rPr>
+        <w:t xml:space="preserve">  </w:t>
+      </w:r>
+      <w:r>
+        <w:rPr>
+          <w:lang w:val="es-AR"/>
+        </w:rPr>
         <w:t xml:space="preserve"> </w:t>
       </w:r>
     </w:p>
@@ -420,13 +430,23 @@
         <w:pStyle w:val="Sinespaciado"/>
       </w:pPr>
       <w:r>
-        <w:t xml:space="preserve">Nombre del </w:t>
-      </w:r>
-      <w:r>
-        <w:rPr>
-          <w:lang w:val="es-AR"/>
-        </w:rPr>
-        <w:t>Autor</w:t>
+        <w:t xml:space="preserve">Agustín </w:t>
+      </w:r>
+      <w:proofErr w:type="spellStart"/>
+      <w:r>
+        <w:t>Collareda</w:t>
+      </w:r>
+      <w:proofErr w:type="spellEnd"/>
+      <w:r>
+        <w:t xml:space="preserve">, Cintia </w:t>
+      </w:r>
+      <w:proofErr w:type="spellStart"/>
+      <w:r>
+        <w:t>Hernandez</w:t>
+      </w:r>
+      <w:proofErr w:type="spellEnd"/>
+      <w:r>
+        <w:t xml:space="preserve"> y Hugo Frey</w:t>
       </w:r>
     </w:p>
     <w:p/>
@@ -436,34 +456,39 @@
       </w:pPr>
       <w:r>
         <w:rPr>
-          <w:i w:val="0"/>
           <w:noProof/>
         </w:rPr>
         <w:drawing>
-          <wp:anchor distT="42672" distB="232410" distL="144780" distR="371094" simplePos="0" relativeHeight="251658752" behindDoc="0" locked="0" layoutInCell="1" allowOverlap="1" wp14:anchorId="07BF4766" wp14:editId="6121DC9F">
+          <wp:anchor distT="0" distB="0" distL="114300" distR="114300" simplePos="0" relativeHeight="251662848" behindDoc="0" locked="0" layoutInCell="1" allowOverlap="1" wp14:anchorId="7CE65213" wp14:editId="0641976B">
             <wp:simplePos x="0" y="0"/>
-            <wp:positionH relativeFrom="margin">
-              <wp:posOffset>-213360</wp:posOffset>
+            <wp:positionH relativeFrom="column">
+              <wp:posOffset>-308610</wp:posOffset>
             </wp:positionH>
-            <wp:positionV relativeFrom="margin">
-              <wp:posOffset>6997827</wp:posOffset>
+            <wp:positionV relativeFrom="paragraph">
+              <wp:posOffset>3051810</wp:posOffset>
             </wp:positionV>
-            <wp:extent cx="1199896" cy="1200023"/>
-            <wp:effectExtent l="95250" t="76200" r="229235" b="248285"/>
-            <wp:wrapSquare wrapText="bothSides"/>
-            <wp:docPr id="24" name="4 Imagen"/>
+            <wp:extent cx="2505075" cy="1259640"/>
+            <wp:effectExtent l="0" t="0" r="0" b="0"/>
+            <wp:wrapNone/>
+            <wp:docPr id="1878104975" name="Imagen 15" descr="Icono&#10;&#10;Descripción generada automáticamente"/>
             <wp:cNvGraphicFramePr>
-              <a:graphicFrameLocks xmlns:a="http://schemas.openxmlformats.org/drawingml/2006/main"/>
+              <a:graphicFrameLocks xmlns:a="http://schemas.openxmlformats.org/drawingml/2006/main" noChangeAspect="1"/>
             </wp:cNvGraphicFramePr>
             <a:graphic xmlns:a="http://schemas.openxmlformats.org/drawingml/2006/main">
               <a:graphicData uri="http://schemas.openxmlformats.org/drawingml/2006/picture">
                 <pic:pic xmlns:pic="http://schemas.openxmlformats.org/drawingml/2006/picture">
                   <pic:nvPicPr>
-                    <pic:cNvPr id="0" name="psi-negro.png"/>
+                    <pic:cNvPr id="1878104975" name="Imagen 15" descr="Icono&#10;&#10;Descripción generada automáticamente"/>
                     <pic:cNvPicPr/>
                   </pic:nvPicPr>
                   <pic:blipFill>
-                    <a:blip r:embed="rId9" cstate="print"/>
+                    <a:blip r:embed="rId9" cstate="print">
+                      <a:extLst>
+                        <a:ext uri="{28A0092B-C50C-407E-A947-70E740481C1C}">
+                          <a14:useLocalDpi xmlns:a14="http://schemas.microsoft.com/office/drawing/2010/main" val="0"/>
+                        </a:ext>
+                      </a:extLst>
+                    </a:blip>
                     <a:stretch>
                       <a:fillRect/>
                     </a:stretch>
@@ -471,29 +496,19 @@
                   <pic:spPr>
                     <a:xfrm>
                       <a:off x="0" y="0"/>
-                      <a:ext cx="1199515" cy="1199515"/>
+                      <a:ext cx="2505075" cy="1259640"/>
                     </a:xfrm>
                     <a:prstGeom prst="rect">
                       <a:avLst/>
                     </a:prstGeom>
-                    <a:ln>
-                      <a:noFill/>
-                    </a:ln>
-                    <a:effectLst>
-                      <a:outerShdw blurRad="292100" dist="139700" dir="2700000" algn="tl" rotWithShape="0">
-                        <a:srgbClr val="333333">
-                          <a:alpha val="65000"/>
-                        </a:srgbClr>
-                      </a:outerShdw>
-                    </a:effectLst>
                   </pic:spPr>
                 </pic:pic>
               </a:graphicData>
             </a:graphic>
-            <wp14:sizeRelH relativeFrom="page">
+            <wp14:sizeRelH relativeFrom="margin">
               <wp14:pctWidth>0</wp14:pctWidth>
             </wp14:sizeRelH>
-            <wp14:sizeRelV relativeFrom="page">
+            <wp14:sizeRelV relativeFrom="margin">
               <wp14:pctHeight>0</wp14:pctHeight>
             </wp14:sizeRelV>
           </wp:anchor>
@@ -501,11 +516,10 @@
       </w:r>
       <w:r>
         <w:rPr>
-          <w:i w:val="0"/>
           <w:noProof/>
         </w:rPr>
         <w:drawing>
-          <wp:anchor distT="128016" distB="315468" distL="254508" distR="443103" simplePos="0" relativeHeight="251657728" behindDoc="0" locked="0" layoutInCell="1" allowOverlap="1" wp14:anchorId="5022BADE" wp14:editId="3EC87C0A">
+          <wp:anchor distT="128016" distB="315468" distL="254508" distR="443103" simplePos="0" relativeHeight="251657728" behindDoc="0" locked="0" layoutInCell="1" allowOverlap="1" wp14:anchorId="5022BADE" wp14:editId="7D86AC3A">
             <wp:simplePos x="0" y="0"/>
             <wp:positionH relativeFrom="margin">
               <wp:posOffset>4301363</wp:posOffset>
@@ -576,6 +590,7 @@
         <w:rPr>
           <w:noProof/>
         </w:rPr>
+        <w:lastRenderedPageBreak/>
         <mc:AlternateContent>
           <mc:Choice Requires="wps">
             <w:drawing>
@@ -623,11 +638,11 @@
                       <wps:txbx>
                         <w:txbxContent>
                           <w:p>
-                            <w:pPr>
-                              <w:pStyle w:val="PSI-DescripcindelDocumentos"/>
-                            </w:pPr>
                             <w:r>
-                              <w:t xml:space="preserve">La Especificación de  Requisitos de Software </w:t>
+                              <w:t>La E</w:t>
+                            </w:r>
+                            <w:r>
+                              <w:t xml:space="preserve">specificación de Requisitos de Software </w:t>
                             </w:r>
                             <w:r>
                               <w:t>describ</w:t>
@@ -655,17 +670,6 @@
                             </w:r>
                           </w:p>
                           <w:p>
-                            <w:pPr>
-                              <w:pStyle w:val="PSI-DescripcindelDocumentos"/>
-                            </w:pPr>
-                            <w:r>
-                              <w:t>.</w:t>
-                            </w:r>
-                          </w:p>
-                          <w:p>
-                            <w:pPr>
-                              <w:pStyle w:val="PSI-DescripcindelDocumentos"/>
-                            </w:pPr>
                             <w:r>
                               <w:t>En el siguiente documento se controla la evolución</w:t>
                             </w:r>
@@ -708,11 +712,11 @@
                 <v:textbox>
                   <w:txbxContent>
                     <w:p>
-                      <w:pPr>
-                        <w:pStyle w:val="PSI-DescripcindelDocumentos"/>
-                      </w:pPr>
                       <w:r>
-                        <w:t xml:space="preserve">La Especificación de  Requisitos de Software </w:t>
+                        <w:t>La E</w:t>
+                      </w:r>
+                      <w:r>
+                        <w:t xml:space="preserve">specificación de Requisitos de Software </w:t>
                       </w:r>
                       <w:r>
                         <w:t>describ</w:t>
@@ -740,17 +744,6 @@
                       </w:r>
                     </w:p>
                     <w:p>
-                      <w:pPr>
-                        <w:pStyle w:val="PSI-DescripcindelDocumentos"/>
-                      </w:pPr>
-                      <w:r>
-                        <w:t>.</w:t>
-                      </w:r>
-                    </w:p>
-                    <w:p>
-                      <w:pPr>
-                        <w:pStyle w:val="PSI-DescripcindelDocumentos"/>
-                      </w:pPr>
                       <w:r>
                         <w:t>En el siguiente documento se controla la evolución</w:t>
                       </w:r>
@@ -775,16 +768,7 @@
         </mc:AlternateContent>
       </w:r>
       <w:r>
-        <w:t>[Este documento es la plantilla base para elaborar el documento</w:t>
-      </w:r>
-      <w:r>
         <w:t xml:space="preserve"> </w:t>
-      </w:r>
-      <w:r>
-        <w:t>Especificación de Requerimientos</w:t>
-      </w:r>
-      <w:r>
-        <w:t xml:space="preserve">. </w:t>
       </w:r>
     </w:p>
     <w:p>
@@ -864,69 +848,20 @@
           </mc:Fallback>
         </mc:AlternateContent>
       </w:r>
-      <w:r>
-        <w:t xml:space="preserve">Los textos que aparecen entre </w:t>
-      </w:r>
-      <w:r>
-        <w:t>corchetes</w:t>
-      </w:r>
-      <w:r>
-        <w:t xml:space="preserve"> son explicaciones de que debe contener cada sección</w:t>
-      </w:r>
-      <w:r>
-        <w:t>, los cuales se encuentran con estilo “PSI – Comentario”</w:t>
-      </w:r>
-      <w:r>
-        <w:t>. Dichos textos se deben seleccionar y sustituir por el contenido que corresponda</w:t>
-      </w:r>
-      <w:r>
-        <w:t xml:space="preserve"> en estilo “</w:t>
-      </w:r>
-      <w:r>
-        <w:t xml:space="preserve">PSI - </w:t>
-      </w:r>
-      <w:r>
-        <w:t>Normal”</w:t>
-      </w:r>
-      <w:r>
-        <w:t>.</w:t>
-      </w:r>
     </w:p>
     <w:p>
       <w:pPr>
         <w:pStyle w:val="PSI-Comentario"/>
       </w:pPr>
-      <w:r>
-        <w:t xml:space="preserve"> Para actualizar la tabla de Contenido, haga clic con el botón derecho del ratón sobre cualquier línea del contenido de la misma y seleccione Actualizar campos, en el cuadro que aparece seleccione Actualizar toda la tabla y ha</w:t>
-      </w:r>
-      <w:r>
-        <w:t>ga clic en el botón Aceptar.</w:t>
-      </w:r>
-    </w:p>
-    <w:p>
-      <w:pPr>
-        <w:pStyle w:val="PSI-Comentario"/>
-      </w:pPr>
-      <w:r>
-        <w:t>Para actualizar los campos en Microsoft Word (los cuales se muestran sobre un fondo gris cuando se selecciona], ir a Archivo &gt; Propiedades &gt; Resumen y reemplazar los campos “Asunto” con el Nombre del Proyecto  y “Autor” con el nombre del autor de este documento después ir a Personalizar y actualizar el valor “Numero de Documento” en la lista de propiedades del mismo dialogo, por el nuevo número de versión. Posteriormente cerrar el dialogo actualizar el documento seleccionando en el menú Editar &gt; Seleccionar todo o Ctrl–E y presionar F9, o simplemente dar un clic sobre el campo y presionar F9. Esto debe repetirse también en el índice, encabezado y  pie de página, en todas sus secciones.]</w:t>
-      </w:r>
-    </w:p>
-    <w:p>
-      <w:pPr>
-        <w:pStyle w:val="PSI-Comentario"/>
-      </w:pPr>
     </w:p>
     <w:p/>
     <w:p>
-      <w:pPr>
-        <w:ind w:left="0" w:firstLine="0"/>
-      </w:pPr>
       <w:r>
         <w:rPr>
           <w:noProof/>
         </w:rPr>
         <w:drawing>
-          <wp:anchor distT="42672" distB="232410" distL="144780" distR="371094" simplePos="0" relativeHeight="251660800" behindDoc="0" locked="0" layoutInCell="1" allowOverlap="1" wp14:anchorId="3A746EFD" wp14:editId="093D8108">
+          <wp:anchor distT="42672" distB="232410" distL="144780" distR="371094" simplePos="0" relativeHeight="251660800" behindDoc="0" locked="0" layoutInCell="1" allowOverlap="1" wp14:anchorId="3A746EFD" wp14:editId="7A5B1FF3">
             <wp:simplePos x="0" y="0"/>
             <wp:positionH relativeFrom="margin">
               <wp:posOffset>4730115</wp:posOffset>
@@ -949,7 +884,7 @@
                     <pic:cNvPicPr/>
                   </pic:nvPicPr>
                   <pic:blipFill>
-                    <a:blip r:embed="rId9" cstate="print"/>
+                    <a:blip r:embed="rId11" cstate="print"/>
                     <a:stretch>
                       <a:fillRect/>
                     </a:stretch>
@@ -992,12 +927,9 @@
     <w:p>
       <w:pPr>
         <w:pStyle w:val="TtulodeTDC"/>
-        <w:tabs>
-          <w:tab w:val="left" w:pos="5954"/>
-        </w:tabs>
-        <w:spacing w:line="240" w:lineRule="auto"/>
-      </w:pPr>
-      <w:r>
+      </w:pPr>
+      <w:r>
+        <w:lastRenderedPageBreak/>
         <w:t>Tabla de contenido</w:t>
       </w:r>
     </w:p>
@@ -1005,13 +937,15 @@
       <w:pPr>
         <w:pStyle w:val="TDC1"/>
         <w:rPr>
-          <w:rFonts w:eastAsia="Times New Roman"/>
+          <w:rFonts w:asciiTheme="minorHAnsi" w:eastAsiaTheme="minorEastAsia" w:hAnsiTheme="minorHAnsi" w:cstheme="minorBidi"/>
           <w:b w:val="0"/>
           <w:bCs w:val="0"/>
           <w:noProof/>
-          <w:sz w:val="22"/>
-          <w:szCs w:val="22"/>
-          <w:lang w:eastAsia="es-ES"/>
+          <w:kern w:val="2"/>
+          <w:sz w:val="24"/>
+          <w:szCs w:val="24"/>
+          <w:lang w:val="es-AR" w:eastAsia="es-AR"/>
+          <w14:ligatures w14:val="standardContextual"/>
         </w:rPr>
       </w:pPr>
       <w:r>
@@ -1023,7 +957,7 @@
       <w:r>
         <w:fldChar w:fldCharType="separate"/>
       </w:r>
-      <w:hyperlink w:anchor="_Toc257629740" w:history="1">
+      <w:hyperlink w:anchor="_Toc177376269" w:history="1">
         <w:r>
           <w:rPr>
             <w:rStyle w:val="Hipervnculo"/>
@@ -1050,7 +984,7 @@
             <w:noProof/>
             <w:webHidden/>
           </w:rPr>
-          <w:instrText xml:space="preserve"> PAGEREF _Toc257629740 \h </w:instrText>
+          <w:instrText xml:space="preserve"> PAGEREF _Toc177376269 \h </w:instrText>
         </w:r>
         <w:r>
           <w:rPr>
@@ -1085,16 +1019,18 @@
       <w:pPr>
         <w:pStyle w:val="TDC2"/>
         <w:rPr>
-          <w:rFonts w:eastAsia="Times New Roman"/>
+          <w:rFonts w:asciiTheme="minorHAnsi" w:eastAsiaTheme="minorEastAsia" w:hAnsiTheme="minorHAnsi" w:cstheme="minorBidi"/>
           <w:i w:val="0"/>
           <w:iCs w:val="0"/>
           <w:noProof/>
-          <w:sz w:val="22"/>
-          <w:szCs w:val="22"/>
-          <w:lang w:eastAsia="es-ES"/>
-        </w:rPr>
-      </w:pPr>
-      <w:hyperlink w:anchor="_Toc257629741" w:history="1">
+          <w:kern w:val="2"/>
+          <w:sz w:val="24"/>
+          <w:szCs w:val="24"/>
+          <w:lang w:val="es-AR" w:eastAsia="es-AR"/>
+          <w14:ligatures w14:val="standardContextual"/>
+        </w:rPr>
+      </w:pPr>
+      <w:hyperlink w:anchor="_Toc177376270" w:history="1">
         <w:r>
           <w:rPr>
             <w:rStyle w:val="Hipervnculo"/>
@@ -1121,7 +1057,7 @@
             <w:noProof/>
             <w:webHidden/>
           </w:rPr>
-          <w:instrText xml:space="preserve"> PAGEREF _Toc257629741 \h </w:instrText>
+          <w:instrText xml:space="preserve"> PAGEREF _Toc177376270 \h </w:instrText>
         </w:r>
         <w:r>
           <w:rPr>
@@ -1156,16 +1092,18 @@
       <w:pPr>
         <w:pStyle w:val="TDC2"/>
         <w:rPr>
-          <w:rFonts w:eastAsia="Times New Roman"/>
+          <w:rFonts w:asciiTheme="minorHAnsi" w:eastAsiaTheme="minorEastAsia" w:hAnsiTheme="minorHAnsi" w:cstheme="minorBidi"/>
           <w:i w:val="0"/>
           <w:iCs w:val="0"/>
           <w:noProof/>
-          <w:sz w:val="22"/>
-          <w:szCs w:val="22"/>
-          <w:lang w:eastAsia="es-ES"/>
-        </w:rPr>
-      </w:pPr>
-      <w:hyperlink w:anchor="_Toc257629742" w:history="1">
+          <w:kern w:val="2"/>
+          <w:sz w:val="24"/>
+          <w:szCs w:val="24"/>
+          <w:lang w:val="es-AR" w:eastAsia="es-AR"/>
+          <w14:ligatures w14:val="standardContextual"/>
+        </w:rPr>
+      </w:pPr>
+      <w:hyperlink w:anchor="_Toc177376271" w:history="1">
         <w:r>
           <w:rPr>
             <w:rStyle w:val="Hipervnculo"/>
@@ -1192,7 +1130,7 @@
             <w:noProof/>
             <w:webHidden/>
           </w:rPr>
-          <w:instrText xml:space="preserve"> PAGEREF _Toc257629742 \h </w:instrText>
+          <w:instrText xml:space="preserve"> PAGEREF _Toc177376271 \h </w:instrText>
         </w:r>
         <w:r>
           <w:rPr>
@@ -1227,16 +1165,18 @@
       <w:pPr>
         <w:pStyle w:val="TDC1"/>
         <w:rPr>
-          <w:rFonts w:eastAsia="Times New Roman"/>
+          <w:rFonts w:asciiTheme="minorHAnsi" w:eastAsiaTheme="minorEastAsia" w:hAnsiTheme="minorHAnsi" w:cstheme="minorBidi"/>
           <w:b w:val="0"/>
           <w:bCs w:val="0"/>
           <w:noProof/>
-          <w:sz w:val="22"/>
-          <w:szCs w:val="22"/>
-          <w:lang w:eastAsia="es-ES"/>
-        </w:rPr>
-      </w:pPr>
-      <w:hyperlink w:anchor="_Toc257629743" w:history="1">
+          <w:kern w:val="2"/>
+          <w:sz w:val="24"/>
+          <w:szCs w:val="24"/>
+          <w:lang w:val="es-AR" w:eastAsia="es-AR"/>
+          <w14:ligatures w14:val="standardContextual"/>
+        </w:rPr>
+      </w:pPr>
+      <w:hyperlink w:anchor="_Toc177376272" w:history="1">
         <w:r>
           <w:rPr>
             <w:rStyle w:val="Hipervnculo"/>
@@ -1263,7 +1203,7 @@
             <w:noProof/>
             <w:webHidden/>
           </w:rPr>
-          <w:instrText xml:space="preserve"> PAGEREF _Toc257629743 \h </w:instrText>
+          <w:instrText xml:space="preserve"> PAGEREF _Toc177376272 \h </w:instrText>
         </w:r>
         <w:r>
           <w:rPr>
@@ -1298,16 +1238,18 @@
       <w:pPr>
         <w:pStyle w:val="TDC2"/>
         <w:rPr>
-          <w:rFonts w:eastAsia="Times New Roman"/>
+          <w:rFonts w:asciiTheme="minorHAnsi" w:eastAsiaTheme="minorEastAsia" w:hAnsiTheme="minorHAnsi" w:cstheme="minorBidi"/>
           <w:i w:val="0"/>
           <w:iCs w:val="0"/>
           <w:noProof/>
-          <w:sz w:val="22"/>
-          <w:szCs w:val="22"/>
-          <w:lang w:eastAsia="es-ES"/>
-        </w:rPr>
-      </w:pPr>
-      <w:hyperlink w:anchor="_Toc257629744" w:history="1">
+          <w:kern w:val="2"/>
+          <w:sz w:val="24"/>
+          <w:szCs w:val="24"/>
+          <w:lang w:val="es-AR" w:eastAsia="es-AR"/>
+          <w14:ligatures w14:val="standardContextual"/>
+        </w:rPr>
+      </w:pPr>
+      <w:hyperlink w:anchor="_Toc177376273" w:history="1">
         <w:r>
           <w:rPr>
             <w:rStyle w:val="Hipervnculo"/>
@@ -1334,7 +1276,7 @@
             <w:noProof/>
             <w:webHidden/>
           </w:rPr>
-          <w:instrText xml:space="preserve"> PAGEREF _Toc257629744 \h </w:instrText>
+          <w:instrText xml:space="preserve"> PAGEREF _Toc177376273 \h </w:instrText>
         </w:r>
         <w:r>
           <w:rPr>
@@ -1369,16 +1311,18 @@
       <w:pPr>
         <w:pStyle w:val="TDC2"/>
         <w:rPr>
-          <w:rFonts w:eastAsia="Times New Roman"/>
+          <w:rFonts w:asciiTheme="minorHAnsi" w:eastAsiaTheme="minorEastAsia" w:hAnsiTheme="minorHAnsi" w:cstheme="minorBidi"/>
           <w:i w:val="0"/>
           <w:iCs w:val="0"/>
           <w:noProof/>
-          <w:sz w:val="22"/>
-          <w:szCs w:val="22"/>
-          <w:lang w:eastAsia="es-ES"/>
-        </w:rPr>
-      </w:pPr>
-      <w:hyperlink w:anchor="_Toc257629745" w:history="1">
+          <w:kern w:val="2"/>
+          <w:sz w:val="24"/>
+          <w:szCs w:val="24"/>
+          <w:lang w:val="es-AR" w:eastAsia="es-AR"/>
+          <w14:ligatures w14:val="standardContextual"/>
+        </w:rPr>
+      </w:pPr>
+      <w:hyperlink w:anchor="_Toc177376274" w:history="1">
         <w:r>
           <w:rPr>
             <w:rStyle w:val="Hipervnculo"/>
@@ -1405,7 +1349,7 @@
             <w:noProof/>
             <w:webHidden/>
           </w:rPr>
-          <w:instrText xml:space="preserve"> PAGEREF _Toc257629745 \h </w:instrText>
+          <w:instrText xml:space="preserve"> PAGEREF _Toc177376274 \h </w:instrText>
         </w:r>
         <w:r>
           <w:rPr>
@@ -1440,16 +1384,18 @@
       <w:pPr>
         <w:pStyle w:val="TDC2"/>
         <w:rPr>
-          <w:rFonts w:eastAsia="Times New Roman"/>
+          <w:rFonts w:asciiTheme="minorHAnsi" w:eastAsiaTheme="minorEastAsia" w:hAnsiTheme="minorHAnsi" w:cstheme="minorBidi"/>
           <w:i w:val="0"/>
           <w:iCs w:val="0"/>
           <w:noProof/>
-          <w:sz w:val="22"/>
-          <w:szCs w:val="22"/>
-          <w:lang w:eastAsia="es-ES"/>
-        </w:rPr>
-      </w:pPr>
-      <w:hyperlink w:anchor="_Toc257629746" w:history="1">
+          <w:kern w:val="2"/>
+          <w:sz w:val="24"/>
+          <w:szCs w:val="24"/>
+          <w:lang w:val="es-AR" w:eastAsia="es-AR"/>
+          <w14:ligatures w14:val="standardContextual"/>
+        </w:rPr>
+      </w:pPr>
+      <w:hyperlink w:anchor="_Toc177376275" w:history="1">
         <w:r>
           <w:rPr>
             <w:rStyle w:val="Hipervnculo"/>
@@ -1476,7 +1422,7 @@
             <w:noProof/>
             <w:webHidden/>
           </w:rPr>
-          <w:instrText xml:space="preserve"> PAGEREF _Toc257629746 \h </w:instrText>
+          <w:instrText xml:space="preserve"> PAGEREF _Toc177376275 \h </w:instrText>
         </w:r>
         <w:r>
           <w:rPr>
@@ -1496,7 +1442,7 @@
             <w:noProof/>
             <w:webHidden/>
           </w:rPr>
-          <w:t>6</w:t>
+          <w:t>5</w:t>
         </w:r>
         <w:r>
           <w:rPr>
@@ -1511,16 +1457,18 @@
       <w:pPr>
         <w:pStyle w:val="TDC1"/>
         <w:rPr>
-          <w:rFonts w:eastAsia="Times New Roman"/>
+          <w:rFonts w:asciiTheme="minorHAnsi" w:eastAsiaTheme="minorEastAsia" w:hAnsiTheme="minorHAnsi" w:cstheme="minorBidi"/>
           <w:b w:val="0"/>
           <w:bCs w:val="0"/>
           <w:noProof/>
-          <w:sz w:val="22"/>
-          <w:szCs w:val="22"/>
-          <w:lang w:eastAsia="es-ES"/>
-        </w:rPr>
-      </w:pPr>
-      <w:hyperlink w:anchor="_Toc257629747" w:history="1">
+          <w:kern w:val="2"/>
+          <w:sz w:val="24"/>
+          <w:szCs w:val="24"/>
+          <w:lang w:val="es-AR" w:eastAsia="es-AR"/>
+          <w14:ligatures w14:val="standardContextual"/>
+        </w:rPr>
+      </w:pPr>
+      <w:hyperlink w:anchor="_Toc177376276" w:history="1">
         <w:r>
           <w:rPr>
             <w:rStyle w:val="Hipervnculo"/>
@@ -1547,7 +1495,7 @@
             <w:noProof/>
             <w:webHidden/>
           </w:rPr>
-          <w:instrText xml:space="preserve"> PAGEREF _Toc257629747 \h </w:instrText>
+          <w:instrText xml:space="preserve"> PAGEREF _Toc177376276 \h </w:instrText>
         </w:r>
         <w:r>
           <w:rPr>
@@ -1582,22 +1530,24 @@
       <w:pPr>
         <w:pStyle w:val="TDC2"/>
         <w:rPr>
-          <w:rFonts w:eastAsia="Times New Roman"/>
+          <w:rFonts w:asciiTheme="minorHAnsi" w:eastAsiaTheme="minorEastAsia" w:hAnsiTheme="minorHAnsi" w:cstheme="minorBidi"/>
           <w:i w:val="0"/>
           <w:iCs w:val="0"/>
           <w:noProof/>
-          <w:sz w:val="22"/>
-          <w:szCs w:val="22"/>
-          <w:lang w:eastAsia="es-ES"/>
-        </w:rPr>
-      </w:pPr>
-      <w:hyperlink w:anchor="_Toc257629748" w:history="1">
+          <w:kern w:val="2"/>
+          <w:sz w:val="24"/>
+          <w:szCs w:val="24"/>
+          <w:lang w:val="es-AR" w:eastAsia="es-AR"/>
+          <w14:ligatures w14:val="standardContextual"/>
+        </w:rPr>
+      </w:pPr>
+      <w:hyperlink w:anchor="_Toc177376277" w:history="1">
         <w:r>
           <w:rPr>
             <w:rStyle w:val="Hipervnculo"/>
             <w:noProof/>
           </w:rPr>
-          <w:t>[Caso de Uso 1]</w:t>
+          <w:t>Caso de Uso 1: Autentificarse.</w:t>
         </w:r>
         <w:r>
           <w:rPr>
@@ -1618,7 +1568,7 @@
             <w:noProof/>
             <w:webHidden/>
           </w:rPr>
-          <w:instrText xml:space="preserve"> PAGEREF _Toc257629748 \h </w:instrText>
+          <w:instrText xml:space="preserve"> PAGEREF _Toc177376277 \h </w:instrText>
         </w:r>
         <w:r>
           <w:rPr>
@@ -1653,14 +1603,16 @@
       <w:pPr>
         <w:pStyle w:val="TDC3"/>
         <w:rPr>
-          <w:rFonts w:eastAsia="Times New Roman"/>
+          <w:rFonts w:asciiTheme="minorHAnsi" w:eastAsiaTheme="minorEastAsia" w:hAnsiTheme="minorHAnsi" w:cstheme="minorBidi"/>
           <w:noProof/>
-          <w:sz w:val="22"/>
-          <w:szCs w:val="22"/>
-          <w:lang w:eastAsia="es-ES"/>
-        </w:rPr>
-      </w:pPr>
-      <w:hyperlink w:anchor="_Toc257629749" w:history="1">
+          <w:kern w:val="2"/>
+          <w:sz w:val="24"/>
+          <w:szCs w:val="24"/>
+          <w:lang w:val="es-AR" w:eastAsia="es-AR"/>
+          <w14:ligatures w14:val="standardContextual"/>
+        </w:rPr>
+      </w:pPr>
+      <w:hyperlink w:anchor="_Toc177376278" w:history="1">
         <w:r>
           <w:rPr>
             <w:rStyle w:val="Hipervnculo"/>
@@ -1687,7 +1639,7 @@
             <w:noProof/>
             <w:webHidden/>
           </w:rPr>
-          <w:instrText xml:space="preserve"> PAGEREF _Toc257629749 \h </w:instrText>
+          <w:instrText xml:space="preserve"> PAGEREF _Toc177376278 \h </w:instrText>
         </w:r>
         <w:r>
           <w:rPr>
@@ -1722,14 +1674,16 @@
       <w:pPr>
         <w:pStyle w:val="TDC3"/>
         <w:rPr>
-          <w:rFonts w:eastAsia="Times New Roman"/>
+          <w:rFonts w:asciiTheme="minorHAnsi" w:eastAsiaTheme="minorEastAsia" w:hAnsiTheme="minorHAnsi" w:cstheme="minorBidi"/>
           <w:noProof/>
-          <w:sz w:val="22"/>
-          <w:szCs w:val="22"/>
-          <w:lang w:eastAsia="es-ES"/>
-        </w:rPr>
-      </w:pPr>
-      <w:hyperlink w:anchor="_Toc257629750" w:history="1">
+          <w:kern w:val="2"/>
+          <w:sz w:val="24"/>
+          <w:szCs w:val="24"/>
+          <w:lang w:val="es-AR" w:eastAsia="es-AR"/>
+          <w14:ligatures w14:val="standardContextual"/>
+        </w:rPr>
+      </w:pPr>
+      <w:hyperlink w:anchor="_Toc177376279" w:history="1">
         <w:r>
           <w:rPr>
             <w:rStyle w:val="Hipervnculo"/>
@@ -1756,7 +1710,7 @@
             <w:noProof/>
             <w:webHidden/>
           </w:rPr>
-          <w:instrText xml:space="preserve"> PAGEREF _Toc257629750 \h </w:instrText>
+          <w:instrText xml:space="preserve"> PAGEREF _Toc177376279 \h </w:instrText>
         </w:r>
         <w:r>
           <w:rPr>
@@ -1791,22 +1745,24 @@
       <w:pPr>
         <w:pStyle w:val="TDC2"/>
         <w:rPr>
-          <w:rFonts w:eastAsia="Times New Roman"/>
+          <w:rFonts w:asciiTheme="minorHAnsi" w:eastAsiaTheme="minorEastAsia" w:hAnsiTheme="minorHAnsi" w:cstheme="minorBidi"/>
           <w:i w:val="0"/>
           <w:iCs w:val="0"/>
           <w:noProof/>
-          <w:sz w:val="22"/>
-          <w:szCs w:val="22"/>
-          <w:lang w:eastAsia="es-ES"/>
-        </w:rPr>
-      </w:pPr>
-      <w:hyperlink w:anchor="_Toc257629751" w:history="1">
+          <w:kern w:val="2"/>
+          <w:sz w:val="24"/>
+          <w:szCs w:val="24"/>
+          <w:lang w:val="es-AR" w:eastAsia="es-AR"/>
+          <w14:ligatures w14:val="standardContextual"/>
+        </w:rPr>
+      </w:pPr>
+      <w:hyperlink w:anchor="_Toc177376280" w:history="1">
         <w:r>
           <w:rPr>
             <w:rStyle w:val="Hipervnculo"/>
             <w:noProof/>
           </w:rPr>
-          <w:t>[Caso de Uso 2]</w:t>
+          <w:t>Caso de Uso 2: Administrar acceso al sistema.</w:t>
         </w:r>
         <w:r>
           <w:rPr>
@@ -1827,7 +1783,7 @@
             <w:noProof/>
             <w:webHidden/>
           </w:rPr>
-          <w:instrText xml:space="preserve"> PAGEREF _Toc257629751 \h </w:instrText>
+          <w:instrText xml:space="preserve"> PAGEREF _Toc177376280 \h </w:instrText>
         </w:r>
         <w:r>
           <w:rPr>
@@ -1862,14 +1818,16 @@
       <w:pPr>
         <w:pStyle w:val="TDC3"/>
         <w:rPr>
-          <w:rFonts w:eastAsia="Times New Roman"/>
+          <w:rFonts w:asciiTheme="minorHAnsi" w:eastAsiaTheme="minorEastAsia" w:hAnsiTheme="minorHAnsi" w:cstheme="minorBidi"/>
           <w:noProof/>
-          <w:sz w:val="22"/>
-          <w:szCs w:val="22"/>
-          <w:lang w:eastAsia="es-ES"/>
-        </w:rPr>
-      </w:pPr>
-      <w:hyperlink w:anchor="_Toc257629752" w:history="1">
+          <w:kern w:val="2"/>
+          <w:sz w:val="24"/>
+          <w:szCs w:val="24"/>
+          <w:lang w:val="es-AR" w:eastAsia="es-AR"/>
+          <w14:ligatures w14:val="standardContextual"/>
+        </w:rPr>
+      </w:pPr>
+      <w:hyperlink w:anchor="_Toc177376281" w:history="1">
         <w:r>
           <w:rPr>
             <w:rStyle w:val="Hipervnculo"/>
@@ -1896,7 +1854,7 @@
             <w:noProof/>
             <w:webHidden/>
           </w:rPr>
-          <w:instrText xml:space="preserve"> PAGEREF _Toc257629752 \h </w:instrText>
+          <w:instrText xml:space="preserve"> PAGEREF _Toc177376281 \h </w:instrText>
         </w:r>
         <w:r>
           <w:rPr>
@@ -1931,14 +1889,16 @@
       <w:pPr>
         <w:pStyle w:val="TDC3"/>
         <w:rPr>
-          <w:rFonts w:eastAsia="Times New Roman"/>
+          <w:rFonts w:asciiTheme="minorHAnsi" w:eastAsiaTheme="minorEastAsia" w:hAnsiTheme="minorHAnsi" w:cstheme="minorBidi"/>
           <w:noProof/>
-          <w:sz w:val="22"/>
-          <w:szCs w:val="22"/>
-          <w:lang w:eastAsia="es-ES"/>
-        </w:rPr>
-      </w:pPr>
-      <w:hyperlink w:anchor="_Toc257629753" w:history="1">
+          <w:kern w:val="2"/>
+          <w:sz w:val="24"/>
+          <w:szCs w:val="24"/>
+          <w:lang w:val="es-AR" w:eastAsia="es-AR"/>
+          <w14:ligatures w14:val="standardContextual"/>
+        </w:rPr>
+      </w:pPr>
+      <w:hyperlink w:anchor="_Toc177376282" w:history="1">
         <w:r>
           <w:rPr>
             <w:rStyle w:val="Hipervnculo"/>
@@ -1965,7 +1925,7 @@
             <w:noProof/>
             <w:webHidden/>
           </w:rPr>
-          <w:instrText xml:space="preserve"> PAGEREF _Toc257629753 \h </w:instrText>
+          <w:instrText xml:space="preserve"> PAGEREF _Toc177376282 \h </w:instrText>
         </w:r>
         <w:r>
           <w:rPr>
@@ -1998,18 +1958,1740 @@
     </w:p>
     <w:p>
       <w:pPr>
+        <w:pStyle w:val="TDC2"/>
+        <w:rPr>
+          <w:rFonts w:asciiTheme="minorHAnsi" w:eastAsiaTheme="minorEastAsia" w:hAnsiTheme="minorHAnsi" w:cstheme="minorBidi"/>
+          <w:i w:val="0"/>
+          <w:iCs w:val="0"/>
+          <w:noProof/>
+          <w:kern w:val="2"/>
+          <w:sz w:val="24"/>
+          <w:szCs w:val="24"/>
+          <w:lang w:val="es-AR" w:eastAsia="es-AR"/>
+          <w14:ligatures w14:val="standardContextual"/>
+        </w:rPr>
+      </w:pPr>
+      <w:hyperlink w:anchor="_Toc177376283" w:history="1">
+        <w:r>
+          <w:rPr>
+            <w:rStyle w:val="Hipervnculo"/>
+            <w:noProof/>
+          </w:rPr>
+          <w:t>Caso de Uso 3: Administrar proyectos.</w:t>
+        </w:r>
+        <w:r>
+          <w:rPr>
+            <w:noProof/>
+            <w:webHidden/>
+          </w:rPr>
+          <w:tab/>
+        </w:r>
+        <w:r>
+          <w:rPr>
+            <w:noProof/>
+            <w:webHidden/>
+          </w:rPr>
+          <w:fldChar w:fldCharType="begin"/>
+        </w:r>
+        <w:r>
+          <w:rPr>
+            <w:noProof/>
+            <w:webHidden/>
+          </w:rPr>
+          <w:instrText xml:space="preserve"> PAGEREF _Toc177376283 \h </w:instrText>
+        </w:r>
+        <w:r>
+          <w:rPr>
+            <w:noProof/>
+            <w:webHidden/>
+          </w:rPr>
+        </w:r>
+        <w:r>
+          <w:rPr>
+            <w:noProof/>
+            <w:webHidden/>
+          </w:rPr>
+          <w:fldChar w:fldCharType="separate"/>
+        </w:r>
+        <w:r>
+          <w:rPr>
+            <w:noProof/>
+            <w:webHidden/>
+          </w:rPr>
+          <w:t>6</w:t>
+        </w:r>
+        <w:r>
+          <w:rPr>
+            <w:noProof/>
+            <w:webHidden/>
+          </w:rPr>
+          <w:fldChar w:fldCharType="end"/>
+        </w:r>
+      </w:hyperlink>
+    </w:p>
+    <w:p>
+      <w:pPr>
+        <w:pStyle w:val="TDC3"/>
+        <w:rPr>
+          <w:rFonts w:asciiTheme="minorHAnsi" w:eastAsiaTheme="minorEastAsia" w:hAnsiTheme="minorHAnsi" w:cstheme="minorBidi"/>
+          <w:noProof/>
+          <w:kern w:val="2"/>
+          <w:sz w:val="24"/>
+          <w:szCs w:val="24"/>
+          <w:lang w:val="es-AR" w:eastAsia="es-AR"/>
+          <w14:ligatures w14:val="standardContextual"/>
+        </w:rPr>
+      </w:pPr>
+      <w:hyperlink w:anchor="_Toc177376284" w:history="1">
+        <w:r>
+          <w:rPr>
+            <w:rStyle w:val="Hipervnculo"/>
+            <w:noProof/>
+          </w:rPr>
+          <w:t>Actores</w:t>
+        </w:r>
+        <w:r>
+          <w:rPr>
+            <w:noProof/>
+            <w:webHidden/>
+          </w:rPr>
+          <w:tab/>
+        </w:r>
+        <w:r>
+          <w:rPr>
+            <w:noProof/>
+            <w:webHidden/>
+          </w:rPr>
+          <w:fldChar w:fldCharType="begin"/>
+        </w:r>
+        <w:r>
+          <w:rPr>
+            <w:noProof/>
+            <w:webHidden/>
+          </w:rPr>
+          <w:instrText xml:space="preserve"> PAGEREF _Toc177376284 \h </w:instrText>
+        </w:r>
+        <w:r>
+          <w:rPr>
+            <w:noProof/>
+            <w:webHidden/>
+          </w:rPr>
+        </w:r>
+        <w:r>
+          <w:rPr>
+            <w:noProof/>
+            <w:webHidden/>
+          </w:rPr>
+          <w:fldChar w:fldCharType="separate"/>
+        </w:r>
+        <w:r>
+          <w:rPr>
+            <w:noProof/>
+            <w:webHidden/>
+          </w:rPr>
+          <w:t>6</w:t>
+        </w:r>
+        <w:r>
+          <w:rPr>
+            <w:noProof/>
+            <w:webHidden/>
+          </w:rPr>
+          <w:fldChar w:fldCharType="end"/>
+        </w:r>
+      </w:hyperlink>
+    </w:p>
+    <w:p>
+      <w:pPr>
+        <w:pStyle w:val="TDC3"/>
+        <w:rPr>
+          <w:rFonts w:asciiTheme="minorHAnsi" w:eastAsiaTheme="minorEastAsia" w:hAnsiTheme="minorHAnsi" w:cstheme="minorBidi"/>
+          <w:noProof/>
+          <w:kern w:val="2"/>
+          <w:sz w:val="24"/>
+          <w:szCs w:val="24"/>
+          <w:lang w:val="es-AR" w:eastAsia="es-AR"/>
+          <w14:ligatures w14:val="standardContextual"/>
+        </w:rPr>
+      </w:pPr>
+      <w:hyperlink w:anchor="_Toc177376285" w:history="1">
+        <w:r>
+          <w:rPr>
+            <w:rStyle w:val="Hipervnculo"/>
+            <w:noProof/>
+          </w:rPr>
+          <w:t>Descripción</w:t>
+        </w:r>
+        <w:r>
+          <w:rPr>
+            <w:noProof/>
+            <w:webHidden/>
+          </w:rPr>
+          <w:tab/>
+        </w:r>
+        <w:r>
+          <w:rPr>
+            <w:noProof/>
+            <w:webHidden/>
+          </w:rPr>
+          <w:fldChar w:fldCharType="begin"/>
+        </w:r>
+        <w:r>
+          <w:rPr>
+            <w:noProof/>
+            <w:webHidden/>
+          </w:rPr>
+          <w:instrText xml:space="preserve"> PAGEREF _Toc177376285 \h </w:instrText>
+        </w:r>
+        <w:r>
+          <w:rPr>
+            <w:noProof/>
+            <w:webHidden/>
+          </w:rPr>
+        </w:r>
+        <w:r>
+          <w:rPr>
+            <w:noProof/>
+            <w:webHidden/>
+          </w:rPr>
+          <w:fldChar w:fldCharType="separate"/>
+        </w:r>
+        <w:r>
+          <w:rPr>
+            <w:noProof/>
+            <w:webHidden/>
+          </w:rPr>
+          <w:t>6</w:t>
+        </w:r>
+        <w:r>
+          <w:rPr>
+            <w:noProof/>
+            <w:webHidden/>
+          </w:rPr>
+          <w:fldChar w:fldCharType="end"/>
+        </w:r>
+      </w:hyperlink>
+    </w:p>
+    <w:p>
+      <w:pPr>
+        <w:pStyle w:val="TDC2"/>
+        <w:rPr>
+          <w:rFonts w:asciiTheme="minorHAnsi" w:eastAsiaTheme="minorEastAsia" w:hAnsiTheme="minorHAnsi" w:cstheme="minorBidi"/>
+          <w:i w:val="0"/>
+          <w:iCs w:val="0"/>
+          <w:noProof/>
+          <w:kern w:val="2"/>
+          <w:sz w:val="24"/>
+          <w:szCs w:val="24"/>
+          <w:lang w:val="es-AR" w:eastAsia="es-AR"/>
+          <w14:ligatures w14:val="standardContextual"/>
+        </w:rPr>
+      </w:pPr>
+      <w:hyperlink w:anchor="_Toc177376286" w:history="1">
+        <w:r>
+          <w:rPr>
+            <w:rStyle w:val="Hipervnculo"/>
+            <w:noProof/>
+          </w:rPr>
+          <w:t>Caso de Uso 4: Añadir lista de riesgos.</w:t>
+        </w:r>
+        <w:r>
+          <w:rPr>
+            <w:noProof/>
+            <w:webHidden/>
+          </w:rPr>
+          <w:tab/>
+        </w:r>
+        <w:r>
+          <w:rPr>
+            <w:noProof/>
+            <w:webHidden/>
+          </w:rPr>
+          <w:fldChar w:fldCharType="begin"/>
+        </w:r>
+        <w:r>
+          <w:rPr>
+            <w:noProof/>
+            <w:webHidden/>
+          </w:rPr>
+          <w:instrText xml:space="preserve"> PAGEREF _Toc177376286 \h </w:instrText>
+        </w:r>
+        <w:r>
+          <w:rPr>
+            <w:noProof/>
+            <w:webHidden/>
+          </w:rPr>
+        </w:r>
+        <w:r>
+          <w:rPr>
+            <w:noProof/>
+            <w:webHidden/>
+          </w:rPr>
+          <w:fldChar w:fldCharType="separate"/>
+        </w:r>
+        <w:r>
+          <w:rPr>
+            <w:noProof/>
+            <w:webHidden/>
+          </w:rPr>
+          <w:t>6</w:t>
+        </w:r>
+        <w:r>
+          <w:rPr>
+            <w:noProof/>
+            <w:webHidden/>
+          </w:rPr>
+          <w:fldChar w:fldCharType="end"/>
+        </w:r>
+      </w:hyperlink>
+    </w:p>
+    <w:p>
+      <w:pPr>
+        <w:pStyle w:val="TDC3"/>
+        <w:rPr>
+          <w:rFonts w:asciiTheme="minorHAnsi" w:eastAsiaTheme="minorEastAsia" w:hAnsiTheme="minorHAnsi" w:cstheme="minorBidi"/>
+          <w:noProof/>
+          <w:kern w:val="2"/>
+          <w:sz w:val="24"/>
+          <w:szCs w:val="24"/>
+          <w:lang w:val="es-AR" w:eastAsia="es-AR"/>
+          <w14:ligatures w14:val="standardContextual"/>
+        </w:rPr>
+      </w:pPr>
+      <w:hyperlink w:anchor="_Toc177376287" w:history="1">
+        <w:r>
+          <w:rPr>
+            <w:rStyle w:val="Hipervnculo"/>
+            <w:noProof/>
+          </w:rPr>
+          <w:t>Actores</w:t>
+        </w:r>
+        <w:r>
+          <w:rPr>
+            <w:noProof/>
+            <w:webHidden/>
+          </w:rPr>
+          <w:tab/>
+        </w:r>
+        <w:r>
+          <w:rPr>
+            <w:noProof/>
+            <w:webHidden/>
+          </w:rPr>
+          <w:fldChar w:fldCharType="begin"/>
+        </w:r>
+        <w:r>
+          <w:rPr>
+            <w:noProof/>
+            <w:webHidden/>
+          </w:rPr>
+          <w:instrText xml:space="preserve"> PAGEREF _Toc177376287 \h </w:instrText>
+        </w:r>
+        <w:r>
+          <w:rPr>
+            <w:noProof/>
+            <w:webHidden/>
+          </w:rPr>
+        </w:r>
+        <w:r>
+          <w:rPr>
+            <w:noProof/>
+            <w:webHidden/>
+          </w:rPr>
+          <w:fldChar w:fldCharType="separate"/>
+        </w:r>
+        <w:r>
+          <w:rPr>
+            <w:noProof/>
+            <w:webHidden/>
+          </w:rPr>
+          <w:t>6</w:t>
+        </w:r>
+        <w:r>
+          <w:rPr>
+            <w:noProof/>
+            <w:webHidden/>
+          </w:rPr>
+          <w:fldChar w:fldCharType="end"/>
+        </w:r>
+      </w:hyperlink>
+    </w:p>
+    <w:p>
+      <w:pPr>
+        <w:pStyle w:val="TDC3"/>
+        <w:rPr>
+          <w:rFonts w:asciiTheme="minorHAnsi" w:eastAsiaTheme="minorEastAsia" w:hAnsiTheme="minorHAnsi" w:cstheme="minorBidi"/>
+          <w:noProof/>
+          <w:kern w:val="2"/>
+          <w:sz w:val="24"/>
+          <w:szCs w:val="24"/>
+          <w:lang w:val="es-AR" w:eastAsia="es-AR"/>
+          <w14:ligatures w14:val="standardContextual"/>
+        </w:rPr>
+      </w:pPr>
+      <w:hyperlink w:anchor="_Toc177376288" w:history="1">
+        <w:r>
+          <w:rPr>
+            <w:rStyle w:val="Hipervnculo"/>
+            <w:noProof/>
+          </w:rPr>
+          <w:t>Descripción</w:t>
+        </w:r>
+        <w:r>
+          <w:rPr>
+            <w:noProof/>
+            <w:webHidden/>
+          </w:rPr>
+          <w:tab/>
+        </w:r>
+        <w:r>
+          <w:rPr>
+            <w:noProof/>
+            <w:webHidden/>
+          </w:rPr>
+          <w:fldChar w:fldCharType="begin"/>
+        </w:r>
+        <w:r>
+          <w:rPr>
+            <w:noProof/>
+            <w:webHidden/>
+          </w:rPr>
+          <w:instrText xml:space="preserve"> PAGEREF _Toc177376288 \h </w:instrText>
+        </w:r>
+        <w:r>
+          <w:rPr>
+            <w:noProof/>
+            <w:webHidden/>
+          </w:rPr>
+        </w:r>
+        <w:r>
+          <w:rPr>
+            <w:noProof/>
+            <w:webHidden/>
+          </w:rPr>
+          <w:fldChar w:fldCharType="separate"/>
+        </w:r>
+        <w:r>
+          <w:rPr>
+            <w:noProof/>
+            <w:webHidden/>
+          </w:rPr>
+          <w:t>7</w:t>
+        </w:r>
+        <w:r>
+          <w:rPr>
+            <w:noProof/>
+            <w:webHidden/>
+          </w:rPr>
+          <w:fldChar w:fldCharType="end"/>
+        </w:r>
+      </w:hyperlink>
+    </w:p>
+    <w:p>
+      <w:pPr>
+        <w:pStyle w:val="TDC2"/>
+        <w:rPr>
+          <w:rFonts w:asciiTheme="minorHAnsi" w:eastAsiaTheme="minorEastAsia" w:hAnsiTheme="minorHAnsi" w:cstheme="minorBidi"/>
+          <w:i w:val="0"/>
+          <w:iCs w:val="0"/>
+          <w:noProof/>
+          <w:kern w:val="2"/>
+          <w:sz w:val="24"/>
+          <w:szCs w:val="24"/>
+          <w:lang w:val="es-AR" w:eastAsia="es-AR"/>
+          <w14:ligatures w14:val="standardContextual"/>
+        </w:rPr>
+      </w:pPr>
+      <w:hyperlink w:anchor="_Toc177376289" w:history="1">
+        <w:r>
+          <w:rPr>
+            <w:rStyle w:val="Hipervnculo"/>
+            <w:noProof/>
+          </w:rPr>
+          <w:t>Caso de Uso 5: Modificar lista de riesgos.</w:t>
+        </w:r>
+        <w:r>
+          <w:rPr>
+            <w:noProof/>
+            <w:webHidden/>
+          </w:rPr>
+          <w:tab/>
+        </w:r>
+        <w:r>
+          <w:rPr>
+            <w:noProof/>
+            <w:webHidden/>
+          </w:rPr>
+          <w:fldChar w:fldCharType="begin"/>
+        </w:r>
+        <w:r>
+          <w:rPr>
+            <w:noProof/>
+            <w:webHidden/>
+          </w:rPr>
+          <w:instrText xml:space="preserve"> PAGEREF _Toc177376289 \h </w:instrText>
+        </w:r>
+        <w:r>
+          <w:rPr>
+            <w:noProof/>
+            <w:webHidden/>
+          </w:rPr>
+        </w:r>
+        <w:r>
+          <w:rPr>
+            <w:noProof/>
+            <w:webHidden/>
+          </w:rPr>
+          <w:fldChar w:fldCharType="separate"/>
+        </w:r>
+        <w:r>
+          <w:rPr>
+            <w:noProof/>
+            <w:webHidden/>
+          </w:rPr>
+          <w:t>7</w:t>
+        </w:r>
+        <w:r>
+          <w:rPr>
+            <w:noProof/>
+            <w:webHidden/>
+          </w:rPr>
+          <w:fldChar w:fldCharType="end"/>
+        </w:r>
+      </w:hyperlink>
+    </w:p>
+    <w:p>
+      <w:pPr>
+        <w:pStyle w:val="TDC3"/>
+        <w:rPr>
+          <w:rFonts w:asciiTheme="minorHAnsi" w:eastAsiaTheme="minorEastAsia" w:hAnsiTheme="minorHAnsi" w:cstheme="minorBidi"/>
+          <w:noProof/>
+          <w:kern w:val="2"/>
+          <w:sz w:val="24"/>
+          <w:szCs w:val="24"/>
+          <w:lang w:val="es-AR" w:eastAsia="es-AR"/>
+          <w14:ligatures w14:val="standardContextual"/>
+        </w:rPr>
+      </w:pPr>
+      <w:hyperlink w:anchor="_Toc177376290" w:history="1">
+        <w:r>
+          <w:rPr>
+            <w:rStyle w:val="Hipervnculo"/>
+            <w:noProof/>
+          </w:rPr>
+          <w:t>Actores</w:t>
+        </w:r>
+        <w:r>
+          <w:rPr>
+            <w:noProof/>
+            <w:webHidden/>
+          </w:rPr>
+          <w:tab/>
+        </w:r>
+        <w:r>
+          <w:rPr>
+            <w:noProof/>
+            <w:webHidden/>
+          </w:rPr>
+          <w:fldChar w:fldCharType="begin"/>
+        </w:r>
+        <w:r>
+          <w:rPr>
+            <w:noProof/>
+            <w:webHidden/>
+          </w:rPr>
+          <w:instrText xml:space="preserve"> PAGEREF _Toc177376290 \h </w:instrText>
+        </w:r>
+        <w:r>
+          <w:rPr>
+            <w:noProof/>
+            <w:webHidden/>
+          </w:rPr>
+        </w:r>
+        <w:r>
+          <w:rPr>
+            <w:noProof/>
+            <w:webHidden/>
+          </w:rPr>
+          <w:fldChar w:fldCharType="separate"/>
+        </w:r>
+        <w:r>
+          <w:rPr>
+            <w:noProof/>
+            <w:webHidden/>
+          </w:rPr>
+          <w:t>7</w:t>
+        </w:r>
+        <w:r>
+          <w:rPr>
+            <w:noProof/>
+            <w:webHidden/>
+          </w:rPr>
+          <w:fldChar w:fldCharType="end"/>
+        </w:r>
+      </w:hyperlink>
+    </w:p>
+    <w:p>
+      <w:pPr>
+        <w:pStyle w:val="TDC3"/>
+        <w:rPr>
+          <w:rFonts w:asciiTheme="minorHAnsi" w:eastAsiaTheme="minorEastAsia" w:hAnsiTheme="minorHAnsi" w:cstheme="minorBidi"/>
+          <w:noProof/>
+          <w:kern w:val="2"/>
+          <w:sz w:val="24"/>
+          <w:szCs w:val="24"/>
+          <w:lang w:val="es-AR" w:eastAsia="es-AR"/>
+          <w14:ligatures w14:val="standardContextual"/>
+        </w:rPr>
+      </w:pPr>
+      <w:hyperlink w:anchor="_Toc177376291" w:history="1">
+        <w:r>
+          <w:rPr>
+            <w:rStyle w:val="Hipervnculo"/>
+            <w:noProof/>
+          </w:rPr>
+          <w:t>Descripción</w:t>
+        </w:r>
+        <w:r>
+          <w:rPr>
+            <w:noProof/>
+            <w:webHidden/>
+          </w:rPr>
+          <w:tab/>
+        </w:r>
+        <w:r>
+          <w:rPr>
+            <w:noProof/>
+            <w:webHidden/>
+          </w:rPr>
+          <w:fldChar w:fldCharType="begin"/>
+        </w:r>
+        <w:r>
+          <w:rPr>
+            <w:noProof/>
+            <w:webHidden/>
+          </w:rPr>
+          <w:instrText xml:space="preserve"> PAGEREF _Toc177376291 \h </w:instrText>
+        </w:r>
+        <w:r>
+          <w:rPr>
+            <w:noProof/>
+            <w:webHidden/>
+          </w:rPr>
+        </w:r>
+        <w:r>
+          <w:rPr>
+            <w:noProof/>
+            <w:webHidden/>
+          </w:rPr>
+          <w:fldChar w:fldCharType="separate"/>
+        </w:r>
+        <w:r>
+          <w:rPr>
+            <w:noProof/>
+            <w:webHidden/>
+          </w:rPr>
+          <w:t>7</w:t>
+        </w:r>
+        <w:r>
+          <w:rPr>
+            <w:noProof/>
+            <w:webHidden/>
+          </w:rPr>
+          <w:fldChar w:fldCharType="end"/>
+        </w:r>
+      </w:hyperlink>
+    </w:p>
+    <w:p>
+      <w:pPr>
+        <w:pStyle w:val="TDC2"/>
+        <w:rPr>
+          <w:rFonts w:asciiTheme="minorHAnsi" w:eastAsiaTheme="minorEastAsia" w:hAnsiTheme="minorHAnsi" w:cstheme="minorBidi"/>
+          <w:i w:val="0"/>
+          <w:iCs w:val="0"/>
+          <w:noProof/>
+          <w:kern w:val="2"/>
+          <w:sz w:val="24"/>
+          <w:szCs w:val="24"/>
+          <w:lang w:val="es-AR" w:eastAsia="es-AR"/>
+          <w14:ligatures w14:val="standardContextual"/>
+        </w:rPr>
+      </w:pPr>
+      <w:hyperlink w:anchor="_Toc177376292" w:history="1">
+        <w:r>
+          <w:rPr>
+            <w:rStyle w:val="Hipervnculo"/>
+            <w:noProof/>
+          </w:rPr>
+          <w:t>Caso de Uso 6: Administrar categorías de riesgos.</w:t>
+        </w:r>
+        <w:r>
+          <w:rPr>
+            <w:noProof/>
+            <w:webHidden/>
+          </w:rPr>
+          <w:tab/>
+        </w:r>
+        <w:r>
+          <w:rPr>
+            <w:noProof/>
+            <w:webHidden/>
+          </w:rPr>
+          <w:fldChar w:fldCharType="begin"/>
+        </w:r>
+        <w:r>
+          <w:rPr>
+            <w:noProof/>
+            <w:webHidden/>
+          </w:rPr>
+          <w:instrText xml:space="preserve"> PAGEREF _Toc177376292 \h </w:instrText>
+        </w:r>
+        <w:r>
+          <w:rPr>
+            <w:noProof/>
+            <w:webHidden/>
+          </w:rPr>
+        </w:r>
+        <w:r>
+          <w:rPr>
+            <w:noProof/>
+            <w:webHidden/>
+          </w:rPr>
+          <w:fldChar w:fldCharType="separate"/>
+        </w:r>
+        <w:r>
+          <w:rPr>
+            <w:noProof/>
+            <w:webHidden/>
+          </w:rPr>
+          <w:t>7</w:t>
+        </w:r>
+        <w:r>
+          <w:rPr>
+            <w:noProof/>
+            <w:webHidden/>
+          </w:rPr>
+          <w:fldChar w:fldCharType="end"/>
+        </w:r>
+      </w:hyperlink>
+    </w:p>
+    <w:p>
+      <w:pPr>
+        <w:pStyle w:val="TDC3"/>
+        <w:rPr>
+          <w:rFonts w:asciiTheme="minorHAnsi" w:eastAsiaTheme="minorEastAsia" w:hAnsiTheme="minorHAnsi" w:cstheme="minorBidi"/>
+          <w:noProof/>
+          <w:kern w:val="2"/>
+          <w:sz w:val="24"/>
+          <w:szCs w:val="24"/>
+          <w:lang w:val="es-AR" w:eastAsia="es-AR"/>
+          <w14:ligatures w14:val="standardContextual"/>
+        </w:rPr>
+      </w:pPr>
+      <w:hyperlink w:anchor="_Toc177376293" w:history="1">
+        <w:r>
+          <w:rPr>
+            <w:rStyle w:val="Hipervnculo"/>
+            <w:noProof/>
+          </w:rPr>
+          <w:t>Actores</w:t>
+        </w:r>
+        <w:r>
+          <w:rPr>
+            <w:noProof/>
+            <w:webHidden/>
+          </w:rPr>
+          <w:tab/>
+        </w:r>
+        <w:r>
+          <w:rPr>
+            <w:noProof/>
+            <w:webHidden/>
+          </w:rPr>
+          <w:fldChar w:fldCharType="begin"/>
+        </w:r>
+        <w:r>
+          <w:rPr>
+            <w:noProof/>
+            <w:webHidden/>
+          </w:rPr>
+          <w:instrText xml:space="preserve"> PAGEREF _Toc177376293 \h </w:instrText>
+        </w:r>
+        <w:r>
+          <w:rPr>
+            <w:noProof/>
+            <w:webHidden/>
+          </w:rPr>
+        </w:r>
+        <w:r>
+          <w:rPr>
+            <w:noProof/>
+            <w:webHidden/>
+          </w:rPr>
+          <w:fldChar w:fldCharType="separate"/>
+        </w:r>
+        <w:r>
+          <w:rPr>
+            <w:noProof/>
+            <w:webHidden/>
+          </w:rPr>
+          <w:t>7</w:t>
+        </w:r>
+        <w:r>
+          <w:rPr>
+            <w:noProof/>
+            <w:webHidden/>
+          </w:rPr>
+          <w:fldChar w:fldCharType="end"/>
+        </w:r>
+      </w:hyperlink>
+    </w:p>
+    <w:p>
+      <w:pPr>
+        <w:pStyle w:val="TDC3"/>
+        <w:rPr>
+          <w:rFonts w:asciiTheme="minorHAnsi" w:eastAsiaTheme="minorEastAsia" w:hAnsiTheme="minorHAnsi" w:cstheme="minorBidi"/>
+          <w:noProof/>
+          <w:kern w:val="2"/>
+          <w:sz w:val="24"/>
+          <w:szCs w:val="24"/>
+          <w:lang w:val="es-AR" w:eastAsia="es-AR"/>
+          <w14:ligatures w14:val="standardContextual"/>
+        </w:rPr>
+      </w:pPr>
+      <w:hyperlink w:anchor="_Toc177376294" w:history="1">
+        <w:r>
+          <w:rPr>
+            <w:rStyle w:val="Hipervnculo"/>
+            <w:noProof/>
+          </w:rPr>
+          <w:t>Descripción</w:t>
+        </w:r>
+        <w:r>
+          <w:rPr>
+            <w:noProof/>
+            <w:webHidden/>
+          </w:rPr>
+          <w:tab/>
+        </w:r>
+        <w:r>
+          <w:rPr>
+            <w:noProof/>
+            <w:webHidden/>
+          </w:rPr>
+          <w:fldChar w:fldCharType="begin"/>
+        </w:r>
+        <w:r>
+          <w:rPr>
+            <w:noProof/>
+            <w:webHidden/>
+          </w:rPr>
+          <w:instrText xml:space="preserve"> PAGEREF _Toc177376294 \h </w:instrText>
+        </w:r>
+        <w:r>
+          <w:rPr>
+            <w:noProof/>
+            <w:webHidden/>
+          </w:rPr>
+        </w:r>
+        <w:r>
+          <w:rPr>
+            <w:noProof/>
+            <w:webHidden/>
+          </w:rPr>
+          <w:fldChar w:fldCharType="separate"/>
+        </w:r>
+        <w:r>
+          <w:rPr>
+            <w:noProof/>
+            <w:webHidden/>
+          </w:rPr>
+          <w:t>7</w:t>
+        </w:r>
+        <w:r>
+          <w:rPr>
+            <w:noProof/>
+            <w:webHidden/>
+          </w:rPr>
+          <w:fldChar w:fldCharType="end"/>
+        </w:r>
+      </w:hyperlink>
+    </w:p>
+    <w:p>
+      <w:pPr>
+        <w:pStyle w:val="TDC2"/>
+        <w:rPr>
+          <w:rFonts w:asciiTheme="minorHAnsi" w:eastAsiaTheme="minorEastAsia" w:hAnsiTheme="minorHAnsi" w:cstheme="minorBidi"/>
+          <w:i w:val="0"/>
+          <w:iCs w:val="0"/>
+          <w:noProof/>
+          <w:kern w:val="2"/>
+          <w:sz w:val="24"/>
+          <w:szCs w:val="24"/>
+          <w:lang w:val="es-AR" w:eastAsia="es-AR"/>
+          <w14:ligatures w14:val="standardContextual"/>
+        </w:rPr>
+      </w:pPr>
+      <w:hyperlink w:anchor="_Toc177376295" w:history="1">
+        <w:r>
+          <w:rPr>
+            <w:rStyle w:val="Hipervnculo"/>
+            <w:noProof/>
+          </w:rPr>
+          <w:t>Caso de Uso 7: Realizar evaluación de riesgo.</w:t>
+        </w:r>
+        <w:r>
+          <w:rPr>
+            <w:noProof/>
+            <w:webHidden/>
+          </w:rPr>
+          <w:tab/>
+        </w:r>
+        <w:r>
+          <w:rPr>
+            <w:noProof/>
+            <w:webHidden/>
+          </w:rPr>
+          <w:fldChar w:fldCharType="begin"/>
+        </w:r>
+        <w:r>
+          <w:rPr>
+            <w:noProof/>
+            <w:webHidden/>
+          </w:rPr>
+          <w:instrText xml:space="preserve"> PAGEREF _Toc177376295 \h </w:instrText>
+        </w:r>
+        <w:r>
+          <w:rPr>
+            <w:noProof/>
+            <w:webHidden/>
+          </w:rPr>
+        </w:r>
+        <w:r>
+          <w:rPr>
+            <w:noProof/>
+            <w:webHidden/>
+          </w:rPr>
+          <w:fldChar w:fldCharType="separate"/>
+        </w:r>
+        <w:r>
+          <w:rPr>
+            <w:noProof/>
+            <w:webHidden/>
+          </w:rPr>
+          <w:t>7</w:t>
+        </w:r>
+        <w:r>
+          <w:rPr>
+            <w:noProof/>
+            <w:webHidden/>
+          </w:rPr>
+          <w:fldChar w:fldCharType="end"/>
+        </w:r>
+      </w:hyperlink>
+    </w:p>
+    <w:p>
+      <w:pPr>
+        <w:pStyle w:val="TDC3"/>
+        <w:rPr>
+          <w:rFonts w:asciiTheme="minorHAnsi" w:eastAsiaTheme="minorEastAsia" w:hAnsiTheme="minorHAnsi" w:cstheme="minorBidi"/>
+          <w:noProof/>
+          <w:kern w:val="2"/>
+          <w:sz w:val="24"/>
+          <w:szCs w:val="24"/>
+          <w:lang w:val="es-AR" w:eastAsia="es-AR"/>
+          <w14:ligatures w14:val="standardContextual"/>
+        </w:rPr>
+      </w:pPr>
+      <w:hyperlink w:anchor="_Toc177376296" w:history="1">
+        <w:r>
+          <w:rPr>
+            <w:rStyle w:val="Hipervnculo"/>
+            <w:noProof/>
+          </w:rPr>
+          <w:t>Actores</w:t>
+        </w:r>
+        <w:r>
+          <w:rPr>
+            <w:noProof/>
+            <w:webHidden/>
+          </w:rPr>
+          <w:tab/>
+        </w:r>
+        <w:r>
+          <w:rPr>
+            <w:noProof/>
+            <w:webHidden/>
+          </w:rPr>
+          <w:fldChar w:fldCharType="begin"/>
+        </w:r>
+        <w:r>
+          <w:rPr>
+            <w:noProof/>
+            <w:webHidden/>
+          </w:rPr>
+          <w:instrText xml:space="preserve"> PAGEREF _Toc177376296 \h </w:instrText>
+        </w:r>
+        <w:r>
+          <w:rPr>
+            <w:noProof/>
+            <w:webHidden/>
+          </w:rPr>
+        </w:r>
+        <w:r>
+          <w:rPr>
+            <w:noProof/>
+            <w:webHidden/>
+          </w:rPr>
+          <w:fldChar w:fldCharType="separate"/>
+        </w:r>
+        <w:r>
+          <w:rPr>
+            <w:noProof/>
+            <w:webHidden/>
+          </w:rPr>
+          <w:t>7</w:t>
+        </w:r>
+        <w:r>
+          <w:rPr>
+            <w:noProof/>
+            <w:webHidden/>
+          </w:rPr>
+          <w:fldChar w:fldCharType="end"/>
+        </w:r>
+      </w:hyperlink>
+    </w:p>
+    <w:p>
+      <w:pPr>
+        <w:pStyle w:val="TDC3"/>
+        <w:rPr>
+          <w:rFonts w:asciiTheme="minorHAnsi" w:eastAsiaTheme="minorEastAsia" w:hAnsiTheme="minorHAnsi" w:cstheme="minorBidi"/>
+          <w:noProof/>
+          <w:kern w:val="2"/>
+          <w:sz w:val="24"/>
+          <w:szCs w:val="24"/>
+          <w:lang w:val="es-AR" w:eastAsia="es-AR"/>
+          <w14:ligatures w14:val="standardContextual"/>
+        </w:rPr>
+      </w:pPr>
+      <w:hyperlink w:anchor="_Toc177376297" w:history="1">
+        <w:r>
+          <w:rPr>
+            <w:rStyle w:val="Hipervnculo"/>
+            <w:noProof/>
+          </w:rPr>
+          <w:t>Descripción</w:t>
+        </w:r>
+        <w:r>
+          <w:rPr>
+            <w:noProof/>
+            <w:webHidden/>
+          </w:rPr>
+          <w:tab/>
+        </w:r>
+        <w:r>
+          <w:rPr>
+            <w:noProof/>
+            <w:webHidden/>
+          </w:rPr>
+          <w:fldChar w:fldCharType="begin"/>
+        </w:r>
+        <w:r>
+          <w:rPr>
+            <w:noProof/>
+            <w:webHidden/>
+          </w:rPr>
+          <w:instrText xml:space="preserve"> PAGEREF _Toc177376297 \h </w:instrText>
+        </w:r>
+        <w:r>
+          <w:rPr>
+            <w:noProof/>
+            <w:webHidden/>
+          </w:rPr>
+        </w:r>
+        <w:r>
+          <w:rPr>
+            <w:noProof/>
+            <w:webHidden/>
+          </w:rPr>
+          <w:fldChar w:fldCharType="separate"/>
+        </w:r>
+        <w:r>
+          <w:rPr>
+            <w:noProof/>
+            <w:webHidden/>
+          </w:rPr>
+          <w:t>7</w:t>
+        </w:r>
+        <w:r>
+          <w:rPr>
+            <w:noProof/>
+            <w:webHidden/>
+          </w:rPr>
+          <w:fldChar w:fldCharType="end"/>
+        </w:r>
+      </w:hyperlink>
+    </w:p>
+    <w:p>
+      <w:pPr>
+        <w:pStyle w:val="TDC2"/>
+        <w:rPr>
+          <w:rFonts w:asciiTheme="minorHAnsi" w:eastAsiaTheme="minorEastAsia" w:hAnsiTheme="minorHAnsi" w:cstheme="minorBidi"/>
+          <w:i w:val="0"/>
+          <w:iCs w:val="0"/>
+          <w:noProof/>
+          <w:kern w:val="2"/>
+          <w:sz w:val="24"/>
+          <w:szCs w:val="24"/>
+          <w:lang w:val="es-AR" w:eastAsia="es-AR"/>
+          <w14:ligatures w14:val="standardContextual"/>
+        </w:rPr>
+      </w:pPr>
+      <w:hyperlink w:anchor="_Toc177376298" w:history="1">
+        <w:r>
+          <w:rPr>
+            <w:rStyle w:val="Hipervnculo"/>
+            <w:noProof/>
+          </w:rPr>
+          <w:t>Caso de Uso 8: Añadir plan de acción.</w:t>
+        </w:r>
+        <w:r>
+          <w:rPr>
+            <w:noProof/>
+            <w:webHidden/>
+          </w:rPr>
+          <w:tab/>
+        </w:r>
+        <w:r>
+          <w:rPr>
+            <w:noProof/>
+            <w:webHidden/>
+          </w:rPr>
+          <w:fldChar w:fldCharType="begin"/>
+        </w:r>
+        <w:r>
+          <w:rPr>
+            <w:noProof/>
+            <w:webHidden/>
+          </w:rPr>
+          <w:instrText xml:space="preserve"> PAGEREF _Toc177376298 \h </w:instrText>
+        </w:r>
+        <w:r>
+          <w:rPr>
+            <w:noProof/>
+            <w:webHidden/>
+          </w:rPr>
+        </w:r>
+        <w:r>
+          <w:rPr>
+            <w:noProof/>
+            <w:webHidden/>
+          </w:rPr>
+          <w:fldChar w:fldCharType="separate"/>
+        </w:r>
+        <w:r>
+          <w:rPr>
+            <w:noProof/>
+            <w:webHidden/>
+          </w:rPr>
+          <w:t>8</w:t>
+        </w:r>
+        <w:r>
+          <w:rPr>
+            <w:noProof/>
+            <w:webHidden/>
+          </w:rPr>
+          <w:fldChar w:fldCharType="end"/>
+        </w:r>
+      </w:hyperlink>
+    </w:p>
+    <w:p>
+      <w:pPr>
+        <w:pStyle w:val="TDC3"/>
+        <w:rPr>
+          <w:rFonts w:asciiTheme="minorHAnsi" w:eastAsiaTheme="minorEastAsia" w:hAnsiTheme="minorHAnsi" w:cstheme="minorBidi"/>
+          <w:noProof/>
+          <w:kern w:val="2"/>
+          <w:sz w:val="24"/>
+          <w:szCs w:val="24"/>
+          <w:lang w:val="es-AR" w:eastAsia="es-AR"/>
+          <w14:ligatures w14:val="standardContextual"/>
+        </w:rPr>
+      </w:pPr>
+      <w:hyperlink w:anchor="_Toc177376299" w:history="1">
+        <w:r>
+          <w:rPr>
+            <w:rStyle w:val="Hipervnculo"/>
+            <w:noProof/>
+          </w:rPr>
+          <w:t>Actores</w:t>
+        </w:r>
+        <w:r>
+          <w:rPr>
+            <w:noProof/>
+            <w:webHidden/>
+          </w:rPr>
+          <w:tab/>
+        </w:r>
+        <w:r>
+          <w:rPr>
+            <w:noProof/>
+            <w:webHidden/>
+          </w:rPr>
+          <w:fldChar w:fldCharType="begin"/>
+        </w:r>
+        <w:r>
+          <w:rPr>
+            <w:noProof/>
+            <w:webHidden/>
+          </w:rPr>
+          <w:instrText xml:space="preserve"> PAGEREF _Toc177376299 \h </w:instrText>
+        </w:r>
+        <w:r>
+          <w:rPr>
+            <w:noProof/>
+            <w:webHidden/>
+          </w:rPr>
+        </w:r>
+        <w:r>
+          <w:rPr>
+            <w:noProof/>
+            <w:webHidden/>
+          </w:rPr>
+          <w:fldChar w:fldCharType="separate"/>
+        </w:r>
+        <w:r>
+          <w:rPr>
+            <w:noProof/>
+            <w:webHidden/>
+          </w:rPr>
+          <w:t>8</w:t>
+        </w:r>
+        <w:r>
+          <w:rPr>
+            <w:noProof/>
+            <w:webHidden/>
+          </w:rPr>
+          <w:fldChar w:fldCharType="end"/>
+        </w:r>
+      </w:hyperlink>
+    </w:p>
+    <w:p>
+      <w:pPr>
+        <w:pStyle w:val="TDC3"/>
+        <w:rPr>
+          <w:rFonts w:asciiTheme="minorHAnsi" w:eastAsiaTheme="minorEastAsia" w:hAnsiTheme="minorHAnsi" w:cstheme="minorBidi"/>
+          <w:noProof/>
+          <w:kern w:val="2"/>
+          <w:sz w:val="24"/>
+          <w:szCs w:val="24"/>
+          <w:lang w:val="es-AR" w:eastAsia="es-AR"/>
+          <w14:ligatures w14:val="standardContextual"/>
+        </w:rPr>
+      </w:pPr>
+      <w:hyperlink w:anchor="_Toc177376300" w:history="1">
+        <w:r>
+          <w:rPr>
+            <w:rStyle w:val="Hipervnculo"/>
+            <w:noProof/>
+          </w:rPr>
+          <w:t>Descripción</w:t>
+        </w:r>
+        <w:r>
+          <w:rPr>
+            <w:noProof/>
+            <w:webHidden/>
+          </w:rPr>
+          <w:tab/>
+        </w:r>
+        <w:r>
+          <w:rPr>
+            <w:noProof/>
+            <w:webHidden/>
+          </w:rPr>
+          <w:fldChar w:fldCharType="begin"/>
+        </w:r>
+        <w:r>
+          <w:rPr>
+            <w:noProof/>
+            <w:webHidden/>
+          </w:rPr>
+          <w:instrText xml:space="preserve"> PAGEREF _Toc177376300 \h </w:instrText>
+        </w:r>
+        <w:r>
+          <w:rPr>
+            <w:noProof/>
+            <w:webHidden/>
+          </w:rPr>
+        </w:r>
+        <w:r>
+          <w:rPr>
+            <w:noProof/>
+            <w:webHidden/>
+          </w:rPr>
+          <w:fldChar w:fldCharType="separate"/>
+        </w:r>
+        <w:r>
+          <w:rPr>
+            <w:noProof/>
+            <w:webHidden/>
+          </w:rPr>
+          <w:t>8</w:t>
+        </w:r>
+        <w:r>
+          <w:rPr>
+            <w:noProof/>
+            <w:webHidden/>
+          </w:rPr>
+          <w:fldChar w:fldCharType="end"/>
+        </w:r>
+      </w:hyperlink>
+    </w:p>
+    <w:p>
+      <w:pPr>
+        <w:pStyle w:val="TDC2"/>
+        <w:rPr>
+          <w:rFonts w:asciiTheme="minorHAnsi" w:eastAsiaTheme="minorEastAsia" w:hAnsiTheme="minorHAnsi" w:cstheme="minorBidi"/>
+          <w:i w:val="0"/>
+          <w:iCs w:val="0"/>
+          <w:noProof/>
+          <w:kern w:val="2"/>
+          <w:sz w:val="24"/>
+          <w:szCs w:val="24"/>
+          <w:lang w:val="es-AR" w:eastAsia="es-AR"/>
+          <w14:ligatures w14:val="standardContextual"/>
+        </w:rPr>
+      </w:pPr>
+      <w:hyperlink w:anchor="_Toc177376301" w:history="1">
+        <w:r>
+          <w:rPr>
+            <w:rStyle w:val="Hipervnculo"/>
+            <w:noProof/>
+          </w:rPr>
+          <w:t>Caso de Uso 9: Modificar plan de acción.</w:t>
+        </w:r>
+        <w:r>
+          <w:rPr>
+            <w:noProof/>
+            <w:webHidden/>
+          </w:rPr>
+          <w:tab/>
+        </w:r>
+        <w:r>
+          <w:rPr>
+            <w:noProof/>
+            <w:webHidden/>
+          </w:rPr>
+          <w:fldChar w:fldCharType="begin"/>
+        </w:r>
+        <w:r>
+          <w:rPr>
+            <w:noProof/>
+            <w:webHidden/>
+          </w:rPr>
+          <w:instrText xml:space="preserve"> PAGEREF _Toc177376301 \h </w:instrText>
+        </w:r>
+        <w:r>
+          <w:rPr>
+            <w:noProof/>
+            <w:webHidden/>
+          </w:rPr>
+        </w:r>
+        <w:r>
+          <w:rPr>
+            <w:noProof/>
+            <w:webHidden/>
+          </w:rPr>
+          <w:fldChar w:fldCharType="separate"/>
+        </w:r>
+        <w:r>
+          <w:rPr>
+            <w:noProof/>
+            <w:webHidden/>
+          </w:rPr>
+          <w:t>8</w:t>
+        </w:r>
+        <w:r>
+          <w:rPr>
+            <w:noProof/>
+            <w:webHidden/>
+          </w:rPr>
+          <w:fldChar w:fldCharType="end"/>
+        </w:r>
+      </w:hyperlink>
+    </w:p>
+    <w:p>
+      <w:pPr>
+        <w:pStyle w:val="TDC3"/>
+        <w:rPr>
+          <w:rFonts w:asciiTheme="minorHAnsi" w:eastAsiaTheme="minorEastAsia" w:hAnsiTheme="minorHAnsi" w:cstheme="minorBidi"/>
+          <w:noProof/>
+          <w:kern w:val="2"/>
+          <w:sz w:val="24"/>
+          <w:szCs w:val="24"/>
+          <w:lang w:val="es-AR" w:eastAsia="es-AR"/>
+          <w14:ligatures w14:val="standardContextual"/>
+        </w:rPr>
+      </w:pPr>
+      <w:hyperlink w:anchor="_Toc177376302" w:history="1">
+        <w:r>
+          <w:rPr>
+            <w:rStyle w:val="Hipervnculo"/>
+            <w:noProof/>
+          </w:rPr>
+          <w:t>Actores</w:t>
+        </w:r>
+        <w:r>
+          <w:rPr>
+            <w:noProof/>
+            <w:webHidden/>
+          </w:rPr>
+          <w:tab/>
+        </w:r>
+        <w:r>
+          <w:rPr>
+            <w:noProof/>
+            <w:webHidden/>
+          </w:rPr>
+          <w:fldChar w:fldCharType="begin"/>
+        </w:r>
+        <w:r>
+          <w:rPr>
+            <w:noProof/>
+            <w:webHidden/>
+          </w:rPr>
+          <w:instrText xml:space="preserve"> PAGEREF _Toc177376302 \h </w:instrText>
+        </w:r>
+        <w:r>
+          <w:rPr>
+            <w:noProof/>
+            <w:webHidden/>
+          </w:rPr>
+        </w:r>
+        <w:r>
+          <w:rPr>
+            <w:noProof/>
+            <w:webHidden/>
+          </w:rPr>
+          <w:fldChar w:fldCharType="separate"/>
+        </w:r>
+        <w:r>
+          <w:rPr>
+            <w:noProof/>
+            <w:webHidden/>
+          </w:rPr>
+          <w:t>8</w:t>
+        </w:r>
+        <w:r>
+          <w:rPr>
+            <w:noProof/>
+            <w:webHidden/>
+          </w:rPr>
+          <w:fldChar w:fldCharType="end"/>
+        </w:r>
+      </w:hyperlink>
+    </w:p>
+    <w:p>
+      <w:pPr>
+        <w:pStyle w:val="TDC3"/>
+        <w:rPr>
+          <w:rFonts w:asciiTheme="minorHAnsi" w:eastAsiaTheme="minorEastAsia" w:hAnsiTheme="minorHAnsi" w:cstheme="minorBidi"/>
+          <w:noProof/>
+          <w:kern w:val="2"/>
+          <w:sz w:val="24"/>
+          <w:szCs w:val="24"/>
+          <w:lang w:val="es-AR" w:eastAsia="es-AR"/>
+          <w14:ligatures w14:val="standardContextual"/>
+        </w:rPr>
+      </w:pPr>
+      <w:hyperlink w:anchor="_Toc177376303" w:history="1">
+        <w:r>
+          <w:rPr>
+            <w:rStyle w:val="Hipervnculo"/>
+            <w:noProof/>
+          </w:rPr>
+          <w:t>Descripción</w:t>
+        </w:r>
+        <w:r>
+          <w:rPr>
+            <w:noProof/>
+            <w:webHidden/>
+          </w:rPr>
+          <w:tab/>
+        </w:r>
+        <w:r>
+          <w:rPr>
+            <w:noProof/>
+            <w:webHidden/>
+          </w:rPr>
+          <w:fldChar w:fldCharType="begin"/>
+        </w:r>
+        <w:r>
+          <w:rPr>
+            <w:noProof/>
+            <w:webHidden/>
+          </w:rPr>
+          <w:instrText xml:space="preserve"> PAGEREF _Toc177376303 \h </w:instrText>
+        </w:r>
+        <w:r>
+          <w:rPr>
+            <w:noProof/>
+            <w:webHidden/>
+          </w:rPr>
+        </w:r>
+        <w:r>
+          <w:rPr>
+            <w:noProof/>
+            <w:webHidden/>
+          </w:rPr>
+          <w:fldChar w:fldCharType="separate"/>
+        </w:r>
+        <w:r>
+          <w:rPr>
+            <w:noProof/>
+            <w:webHidden/>
+          </w:rPr>
+          <w:t>8</w:t>
+        </w:r>
+        <w:r>
+          <w:rPr>
+            <w:noProof/>
+            <w:webHidden/>
+          </w:rPr>
+          <w:fldChar w:fldCharType="end"/>
+        </w:r>
+      </w:hyperlink>
+    </w:p>
+    <w:p>
+      <w:pPr>
+        <w:pStyle w:val="TDC2"/>
+        <w:rPr>
+          <w:rFonts w:asciiTheme="minorHAnsi" w:eastAsiaTheme="minorEastAsia" w:hAnsiTheme="minorHAnsi" w:cstheme="minorBidi"/>
+          <w:i w:val="0"/>
+          <w:iCs w:val="0"/>
+          <w:noProof/>
+          <w:kern w:val="2"/>
+          <w:sz w:val="24"/>
+          <w:szCs w:val="24"/>
+          <w:lang w:val="es-AR" w:eastAsia="es-AR"/>
+          <w14:ligatures w14:val="standardContextual"/>
+        </w:rPr>
+      </w:pPr>
+      <w:hyperlink w:anchor="_Toc177376304" w:history="1">
+        <w:r>
+          <w:rPr>
+            <w:rStyle w:val="Hipervnculo"/>
+            <w:noProof/>
+          </w:rPr>
+          <w:t>Caso de Uso 10: Programar evaluación de riesgo.</w:t>
+        </w:r>
+        <w:r>
+          <w:rPr>
+            <w:noProof/>
+            <w:webHidden/>
+          </w:rPr>
+          <w:tab/>
+        </w:r>
+        <w:r>
+          <w:rPr>
+            <w:noProof/>
+            <w:webHidden/>
+          </w:rPr>
+          <w:fldChar w:fldCharType="begin"/>
+        </w:r>
+        <w:r>
+          <w:rPr>
+            <w:noProof/>
+            <w:webHidden/>
+          </w:rPr>
+          <w:instrText xml:space="preserve"> PAGEREF _Toc177376304 \h </w:instrText>
+        </w:r>
+        <w:r>
+          <w:rPr>
+            <w:noProof/>
+            <w:webHidden/>
+          </w:rPr>
+        </w:r>
+        <w:r>
+          <w:rPr>
+            <w:noProof/>
+            <w:webHidden/>
+          </w:rPr>
+          <w:fldChar w:fldCharType="separate"/>
+        </w:r>
+        <w:r>
+          <w:rPr>
+            <w:noProof/>
+            <w:webHidden/>
+          </w:rPr>
+          <w:t>8</w:t>
+        </w:r>
+        <w:r>
+          <w:rPr>
+            <w:noProof/>
+            <w:webHidden/>
+          </w:rPr>
+          <w:fldChar w:fldCharType="end"/>
+        </w:r>
+      </w:hyperlink>
+    </w:p>
+    <w:p>
+      <w:pPr>
+        <w:pStyle w:val="TDC3"/>
+        <w:rPr>
+          <w:rFonts w:asciiTheme="minorHAnsi" w:eastAsiaTheme="minorEastAsia" w:hAnsiTheme="minorHAnsi" w:cstheme="minorBidi"/>
+          <w:noProof/>
+          <w:kern w:val="2"/>
+          <w:sz w:val="24"/>
+          <w:szCs w:val="24"/>
+          <w:lang w:val="es-AR" w:eastAsia="es-AR"/>
+          <w14:ligatures w14:val="standardContextual"/>
+        </w:rPr>
+      </w:pPr>
+      <w:hyperlink w:anchor="_Toc177376305" w:history="1">
+        <w:r>
+          <w:rPr>
+            <w:rStyle w:val="Hipervnculo"/>
+            <w:noProof/>
+          </w:rPr>
+          <w:t>Actores</w:t>
+        </w:r>
+        <w:r>
+          <w:rPr>
+            <w:noProof/>
+            <w:webHidden/>
+          </w:rPr>
+          <w:tab/>
+        </w:r>
+        <w:r>
+          <w:rPr>
+            <w:noProof/>
+            <w:webHidden/>
+          </w:rPr>
+          <w:fldChar w:fldCharType="begin"/>
+        </w:r>
+        <w:r>
+          <w:rPr>
+            <w:noProof/>
+            <w:webHidden/>
+          </w:rPr>
+          <w:instrText xml:space="preserve"> PAGEREF _Toc177376305 \h </w:instrText>
+        </w:r>
+        <w:r>
+          <w:rPr>
+            <w:noProof/>
+            <w:webHidden/>
+          </w:rPr>
+        </w:r>
+        <w:r>
+          <w:rPr>
+            <w:noProof/>
+            <w:webHidden/>
+          </w:rPr>
+          <w:fldChar w:fldCharType="separate"/>
+        </w:r>
+        <w:r>
+          <w:rPr>
+            <w:noProof/>
+            <w:webHidden/>
+          </w:rPr>
+          <w:t>8</w:t>
+        </w:r>
+        <w:r>
+          <w:rPr>
+            <w:noProof/>
+            <w:webHidden/>
+          </w:rPr>
+          <w:fldChar w:fldCharType="end"/>
+        </w:r>
+      </w:hyperlink>
+    </w:p>
+    <w:p>
+      <w:pPr>
+        <w:pStyle w:val="TDC3"/>
+        <w:rPr>
+          <w:rFonts w:asciiTheme="minorHAnsi" w:eastAsiaTheme="minorEastAsia" w:hAnsiTheme="minorHAnsi" w:cstheme="minorBidi"/>
+          <w:noProof/>
+          <w:kern w:val="2"/>
+          <w:sz w:val="24"/>
+          <w:szCs w:val="24"/>
+          <w:lang w:val="es-AR" w:eastAsia="es-AR"/>
+          <w14:ligatures w14:val="standardContextual"/>
+        </w:rPr>
+      </w:pPr>
+      <w:hyperlink w:anchor="_Toc177376306" w:history="1">
+        <w:r>
+          <w:rPr>
+            <w:rStyle w:val="Hipervnculo"/>
+            <w:noProof/>
+          </w:rPr>
+          <w:t>Descripción</w:t>
+        </w:r>
+        <w:r>
+          <w:rPr>
+            <w:noProof/>
+            <w:webHidden/>
+          </w:rPr>
+          <w:tab/>
+        </w:r>
+        <w:r>
+          <w:rPr>
+            <w:noProof/>
+            <w:webHidden/>
+          </w:rPr>
+          <w:fldChar w:fldCharType="begin"/>
+        </w:r>
+        <w:r>
+          <w:rPr>
+            <w:noProof/>
+            <w:webHidden/>
+          </w:rPr>
+          <w:instrText xml:space="preserve"> PAGEREF _Toc177376306 \h </w:instrText>
+        </w:r>
+        <w:r>
+          <w:rPr>
+            <w:noProof/>
+            <w:webHidden/>
+          </w:rPr>
+        </w:r>
+        <w:r>
+          <w:rPr>
+            <w:noProof/>
+            <w:webHidden/>
+          </w:rPr>
+          <w:fldChar w:fldCharType="separate"/>
+        </w:r>
+        <w:r>
+          <w:rPr>
+            <w:noProof/>
+            <w:webHidden/>
+          </w:rPr>
+          <w:t>8</w:t>
+        </w:r>
+        <w:r>
+          <w:rPr>
+            <w:noProof/>
+            <w:webHidden/>
+          </w:rPr>
+          <w:fldChar w:fldCharType="end"/>
+        </w:r>
+      </w:hyperlink>
+    </w:p>
+    <w:p>
+      <w:pPr>
         <w:pStyle w:val="TDC1"/>
         <w:rPr>
-          <w:rFonts w:eastAsia="Times New Roman"/>
+          <w:rFonts w:asciiTheme="minorHAnsi" w:eastAsiaTheme="minorEastAsia" w:hAnsiTheme="minorHAnsi" w:cstheme="minorBidi"/>
           <w:b w:val="0"/>
           <w:bCs w:val="0"/>
           <w:noProof/>
-          <w:sz w:val="22"/>
-          <w:szCs w:val="22"/>
-          <w:lang w:eastAsia="es-ES"/>
-        </w:rPr>
-      </w:pPr>
-      <w:hyperlink w:anchor="_Toc257629754" w:history="1">
+          <w:kern w:val="2"/>
+          <w:sz w:val="24"/>
+          <w:szCs w:val="24"/>
+          <w:lang w:val="es-AR" w:eastAsia="es-AR"/>
+          <w14:ligatures w14:val="standardContextual"/>
+        </w:rPr>
+      </w:pPr>
+      <w:hyperlink w:anchor="_Toc177376307" w:history="1">
         <w:r>
           <w:rPr>
             <w:rStyle w:val="Hipervnculo"/>
@@ -2036,7 +3718,7 @@
             <w:noProof/>
             <w:webHidden/>
           </w:rPr>
-          <w:instrText xml:space="preserve"> PAGEREF _Toc257629754 \h </w:instrText>
+          <w:instrText xml:space="preserve"> PAGEREF _Toc177376307 \h </w:instrText>
         </w:r>
         <w:r>
           <w:rPr>
@@ -2056,7 +3738,7 @@
             <w:noProof/>
             <w:webHidden/>
           </w:rPr>
-          <w:t>6</w:t>
+          <w:t>8</w:t>
         </w:r>
         <w:r>
           <w:rPr>
@@ -2071,16 +3753,18 @@
       <w:pPr>
         <w:pStyle w:val="TDC1"/>
         <w:rPr>
-          <w:rFonts w:eastAsia="Times New Roman"/>
+          <w:rFonts w:asciiTheme="minorHAnsi" w:eastAsiaTheme="minorEastAsia" w:hAnsiTheme="minorHAnsi" w:cstheme="minorBidi"/>
           <w:b w:val="0"/>
           <w:bCs w:val="0"/>
           <w:noProof/>
-          <w:sz w:val="22"/>
-          <w:szCs w:val="22"/>
-          <w:lang w:eastAsia="es-ES"/>
-        </w:rPr>
-      </w:pPr>
-      <w:hyperlink w:anchor="_Toc257629755" w:history="1">
+          <w:kern w:val="2"/>
+          <w:sz w:val="24"/>
+          <w:szCs w:val="24"/>
+          <w:lang w:val="es-AR" w:eastAsia="es-AR"/>
+          <w14:ligatures w14:val="standardContextual"/>
+        </w:rPr>
+      </w:pPr>
+      <w:hyperlink w:anchor="_Toc177376308" w:history="1">
         <w:r>
           <w:rPr>
             <w:rStyle w:val="Hipervnculo"/>
@@ -2107,7 +3791,7 @@
             <w:noProof/>
             <w:webHidden/>
           </w:rPr>
-          <w:instrText xml:space="preserve"> PAGEREF _Toc257629755 \h </w:instrText>
+          <w:instrText xml:space="preserve"> PAGEREF _Toc177376308 \h </w:instrText>
         </w:r>
         <w:r>
           <w:rPr>
@@ -2127,7 +3811,7 @@
             <w:noProof/>
             <w:webHidden/>
           </w:rPr>
-          <w:t>6</w:t>
+          <w:t>9</w:t>
         </w:r>
         <w:r>
           <w:rPr>
@@ -2142,16 +3826,18 @@
       <w:pPr>
         <w:pStyle w:val="TDC1"/>
         <w:rPr>
-          <w:rFonts w:eastAsia="Times New Roman"/>
+          <w:rFonts w:asciiTheme="minorHAnsi" w:eastAsiaTheme="minorEastAsia" w:hAnsiTheme="minorHAnsi" w:cstheme="minorBidi"/>
           <w:b w:val="0"/>
           <w:bCs w:val="0"/>
           <w:noProof/>
-          <w:sz w:val="22"/>
-          <w:szCs w:val="22"/>
-          <w:lang w:eastAsia="es-ES"/>
-        </w:rPr>
-      </w:pPr>
-      <w:hyperlink w:anchor="_Toc257629756" w:history="1">
+          <w:kern w:val="2"/>
+          <w:sz w:val="24"/>
+          <w:szCs w:val="24"/>
+          <w:lang w:val="es-AR" w:eastAsia="es-AR"/>
+          <w14:ligatures w14:val="standardContextual"/>
+        </w:rPr>
+      </w:pPr>
+      <w:hyperlink w:anchor="_Toc177376309" w:history="1">
         <w:r>
           <w:rPr>
             <w:rStyle w:val="Hipervnculo"/>
@@ -2178,7 +3864,7 @@
             <w:noProof/>
             <w:webHidden/>
           </w:rPr>
-          <w:instrText xml:space="preserve"> PAGEREF _Toc257629756 \h </w:instrText>
+          <w:instrText xml:space="preserve"> PAGEREF _Toc177376309 \h </w:instrText>
         </w:r>
         <w:r>
           <w:rPr>
@@ -2198,7 +3884,7 @@
             <w:noProof/>
             <w:webHidden/>
           </w:rPr>
-          <w:t>7</w:t>
+          <w:t>9</w:t>
         </w:r>
         <w:r>
           <w:rPr>
@@ -2213,16 +3899,18 @@
       <w:pPr>
         <w:pStyle w:val="TDC1"/>
         <w:rPr>
-          <w:rFonts w:eastAsia="Times New Roman"/>
+          <w:rFonts w:asciiTheme="minorHAnsi" w:eastAsiaTheme="minorEastAsia" w:hAnsiTheme="minorHAnsi" w:cstheme="minorBidi"/>
           <w:b w:val="0"/>
           <w:bCs w:val="0"/>
           <w:noProof/>
-          <w:sz w:val="22"/>
-          <w:szCs w:val="22"/>
-          <w:lang w:eastAsia="es-ES"/>
-        </w:rPr>
-      </w:pPr>
-      <w:hyperlink w:anchor="_Toc257629757" w:history="1">
+          <w:kern w:val="2"/>
+          <w:sz w:val="24"/>
+          <w:szCs w:val="24"/>
+          <w:lang w:val="es-AR" w:eastAsia="es-AR"/>
+          <w14:ligatures w14:val="standardContextual"/>
+        </w:rPr>
+      </w:pPr>
+      <w:hyperlink w:anchor="_Toc177376310" w:history="1">
         <w:r>
           <w:rPr>
             <w:rStyle w:val="Hipervnculo"/>
@@ -2249,7 +3937,7 @@
             <w:noProof/>
             <w:webHidden/>
           </w:rPr>
-          <w:instrText xml:space="preserve"> PAGEREF _Toc257629757 \h </w:instrText>
+          <w:instrText xml:space="preserve"> PAGEREF _Toc177376310 \h </w:instrText>
         </w:r>
         <w:r>
           <w:rPr>
@@ -2269,7 +3957,7 @@
             <w:noProof/>
             <w:webHidden/>
           </w:rPr>
-          <w:t>7</w:t>
+          <w:t>9</w:t>
         </w:r>
         <w:r>
           <w:rPr>
@@ -2284,16 +3972,18 @@
       <w:pPr>
         <w:pStyle w:val="TDC2"/>
         <w:rPr>
-          <w:rFonts w:eastAsia="Times New Roman"/>
+          <w:rFonts w:asciiTheme="minorHAnsi" w:eastAsiaTheme="minorEastAsia" w:hAnsiTheme="minorHAnsi" w:cstheme="minorBidi"/>
           <w:i w:val="0"/>
           <w:iCs w:val="0"/>
           <w:noProof/>
-          <w:sz w:val="22"/>
-          <w:szCs w:val="22"/>
-          <w:lang w:eastAsia="es-ES"/>
-        </w:rPr>
-      </w:pPr>
-      <w:hyperlink w:anchor="_Toc257629758" w:history="1">
+          <w:kern w:val="2"/>
+          <w:sz w:val="24"/>
+          <w:szCs w:val="24"/>
+          <w:lang w:val="es-AR" w:eastAsia="es-AR"/>
+          <w14:ligatures w14:val="standardContextual"/>
+        </w:rPr>
+      </w:pPr>
+      <w:hyperlink w:anchor="_Toc177376311" w:history="1">
         <w:r>
           <w:rPr>
             <w:rStyle w:val="Hipervnculo"/>
@@ -2320,7 +4010,7 @@
             <w:noProof/>
             <w:webHidden/>
           </w:rPr>
-          <w:instrText xml:space="preserve"> PAGEREF _Toc257629758 \h </w:instrText>
+          <w:instrText xml:space="preserve"> PAGEREF _Toc177376311 \h </w:instrText>
         </w:r>
         <w:r>
           <w:rPr>
@@ -2340,7 +4030,7 @@
             <w:noProof/>
             <w:webHidden/>
           </w:rPr>
-          <w:t>8</w:t>
+          <w:t>10</w:t>
         </w:r>
         <w:r>
           <w:rPr>
@@ -2355,16 +4045,18 @@
       <w:pPr>
         <w:pStyle w:val="TDC2"/>
         <w:rPr>
-          <w:rFonts w:eastAsia="Times New Roman"/>
+          <w:rFonts w:asciiTheme="minorHAnsi" w:eastAsiaTheme="minorEastAsia" w:hAnsiTheme="minorHAnsi" w:cstheme="minorBidi"/>
           <w:i w:val="0"/>
           <w:iCs w:val="0"/>
           <w:noProof/>
-          <w:sz w:val="22"/>
-          <w:szCs w:val="22"/>
-          <w:lang w:eastAsia="es-ES"/>
-        </w:rPr>
-      </w:pPr>
-      <w:hyperlink w:anchor="_Toc257629759" w:history="1">
+          <w:kern w:val="2"/>
+          <w:sz w:val="24"/>
+          <w:szCs w:val="24"/>
+          <w:lang w:val="es-AR" w:eastAsia="es-AR"/>
+          <w14:ligatures w14:val="standardContextual"/>
+        </w:rPr>
+      </w:pPr>
+      <w:hyperlink w:anchor="_Toc177376312" w:history="1">
         <w:r>
           <w:rPr>
             <w:rStyle w:val="Hipervnculo"/>
@@ -2391,7 +4083,7 @@
             <w:noProof/>
             <w:webHidden/>
           </w:rPr>
-          <w:instrText xml:space="preserve"> PAGEREF _Toc257629759 \h </w:instrText>
+          <w:instrText xml:space="preserve"> PAGEREF _Toc177376312 \h </w:instrText>
         </w:r>
         <w:r>
           <w:rPr>
@@ -2411,7 +4103,7 @@
             <w:noProof/>
             <w:webHidden/>
           </w:rPr>
-          <w:t>8</w:t>
+          <w:t>10</w:t>
         </w:r>
         <w:r>
           <w:rPr>
@@ -2426,16 +4118,18 @@
       <w:pPr>
         <w:pStyle w:val="TDC2"/>
         <w:rPr>
-          <w:rFonts w:eastAsia="Times New Roman"/>
+          <w:rFonts w:asciiTheme="minorHAnsi" w:eastAsiaTheme="minorEastAsia" w:hAnsiTheme="minorHAnsi" w:cstheme="minorBidi"/>
           <w:i w:val="0"/>
           <w:iCs w:val="0"/>
           <w:noProof/>
-          <w:sz w:val="22"/>
-          <w:szCs w:val="22"/>
-          <w:lang w:eastAsia="es-ES"/>
-        </w:rPr>
-      </w:pPr>
-      <w:hyperlink w:anchor="_Toc257629760" w:history="1">
+          <w:kern w:val="2"/>
+          <w:sz w:val="24"/>
+          <w:szCs w:val="24"/>
+          <w:lang w:val="es-AR" w:eastAsia="es-AR"/>
+          <w14:ligatures w14:val="standardContextual"/>
+        </w:rPr>
+      </w:pPr>
+      <w:hyperlink w:anchor="_Toc177376313" w:history="1">
         <w:r>
           <w:rPr>
             <w:rStyle w:val="Hipervnculo"/>
@@ -2462,7 +4156,7 @@
             <w:noProof/>
             <w:webHidden/>
           </w:rPr>
-          <w:instrText xml:space="preserve"> PAGEREF _Toc257629760 \h </w:instrText>
+          <w:instrText xml:space="preserve"> PAGEREF _Toc177376313 \h </w:instrText>
         </w:r>
         <w:r>
           <w:rPr>
@@ -2482,7 +4176,7 @@
             <w:noProof/>
             <w:webHidden/>
           </w:rPr>
-          <w:t>8</w:t>
+          <w:t>10</w:t>
         </w:r>
         <w:r>
           <w:rPr>
@@ -2497,16 +4191,18 @@
       <w:pPr>
         <w:pStyle w:val="TDC2"/>
         <w:rPr>
-          <w:rFonts w:eastAsia="Times New Roman"/>
+          <w:rFonts w:asciiTheme="minorHAnsi" w:eastAsiaTheme="minorEastAsia" w:hAnsiTheme="minorHAnsi" w:cstheme="minorBidi"/>
           <w:i w:val="0"/>
           <w:iCs w:val="0"/>
           <w:noProof/>
-          <w:sz w:val="22"/>
-          <w:szCs w:val="22"/>
-          <w:lang w:eastAsia="es-ES"/>
-        </w:rPr>
-      </w:pPr>
-      <w:hyperlink w:anchor="_Toc257629761" w:history="1">
+          <w:kern w:val="2"/>
+          <w:sz w:val="24"/>
+          <w:szCs w:val="24"/>
+          <w:lang w:val="es-AR" w:eastAsia="es-AR"/>
+          <w14:ligatures w14:val="standardContextual"/>
+        </w:rPr>
+      </w:pPr>
+      <w:hyperlink w:anchor="_Toc177376314" w:history="1">
         <w:r>
           <w:rPr>
             <w:rStyle w:val="Hipervnculo"/>
@@ -2533,7 +4229,7 @@
             <w:noProof/>
             <w:webHidden/>
           </w:rPr>
-          <w:instrText xml:space="preserve"> PAGEREF _Toc257629761 \h </w:instrText>
+          <w:instrText xml:space="preserve"> PAGEREF _Toc177376314 \h </w:instrText>
         </w:r>
         <w:r>
           <w:rPr>
@@ -2553,7 +4249,7 @@
             <w:noProof/>
             <w:webHidden/>
           </w:rPr>
-          <w:t>8</w:t>
+          <w:t>10</w:t>
         </w:r>
         <w:r>
           <w:rPr>
@@ -2568,16 +4264,18 @@
       <w:pPr>
         <w:pStyle w:val="TDC2"/>
         <w:rPr>
-          <w:rFonts w:eastAsia="Times New Roman"/>
+          <w:rFonts w:asciiTheme="minorHAnsi" w:eastAsiaTheme="minorEastAsia" w:hAnsiTheme="minorHAnsi" w:cstheme="minorBidi"/>
           <w:i w:val="0"/>
           <w:iCs w:val="0"/>
           <w:noProof/>
-          <w:sz w:val="22"/>
-          <w:szCs w:val="22"/>
-          <w:lang w:eastAsia="es-ES"/>
-        </w:rPr>
-      </w:pPr>
-      <w:hyperlink w:anchor="_Toc257629762" w:history="1">
+          <w:kern w:val="2"/>
+          <w:sz w:val="24"/>
+          <w:szCs w:val="24"/>
+          <w:lang w:val="es-AR" w:eastAsia="es-AR"/>
+          <w14:ligatures w14:val="standardContextual"/>
+        </w:rPr>
+      </w:pPr>
+      <w:hyperlink w:anchor="_Toc177376315" w:history="1">
         <w:r>
           <w:rPr>
             <w:rStyle w:val="Hipervnculo"/>
@@ -2604,7 +4302,7 @@
             <w:noProof/>
             <w:webHidden/>
           </w:rPr>
-          <w:instrText xml:space="preserve"> PAGEREF _Toc257629762 \h </w:instrText>
+          <w:instrText xml:space="preserve"> PAGEREF _Toc177376315 \h </w:instrText>
         </w:r>
         <w:r>
           <w:rPr>
@@ -2624,7 +4322,7 @@
             <w:noProof/>
             <w:webHidden/>
           </w:rPr>
-          <w:t>8</w:t>
+          <w:t>11</w:t>
         </w:r>
         <w:r>
           <w:rPr>
@@ -2639,14 +4337,16 @@
       <w:pPr>
         <w:pStyle w:val="TDC3"/>
         <w:rPr>
-          <w:rFonts w:eastAsia="Times New Roman"/>
+          <w:rFonts w:asciiTheme="minorHAnsi" w:eastAsiaTheme="minorEastAsia" w:hAnsiTheme="minorHAnsi" w:cstheme="minorBidi"/>
           <w:noProof/>
-          <w:sz w:val="22"/>
-          <w:szCs w:val="22"/>
-          <w:lang w:eastAsia="es-ES"/>
-        </w:rPr>
-      </w:pPr>
-      <w:hyperlink w:anchor="_Toc257629763" w:history="1">
+          <w:kern w:val="2"/>
+          <w:sz w:val="24"/>
+          <w:szCs w:val="24"/>
+          <w:lang w:val="es-AR" w:eastAsia="es-AR"/>
+          <w14:ligatures w14:val="standardContextual"/>
+        </w:rPr>
+      </w:pPr>
+      <w:hyperlink w:anchor="_Toc177376316" w:history="1">
         <w:r>
           <w:rPr>
             <w:rStyle w:val="Hipervnculo"/>
@@ -2673,7 +4373,7 @@
             <w:noProof/>
             <w:webHidden/>
           </w:rPr>
-          <w:instrText xml:space="preserve"> PAGEREF _Toc257629763 \h </w:instrText>
+          <w:instrText xml:space="preserve"> PAGEREF _Toc177376316 \h </w:instrText>
         </w:r>
         <w:r>
           <w:rPr>
@@ -2693,7 +4393,7 @@
             <w:noProof/>
             <w:webHidden/>
           </w:rPr>
-          <w:t>9</w:t>
+          <w:t>11</w:t>
         </w:r>
         <w:r>
           <w:rPr>
@@ -2708,14 +4408,16 @@
       <w:pPr>
         <w:pStyle w:val="TDC3"/>
         <w:rPr>
-          <w:rFonts w:eastAsia="Times New Roman"/>
+          <w:rFonts w:asciiTheme="minorHAnsi" w:eastAsiaTheme="minorEastAsia" w:hAnsiTheme="minorHAnsi" w:cstheme="minorBidi"/>
           <w:noProof/>
-          <w:sz w:val="22"/>
-          <w:szCs w:val="22"/>
-          <w:lang w:eastAsia="es-ES"/>
-        </w:rPr>
-      </w:pPr>
-      <w:hyperlink w:anchor="_Toc257629764" w:history="1">
+          <w:kern w:val="2"/>
+          <w:sz w:val="24"/>
+          <w:szCs w:val="24"/>
+          <w:lang w:val="es-AR" w:eastAsia="es-AR"/>
+          <w14:ligatures w14:val="standardContextual"/>
+        </w:rPr>
+      </w:pPr>
+      <w:hyperlink w:anchor="_Toc177376317" w:history="1">
         <w:r>
           <w:rPr>
             <w:rStyle w:val="Hipervnculo"/>
@@ -2742,7 +4444,7 @@
             <w:noProof/>
             <w:webHidden/>
           </w:rPr>
-          <w:instrText xml:space="preserve"> PAGEREF _Toc257629764 \h </w:instrText>
+          <w:instrText xml:space="preserve"> PAGEREF _Toc177376317 \h </w:instrText>
         </w:r>
         <w:r>
           <w:rPr>
@@ -2762,7 +4464,7 @@
             <w:noProof/>
             <w:webHidden/>
           </w:rPr>
-          <w:t>9</w:t>
+          <w:t>11</w:t>
         </w:r>
         <w:r>
           <w:rPr>
@@ -2777,14 +4479,16 @@
       <w:pPr>
         <w:pStyle w:val="TDC3"/>
         <w:rPr>
-          <w:rFonts w:eastAsia="Times New Roman"/>
+          <w:rFonts w:asciiTheme="minorHAnsi" w:eastAsiaTheme="minorEastAsia" w:hAnsiTheme="minorHAnsi" w:cstheme="minorBidi"/>
           <w:noProof/>
-          <w:sz w:val="22"/>
-          <w:szCs w:val="22"/>
-          <w:lang w:eastAsia="es-ES"/>
-        </w:rPr>
-      </w:pPr>
-      <w:hyperlink w:anchor="_Toc257629765" w:history="1">
+          <w:kern w:val="2"/>
+          <w:sz w:val="24"/>
+          <w:szCs w:val="24"/>
+          <w:lang w:val="es-AR" w:eastAsia="es-AR"/>
+          <w14:ligatures w14:val="standardContextual"/>
+        </w:rPr>
+      </w:pPr>
+      <w:hyperlink w:anchor="_Toc177376318" w:history="1">
         <w:r>
           <w:rPr>
             <w:rStyle w:val="Hipervnculo"/>
@@ -2811,7 +4515,7 @@
             <w:noProof/>
             <w:webHidden/>
           </w:rPr>
-          <w:instrText xml:space="preserve"> PAGEREF _Toc257629765 \h </w:instrText>
+          <w:instrText xml:space="preserve"> PAGEREF _Toc177376318 \h </w:instrText>
         </w:r>
         <w:r>
           <w:rPr>
@@ -2831,7 +4535,7 @@
             <w:noProof/>
             <w:webHidden/>
           </w:rPr>
-          <w:t>9</w:t>
+          <w:t>11</w:t>
         </w:r>
         <w:r>
           <w:rPr>
@@ -2846,14 +4550,16 @@
       <w:pPr>
         <w:pStyle w:val="TDC3"/>
         <w:rPr>
-          <w:rFonts w:eastAsia="Times New Roman"/>
+          <w:rFonts w:asciiTheme="minorHAnsi" w:eastAsiaTheme="minorEastAsia" w:hAnsiTheme="minorHAnsi" w:cstheme="minorBidi"/>
           <w:noProof/>
-          <w:sz w:val="22"/>
-          <w:szCs w:val="22"/>
-          <w:lang w:eastAsia="es-ES"/>
-        </w:rPr>
-      </w:pPr>
-      <w:hyperlink w:anchor="_Toc257629766" w:history="1">
+          <w:kern w:val="2"/>
+          <w:sz w:val="24"/>
+          <w:szCs w:val="24"/>
+          <w:lang w:val="es-AR" w:eastAsia="es-AR"/>
+          <w14:ligatures w14:val="standardContextual"/>
+        </w:rPr>
+      </w:pPr>
+      <w:hyperlink w:anchor="_Toc177376319" w:history="1">
         <w:r>
           <w:rPr>
             <w:rStyle w:val="Hipervnculo"/>
@@ -2880,7 +4586,7 @@
             <w:noProof/>
             <w:webHidden/>
           </w:rPr>
-          <w:instrText xml:space="preserve"> PAGEREF _Toc257629766 \h </w:instrText>
+          <w:instrText xml:space="preserve"> PAGEREF _Toc177376319 \h </w:instrText>
         </w:r>
         <w:r>
           <w:rPr>
@@ -2900,7 +4606,7 @@
             <w:noProof/>
             <w:webHidden/>
           </w:rPr>
-          <w:t>9</w:t>
+          <w:t>11</w:t>
         </w:r>
         <w:r>
           <w:rPr>
@@ -2915,16 +4621,18 @@
       <w:pPr>
         <w:pStyle w:val="TDC2"/>
         <w:rPr>
-          <w:rFonts w:eastAsia="Times New Roman"/>
+          <w:rFonts w:asciiTheme="minorHAnsi" w:eastAsiaTheme="minorEastAsia" w:hAnsiTheme="minorHAnsi" w:cstheme="minorBidi"/>
           <w:i w:val="0"/>
           <w:iCs w:val="0"/>
           <w:noProof/>
-          <w:sz w:val="22"/>
-          <w:szCs w:val="22"/>
-          <w:lang w:eastAsia="es-ES"/>
-        </w:rPr>
-      </w:pPr>
-      <w:hyperlink w:anchor="_Toc257629767" w:history="1">
+          <w:kern w:val="2"/>
+          <w:sz w:val="24"/>
+          <w:szCs w:val="24"/>
+          <w:lang w:val="es-AR" w:eastAsia="es-AR"/>
+          <w14:ligatures w14:val="standardContextual"/>
+        </w:rPr>
+      </w:pPr>
+      <w:hyperlink w:anchor="_Toc177376320" w:history="1">
         <w:r>
           <w:rPr>
             <w:rStyle w:val="Hipervnculo"/>
@@ -2951,7 +4659,7 @@
             <w:noProof/>
             <w:webHidden/>
           </w:rPr>
-          <w:instrText xml:space="preserve"> PAGEREF _Toc257629767 \h </w:instrText>
+          <w:instrText xml:space="preserve"> PAGEREF _Toc177376320 \h </w:instrText>
         </w:r>
         <w:r>
           <w:rPr>
@@ -2971,7 +4679,7 @@
             <w:noProof/>
             <w:webHidden/>
           </w:rPr>
-          <w:t>9</w:t>
+          <w:t>11</w:t>
         </w:r>
         <w:r>
           <w:rPr>
@@ -2986,16 +4694,18 @@
       <w:pPr>
         <w:pStyle w:val="TDC1"/>
         <w:rPr>
-          <w:rFonts w:eastAsia="Times New Roman"/>
+          <w:rFonts w:asciiTheme="minorHAnsi" w:eastAsiaTheme="minorEastAsia" w:hAnsiTheme="minorHAnsi" w:cstheme="minorBidi"/>
           <w:b w:val="0"/>
           <w:bCs w:val="0"/>
           <w:noProof/>
-          <w:sz w:val="22"/>
-          <w:szCs w:val="22"/>
-          <w:lang w:eastAsia="es-ES"/>
-        </w:rPr>
-      </w:pPr>
-      <w:hyperlink w:anchor="_Toc257629768" w:history="1">
+          <w:kern w:val="2"/>
+          <w:sz w:val="24"/>
+          <w:szCs w:val="24"/>
+          <w:lang w:val="es-AR" w:eastAsia="es-AR"/>
+          <w14:ligatures w14:val="standardContextual"/>
+        </w:rPr>
+      </w:pPr>
+      <w:hyperlink w:anchor="_Toc177376321" w:history="1">
         <w:r>
           <w:rPr>
             <w:rStyle w:val="Hipervnculo"/>
@@ -3022,7 +4732,7 @@
             <w:noProof/>
             <w:webHidden/>
           </w:rPr>
-          <w:instrText xml:space="preserve"> PAGEREF _Toc257629768 \h </w:instrText>
+          <w:instrText xml:space="preserve"> PAGEREF _Toc177376321 \h </w:instrText>
         </w:r>
         <w:r>
           <w:rPr>
@@ -3042,7 +4752,7 @@
             <w:noProof/>
             <w:webHidden/>
           </w:rPr>
-          <w:t>9</w:t>
+          <w:t>12</w:t>
         </w:r>
         <w:r>
           <w:rPr>
@@ -3057,16 +4767,18 @@
       <w:pPr>
         <w:pStyle w:val="TDC1"/>
         <w:rPr>
-          <w:rFonts w:eastAsia="Times New Roman"/>
+          <w:rFonts w:asciiTheme="minorHAnsi" w:eastAsiaTheme="minorEastAsia" w:hAnsiTheme="minorHAnsi" w:cstheme="minorBidi"/>
           <w:b w:val="0"/>
           <w:bCs w:val="0"/>
           <w:noProof/>
-          <w:sz w:val="22"/>
-          <w:szCs w:val="22"/>
-          <w:lang w:eastAsia="es-ES"/>
-        </w:rPr>
-      </w:pPr>
-      <w:hyperlink w:anchor="_Toc257629769" w:history="1">
+          <w:kern w:val="2"/>
+          <w:sz w:val="24"/>
+          <w:szCs w:val="24"/>
+          <w:lang w:val="es-AR" w:eastAsia="es-AR"/>
+          <w14:ligatures w14:val="standardContextual"/>
+        </w:rPr>
+      </w:pPr>
+      <w:hyperlink w:anchor="_Toc177376322" w:history="1">
         <w:r>
           <w:rPr>
             <w:rStyle w:val="Hipervnculo"/>
@@ -3093,7 +4805,7 @@
             <w:noProof/>
             <w:webHidden/>
           </w:rPr>
-          <w:instrText xml:space="preserve"> PAGEREF _Toc257629769 \h </w:instrText>
+          <w:instrText xml:space="preserve"> PAGEREF _Toc177376322 \h </w:instrText>
         </w:r>
         <w:r>
           <w:rPr>
@@ -3113,7 +4825,7 @@
             <w:noProof/>
             <w:webHidden/>
           </w:rPr>
-          <w:t>10</w:t>
+          <w:t>12</w:t>
         </w:r>
         <w:r>
           <w:rPr>
@@ -3128,16 +4840,18 @@
       <w:pPr>
         <w:pStyle w:val="TDC2"/>
         <w:rPr>
-          <w:rFonts w:eastAsia="Times New Roman"/>
+          <w:rFonts w:asciiTheme="minorHAnsi" w:eastAsiaTheme="minorEastAsia" w:hAnsiTheme="minorHAnsi" w:cstheme="minorBidi"/>
           <w:i w:val="0"/>
           <w:iCs w:val="0"/>
           <w:noProof/>
-          <w:sz w:val="22"/>
-          <w:szCs w:val="22"/>
-          <w:lang w:eastAsia="es-ES"/>
-        </w:rPr>
-      </w:pPr>
-      <w:hyperlink w:anchor="_Toc257629770" w:history="1">
+          <w:kern w:val="2"/>
+          <w:sz w:val="24"/>
+          <w:szCs w:val="24"/>
+          <w:lang w:val="es-AR" w:eastAsia="es-AR"/>
+          <w14:ligatures w14:val="standardContextual"/>
+        </w:rPr>
+      </w:pPr>
+      <w:hyperlink w:anchor="_Toc177376323" w:history="1">
         <w:r>
           <w:rPr>
             <w:rStyle w:val="Hipervnculo"/>
@@ -3164,7 +4878,7 @@
             <w:noProof/>
             <w:webHidden/>
           </w:rPr>
-          <w:instrText xml:space="preserve"> PAGEREF _Toc257629770 \h </w:instrText>
+          <w:instrText xml:space="preserve"> PAGEREF _Toc177376323 \h </w:instrText>
         </w:r>
         <w:r>
           <w:rPr>
@@ -3184,7 +4898,7 @@
             <w:noProof/>
             <w:webHidden/>
           </w:rPr>
-          <w:t>10</w:t>
+          <w:t>12</w:t>
         </w:r>
         <w:r>
           <w:rPr>
@@ -3199,16 +4913,18 @@
       <w:pPr>
         <w:pStyle w:val="TDC2"/>
         <w:rPr>
-          <w:rFonts w:eastAsia="Times New Roman"/>
+          <w:rFonts w:asciiTheme="minorHAnsi" w:eastAsiaTheme="minorEastAsia" w:hAnsiTheme="minorHAnsi" w:cstheme="minorBidi"/>
           <w:i w:val="0"/>
           <w:iCs w:val="0"/>
           <w:noProof/>
-          <w:sz w:val="22"/>
-          <w:szCs w:val="22"/>
-          <w:lang w:eastAsia="es-ES"/>
-        </w:rPr>
-      </w:pPr>
-      <w:hyperlink w:anchor="_Toc257629771" w:history="1">
+          <w:kern w:val="2"/>
+          <w:sz w:val="24"/>
+          <w:szCs w:val="24"/>
+          <w:lang w:val="es-AR" w:eastAsia="es-AR"/>
+          <w14:ligatures w14:val="standardContextual"/>
+        </w:rPr>
+      </w:pPr>
+      <w:hyperlink w:anchor="_Toc177376324" w:history="1">
         <w:r>
           <w:rPr>
             <w:rStyle w:val="Hipervnculo"/>
@@ -3235,7 +4951,7 @@
             <w:noProof/>
             <w:webHidden/>
           </w:rPr>
-          <w:instrText xml:space="preserve"> PAGEREF _Toc257629771 \h </w:instrText>
+          <w:instrText xml:space="preserve"> PAGEREF _Toc177376324 \h </w:instrText>
         </w:r>
         <w:r>
           <w:rPr>
@@ -3255,7 +4971,7 @@
             <w:noProof/>
             <w:webHidden/>
           </w:rPr>
-          <w:t>10</w:t>
+          <w:t>12</w:t>
         </w:r>
         <w:r>
           <w:rPr>
@@ -3270,16 +4986,18 @@
       <w:pPr>
         <w:pStyle w:val="TDC2"/>
         <w:rPr>
-          <w:rFonts w:eastAsia="Times New Roman"/>
+          <w:rFonts w:asciiTheme="minorHAnsi" w:eastAsiaTheme="minorEastAsia" w:hAnsiTheme="minorHAnsi" w:cstheme="minorBidi"/>
           <w:i w:val="0"/>
           <w:iCs w:val="0"/>
           <w:noProof/>
-          <w:sz w:val="22"/>
-          <w:szCs w:val="22"/>
-          <w:lang w:eastAsia="es-ES"/>
-        </w:rPr>
-      </w:pPr>
-      <w:hyperlink w:anchor="_Toc257629772" w:history="1">
+          <w:kern w:val="2"/>
+          <w:sz w:val="24"/>
+          <w:szCs w:val="24"/>
+          <w:lang w:val="es-AR" w:eastAsia="es-AR"/>
+          <w14:ligatures w14:val="standardContextual"/>
+        </w:rPr>
+      </w:pPr>
+      <w:hyperlink w:anchor="_Toc177376325" w:history="1">
         <w:r>
           <w:rPr>
             <w:rStyle w:val="Hipervnculo"/>
@@ -3306,7 +5024,7 @@
             <w:noProof/>
             <w:webHidden/>
           </w:rPr>
-          <w:instrText xml:space="preserve"> PAGEREF _Toc257629772 \h </w:instrText>
+          <w:instrText xml:space="preserve"> PAGEREF _Toc177376325 \h </w:instrText>
         </w:r>
         <w:r>
           <w:rPr>
@@ -3326,7 +5044,7 @@
             <w:noProof/>
             <w:webHidden/>
           </w:rPr>
-          <w:t>10</w:t>
+          <w:t>12</w:t>
         </w:r>
         <w:r>
           <w:rPr>
@@ -3341,16 +5059,18 @@
       <w:pPr>
         <w:pStyle w:val="TDC2"/>
         <w:rPr>
-          <w:rFonts w:eastAsia="Times New Roman"/>
+          <w:rFonts w:asciiTheme="minorHAnsi" w:eastAsiaTheme="minorEastAsia" w:hAnsiTheme="minorHAnsi" w:cstheme="minorBidi"/>
           <w:i w:val="0"/>
           <w:iCs w:val="0"/>
           <w:noProof/>
-          <w:sz w:val="22"/>
-          <w:szCs w:val="22"/>
-          <w:lang w:eastAsia="es-ES"/>
-        </w:rPr>
-      </w:pPr>
-      <w:hyperlink w:anchor="_Toc257629773" w:history="1">
+          <w:kern w:val="2"/>
+          <w:sz w:val="24"/>
+          <w:szCs w:val="24"/>
+          <w:lang w:val="es-AR" w:eastAsia="es-AR"/>
+          <w14:ligatures w14:val="standardContextual"/>
+        </w:rPr>
+      </w:pPr>
+      <w:hyperlink w:anchor="_Toc177376326" w:history="1">
         <w:r>
           <w:rPr>
             <w:rStyle w:val="Hipervnculo"/>
@@ -3377,7 +5097,7 @@
             <w:noProof/>
             <w:webHidden/>
           </w:rPr>
-          <w:instrText xml:space="preserve"> PAGEREF _Toc257629773 \h </w:instrText>
+          <w:instrText xml:space="preserve"> PAGEREF _Toc177376326 \h </w:instrText>
         </w:r>
         <w:r>
           <w:rPr>
@@ -3397,7 +5117,7 @@
             <w:noProof/>
             <w:webHidden/>
           </w:rPr>
-          <w:t>10</w:t>
+          <w:t>12</w:t>
         </w:r>
         <w:r>
           <w:rPr>
@@ -3412,16 +5132,18 @@
       <w:pPr>
         <w:pStyle w:val="TDC1"/>
         <w:rPr>
-          <w:rFonts w:eastAsia="Times New Roman"/>
+          <w:rFonts w:asciiTheme="minorHAnsi" w:eastAsiaTheme="minorEastAsia" w:hAnsiTheme="minorHAnsi" w:cstheme="minorBidi"/>
           <w:b w:val="0"/>
           <w:bCs w:val="0"/>
           <w:noProof/>
-          <w:sz w:val="22"/>
-          <w:szCs w:val="22"/>
-          <w:lang w:eastAsia="es-ES"/>
-        </w:rPr>
-      </w:pPr>
-      <w:hyperlink w:anchor="_Toc257629774" w:history="1">
+          <w:kern w:val="2"/>
+          <w:sz w:val="24"/>
+          <w:szCs w:val="24"/>
+          <w:lang w:val="es-AR" w:eastAsia="es-AR"/>
+          <w14:ligatures w14:val="standardContextual"/>
+        </w:rPr>
+      </w:pPr>
+      <w:hyperlink w:anchor="_Toc177376327" w:history="1">
         <w:r>
           <w:rPr>
             <w:rStyle w:val="Hipervnculo"/>
@@ -3448,7 +5170,7 @@
             <w:noProof/>
             <w:webHidden/>
           </w:rPr>
-          <w:instrText xml:space="preserve"> PAGEREF _Toc257629774 \h </w:instrText>
+          <w:instrText xml:space="preserve"> PAGEREF _Toc177376327 \h </w:instrText>
         </w:r>
         <w:r>
           <w:rPr>
@@ -3468,7 +5190,7 @@
             <w:noProof/>
             <w:webHidden/>
           </w:rPr>
-          <w:t>10</w:t>
+          <w:t>13</w:t>
         </w:r>
         <w:r>
           <w:rPr>
@@ -3483,16 +5205,18 @@
       <w:pPr>
         <w:pStyle w:val="TDC1"/>
         <w:rPr>
-          <w:rFonts w:eastAsia="Times New Roman"/>
+          <w:rFonts w:asciiTheme="minorHAnsi" w:eastAsiaTheme="minorEastAsia" w:hAnsiTheme="minorHAnsi" w:cstheme="minorBidi"/>
           <w:b w:val="0"/>
           <w:bCs w:val="0"/>
           <w:noProof/>
-          <w:sz w:val="22"/>
-          <w:szCs w:val="22"/>
-          <w:lang w:eastAsia="es-ES"/>
-        </w:rPr>
-      </w:pPr>
-      <w:hyperlink w:anchor="_Toc257629775" w:history="1">
+          <w:kern w:val="2"/>
+          <w:sz w:val="24"/>
+          <w:szCs w:val="24"/>
+          <w:lang w:val="es-AR" w:eastAsia="es-AR"/>
+          <w14:ligatures w14:val="standardContextual"/>
+        </w:rPr>
+      </w:pPr>
+      <w:hyperlink w:anchor="_Toc177376328" w:history="1">
         <w:r>
           <w:rPr>
             <w:rStyle w:val="Hipervnculo"/>
@@ -3519,7 +5243,7 @@
             <w:noProof/>
             <w:webHidden/>
           </w:rPr>
-          <w:instrText xml:space="preserve"> PAGEREF _Toc257629775 \h </w:instrText>
+          <w:instrText xml:space="preserve"> PAGEREF _Toc177376328 \h </w:instrText>
         </w:r>
         <w:r>
           <w:rPr>
@@ -3539,7 +5263,7 @@
             <w:noProof/>
             <w:webHidden/>
           </w:rPr>
-          <w:t>11</w:t>
+          <w:t>13</w:t>
         </w:r>
         <w:r>
           <w:rPr>
@@ -3551,12 +5275,6 @@
       </w:hyperlink>
     </w:p>
     <w:p>
-      <w:pPr>
-        <w:tabs>
-          <w:tab w:val="left" w:pos="5954"/>
-        </w:tabs>
-        <w:spacing w:line="240" w:lineRule="auto"/>
-      </w:pPr>
       <w:r>
         <w:fldChar w:fldCharType="end"/>
       </w:r>
@@ -3585,7 +5303,7 @@
       <w:bookmarkStart w:id="2" w:name="_Toc234647510"/>
       <w:bookmarkStart w:id="3" w:name="_Toc235007263"/>
       <w:bookmarkStart w:id="4" w:name="_Toc235009550"/>
-      <w:bookmarkStart w:id="5" w:name="_Toc257629740"/>
+      <w:bookmarkStart w:id="5" w:name="_Toc177376269"/>
       <w:r>
         <w:t>Introducción</w:t>
       </w:r>
@@ -3630,7 +5348,7 @@
       </w:pPr>
       <w:bookmarkStart w:id="6" w:name="_Toc235007264"/>
       <w:bookmarkStart w:id="7" w:name="_Toc235009551"/>
-      <w:bookmarkStart w:id="8" w:name="_Toc257629741"/>
+      <w:bookmarkStart w:id="8" w:name="_Toc177376270"/>
       <w:r>
         <w:t>Propósito</w:t>
       </w:r>
@@ -3681,7 +5399,7 @@
       </w:pPr>
       <w:bookmarkStart w:id="9" w:name="_Toc235007265"/>
       <w:bookmarkStart w:id="10" w:name="_Toc235009552"/>
-      <w:bookmarkStart w:id="11" w:name="_Toc257629742"/>
+      <w:bookmarkStart w:id="11" w:name="_Toc177376271"/>
       <w:r>
         <w:t>Visión General</w:t>
       </w:r>
@@ -3726,7 +5444,7 @@
       </w:pPr>
       <w:bookmarkStart w:id="12" w:name="_Toc235007266"/>
       <w:bookmarkStart w:id="13" w:name="_Toc235009553"/>
-      <w:bookmarkStart w:id="14" w:name="_Toc257629743"/>
+      <w:bookmarkStart w:id="14" w:name="_Toc177376272"/>
       <w:r>
         <w:t>Descripción General</w:t>
       </w:r>
@@ -3760,9 +5478,6 @@
     <w:p>
       <w:pPr>
         <w:pStyle w:val="PSI-Comentario"/>
-        <w:rPr>
-          <w:lang w:val="es-ES"/>
-        </w:rPr>
       </w:pPr>
     </w:p>
     <w:p>
@@ -3771,7 +5486,7 @@
       </w:pPr>
       <w:bookmarkStart w:id="15" w:name="_Toc235007268"/>
       <w:bookmarkStart w:id="16" w:name="_Toc235009554"/>
-      <w:bookmarkStart w:id="17" w:name="_Toc257629744"/>
+      <w:bookmarkStart w:id="17" w:name="_Toc177376273"/>
       <w:r>
         <w:t>Funciones del Producto</w:t>
       </w:r>
@@ -3807,7 +5522,7 @@
       </w:pPr>
       <w:bookmarkStart w:id="18" w:name="_Toc235007269"/>
       <w:bookmarkStart w:id="19" w:name="_Toc235009555"/>
-      <w:bookmarkStart w:id="20" w:name="_Toc257629745"/>
+      <w:bookmarkStart w:id="20" w:name="_Toc177376274"/>
       <w:r>
         <w:t>Característica del Usuario</w:t>
       </w:r>
@@ -3835,9 +5550,6 @@
     <w:p>
       <w:pPr>
         <w:pStyle w:val="PSI-Comentario"/>
-        <w:rPr>
-          <w:lang w:val="es-ES"/>
-        </w:rPr>
       </w:pPr>
     </w:p>
     <w:p>
@@ -3845,9 +5557,8 @@
         <w:pStyle w:val="PSI-Ttulo2"/>
       </w:pPr>
       <w:bookmarkStart w:id="21" w:name="_Toc235009556"/>
-      <w:bookmarkStart w:id="22" w:name="_Toc257629746"/>
-      <w:r>
-        <w:lastRenderedPageBreak/>
+      <w:bookmarkStart w:id="22" w:name="_Toc177376275"/>
+      <w:r>
         <w:t>Enunciado del Problema del Cliente</w:t>
       </w:r>
       <w:bookmarkEnd w:id="21"/>
@@ -3872,7 +5583,7 @@
       </w:pPr>
       <w:bookmarkStart w:id="23" w:name="_Toc235007270"/>
       <w:bookmarkStart w:id="24" w:name="_Toc235009557"/>
-      <w:bookmarkStart w:id="25" w:name="_Toc257629747"/>
+      <w:bookmarkStart w:id="25" w:name="_Toc177376276"/>
       <w:r>
         <w:t>Casos de Uso</w:t>
       </w:r>
@@ -3882,24 +5593,13 @@
     </w:p>
     <w:p>
       <w:pPr>
-        <w:pStyle w:val="PSI-Comentario"/>
+        <w:pStyle w:val="PSI-Ttulo2"/>
       </w:pPr>
       <w:bookmarkStart w:id="26" w:name="_Toc12016616"/>
       <w:bookmarkStart w:id="27" w:name="_Toc228266925"/>
       <w:bookmarkStart w:id="28" w:name="_Toc234682917"/>
       <w:bookmarkStart w:id="29" w:name="_Toc235346532"/>
-      <w:r>
-        <w:t>[En este apartado se presentan los Casos de Uso del Sistema, junto con una breve descripción del mismo y los actores involucrados.]</w:t>
-      </w:r>
-    </w:p>
-    <w:p>
-      <w:pPr>
-        <w:pStyle w:val="PSI-Ttulo2"/>
-      </w:pPr>
-      <w:bookmarkStart w:id="30" w:name="_Toc257629748"/>
-      <w:r>
-        <w:t>[</w:t>
-      </w:r>
+      <w:bookmarkStart w:id="30" w:name="_Toc177376277"/>
       <w:r>
         <w:t>Caso de Uso 1</w:t>
       </w:r>
@@ -3908,7 +5608,7 @@
       <w:bookmarkEnd w:id="28"/>
       <w:bookmarkEnd w:id="29"/>
       <w:r>
-        <w:t>]</w:t>
+        <w:t>: Autentificarse.</w:t>
       </w:r>
       <w:bookmarkEnd w:id="30"/>
     </w:p>
@@ -3916,7 +5616,7 @@
       <w:pPr>
         <w:pStyle w:val="PSI-Ttulo3"/>
       </w:pPr>
-      <w:bookmarkStart w:id="31" w:name="_Toc257629749"/>
+      <w:bookmarkStart w:id="31" w:name="_Toc177376278"/>
       <w:r>
         <w:t>Actores</w:t>
       </w:r>
@@ -3924,10 +5624,38 @@
     </w:p>
     <w:p>
       <w:pPr>
-        <w:pStyle w:val="PSI-Comentario"/>
-      </w:pPr>
-      <w:r>
-        <w:t>[Indicar los actores participantes de este Caso de Uso, de acuerdo a como fueron nombrados en el Modelo de Casos de Uso.]</w:t>
+        <w:pStyle w:val="Prrafodelista"/>
+        <w:numPr>
+          <w:ilvl w:val="0"/>
+          <w:numId w:val="13"/>
+        </w:numPr>
+      </w:pPr>
+      <w:r>
+        <w:t>Administrador del sistema.</w:t>
+      </w:r>
+    </w:p>
+    <w:p>
+      <w:pPr>
+        <w:pStyle w:val="Prrafodelista"/>
+        <w:numPr>
+          <w:ilvl w:val="0"/>
+          <w:numId w:val="13"/>
+        </w:numPr>
+      </w:pPr>
+      <w:r>
+        <w:t>Líder del proyecto.</w:t>
+      </w:r>
+    </w:p>
+    <w:p>
+      <w:pPr>
+        <w:pStyle w:val="Prrafodelista"/>
+        <w:numPr>
+          <w:ilvl w:val="0"/>
+          <w:numId w:val="13"/>
+        </w:numPr>
+      </w:pPr>
+      <w:r>
+        <w:t>Desarrollador.</w:t>
       </w:r>
     </w:p>
     <w:p>
@@ -3937,7 +5665,7 @@
       <w:bookmarkStart w:id="32" w:name="_Toc228266926"/>
       <w:bookmarkStart w:id="33" w:name="_Toc234682918"/>
       <w:bookmarkStart w:id="34" w:name="_Toc235346533"/>
-      <w:bookmarkStart w:id="35" w:name="_Toc257629750"/>
+      <w:bookmarkStart w:id="35" w:name="_Toc177376279"/>
       <w:r>
         <w:t>Descripción</w:t>
       </w:r>
@@ -3948,6 +5676,765 @@
     </w:p>
     <w:p>
       <w:pPr>
+        <w:rPr>
+          <w:lang w:eastAsia="ar-SA"/>
+        </w:rPr>
+      </w:pPr>
+      <w:r>
+        <w:rPr>
+          <w:lang w:eastAsia="ar-SA"/>
+        </w:rPr>
+        <w:t xml:space="preserve">Precondición: El actor debe estar registrado </w:t>
+      </w:r>
+      <w:r>
+        <w:rPr>
+          <w:lang w:eastAsia="ar-SA"/>
+        </w:rPr>
+        <w:t xml:space="preserve">con su correo </w:t>
+      </w:r>
+      <w:r>
+        <w:rPr>
+          <w:lang w:eastAsia="ar-SA"/>
+        </w:rPr>
+        <w:t>previamente.</w:t>
+      </w:r>
+    </w:p>
+    <w:p>
+      <w:pPr>
+        <w:rPr>
+          <w:lang w:eastAsia="ar-SA"/>
+        </w:rPr>
+      </w:pPr>
+      <w:r>
+        <w:rPr>
+          <w:lang w:eastAsia="ar-SA"/>
+        </w:rPr>
+        <w:t>Descripción</w:t>
+      </w:r>
+      <w:r>
+        <w:rPr>
+          <w:lang w:eastAsia="ar-SA"/>
+        </w:rPr>
+        <w:t xml:space="preserve">: </w:t>
+      </w:r>
+      <w:r>
+        <w:rPr>
+          <w:lang w:eastAsia="ar-SA"/>
+        </w:rPr>
+        <w:t>Para usar el sistema, se inicia sesión con su cuenta de Google.</w:t>
+      </w:r>
+    </w:p>
+    <w:p>
+      <w:pPr>
+        <w:pStyle w:val="PSI-Ttulo2"/>
+      </w:pPr>
+      <w:bookmarkStart w:id="36" w:name="_Toc177376280"/>
+      <w:r>
+        <w:t>Caso de Uso 2</w:t>
+      </w:r>
+      <w:r>
+        <w:t>: Administrar acceso al sistema.</w:t>
+      </w:r>
+      <w:bookmarkEnd w:id="36"/>
+    </w:p>
+    <w:p>
+      <w:pPr>
+        <w:pStyle w:val="PSI-Ttulo3"/>
+      </w:pPr>
+      <w:bookmarkStart w:id="37" w:name="_Toc177376281"/>
+      <w:r>
+        <w:t>Actores</w:t>
+      </w:r>
+      <w:bookmarkEnd w:id="37"/>
+    </w:p>
+    <w:p>
+      <w:pPr>
+        <w:pStyle w:val="Prrafodelista"/>
+        <w:numPr>
+          <w:ilvl w:val="0"/>
+          <w:numId w:val="13"/>
+        </w:numPr>
+      </w:pPr>
+      <w:r>
+        <w:t>Administrador del sistema.</w:t>
+      </w:r>
+    </w:p>
+    <w:p>
+      <w:pPr>
+        <w:pStyle w:val="PSI-Ttulo3"/>
+      </w:pPr>
+      <w:bookmarkStart w:id="38" w:name="_Toc177376282"/>
+      <w:r>
+        <w:t>Descripción</w:t>
+      </w:r>
+      <w:bookmarkEnd w:id="38"/>
+    </w:p>
+    <w:p>
+      <w:pPr>
+        <w:rPr>
+          <w:lang w:eastAsia="ar-SA"/>
+        </w:rPr>
+      </w:pPr>
+      <w:r>
+        <w:rPr>
+          <w:lang w:eastAsia="ar-SA"/>
+        </w:rPr>
+        <w:t>Precondición</w:t>
+      </w:r>
+      <w:r>
+        <w:rPr>
+          <w:lang w:eastAsia="ar-SA"/>
+        </w:rPr>
+        <w:t>:</w:t>
+      </w:r>
+      <w:r>
+        <w:rPr>
+          <w:lang w:eastAsia="ar-SA"/>
+        </w:rPr>
+        <w:t xml:space="preserve"> </w:t>
+      </w:r>
+      <w:r>
+        <w:rPr>
+          <w:lang w:eastAsia="ar-SA"/>
+        </w:rPr>
+        <w:t>Realizar el Caso de uso 1.</w:t>
+      </w:r>
+    </w:p>
+    <w:p>
+      <w:pPr>
+        <w:rPr>
+          <w:lang w:eastAsia="ar-SA"/>
+        </w:rPr>
+      </w:pPr>
+      <w:r>
+        <w:rPr>
+          <w:lang w:eastAsia="ar-SA"/>
+        </w:rPr>
+        <w:t xml:space="preserve">Descripción: El actor </w:t>
+      </w:r>
+      <w:r>
+        <w:rPr>
+          <w:lang w:eastAsia="ar-SA"/>
+        </w:rPr>
+        <w:t xml:space="preserve">puede registrar a los usuarios que tendrán acceso al sistema y seleccionar su rol (administrador, </w:t>
+      </w:r>
+      <w:r>
+        <w:rPr>
+          <w:lang w:eastAsia="ar-SA"/>
+        </w:rPr>
+        <w:t xml:space="preserve">líder del proyecto, </w:t>
+      </w:r>
+      <w:r>
+        <w:rPr>
+          <w:lang w:eastAsia="ar-SA"/>
+        </w:rPr>
+        <w:t>desarrollador). También podrá quitar el acceso a usuarios ya registrados</w:t>
+      </w:r>
+      <w:r>
+        <w:rPr>
+          <w:lang w:eastAsia="ar-SA"/>
+        </w:rPr>
+        <w:t>.</w:t>
+      </w:r>
+      <w:r>
+        <w:rPr>
+          <w:lang w:eastAsia="ar-SA"/>
+        </w:rPr>
+        <w:t xml:space="preserve"> </w:t>
+      </w:r>
+    </w:p>
+    <w:p>
+      <w:pPr>
+        <w:pStyle w:val="PSI-Ttulo2"/>
+      </w:pPr>
+      <w:bookmarkStart w:id="39" w:name="_Toc177376283"/>
+      <w:r>
+        <w:t xml:space="preserve">Caso de Uso </w:t>
+      </w:r>
+      <w:r>
+        <w:t>3</w:t>
+      </w:r>
+      <w:r>
+        <w:t xml:space="preserve">: Administrar </w:t>
+      </w:r>
+      <w:r>
+        <w:t>proyectos</w:t>
+      </w:r>
+      <w:r>
+        <w:t>.</w:t>
+      </w:r>
+      <w:bookmarkEnd w:id="39"/>
+    </w:p>
+    <w:p>
+      <w:pPr>
+        <w:pStyle w:val="PSI-Ttulo3"/>
+      </w:pPr>
+      <w:bookmarkStart w:id="40" w:name="_Toc177376284"/>
+      <w:r>
+        <w:t>Actores</w:t>
+      </w:r>
+      <w:bookmarkEnd w:id="40"/>
+    </w:p>
+    <w:p>
+      <w:pPr>
+        <w:pStyle w:val="Prrafodelista"/>
+        <w:numPr>
+          <w:ilvl w:val="0"/>
+          <w:numId w:val="13"/>
+        </w:numPr>
+      </w:pPr>
+      <w:r>
+        <w:t>Administrador del sistema.</w:t>
+      </w:r>
+    </w:p>
+    <w:p>
+      <w:pPr>
+        <w:pStyle w:val="PSI-Ttulo3"/>
+      </w:pPr>
+      <w:bookmarkStart w:id="41" w:name="_Toc177376285"/>
+      <w:r>
+        <w:t>Descripción</w:t>
+      </w:r>
+      <w:bookmarkEnd w:id="41"/>
+    </w:p>
+    <w:p>
+      <w:pPr>
+        <w:rPr>
+          <w:lang w:eastAsia="ar-SA"/>
+        </w:rPr>
+      </w:pPr>
+      <w:r>
+        <w:rPr>
+          <w:lang w:eastAsia="ar-SA"/>
+        </w:rPr>
+        <w:t>Precondición:</w:t>
+      </w:r>
+      <w:r>
+        <w:rPr>
+          <w:lang w:eastAsia="ar-SA"/>
+        </w:rPr>
+        <w:t xml:space="preserve"> </w:t>
+      </w:r>
+      <w:r>
+        <w:rPr>
+          <w:lang w:eastAsia="ar-SA"/>
+        </w:rPr>
+        <w:t>Realizar el Caso de uso 1.</w:t>
+      </w:r>
+    </w:p>
+    <w:p>
+      <w:r>
+        <w:rPr>
+          <w:lang w:eastAsia="ar-SA"/>
+        </w:rPr>
+        <w:t xml:space="preserve">Descripción: El actor </w:t>
+      </w:r>
+      <w:r>
+        <w:rPr>
+          <w:lang w:eastAsia="ar-SA"/>
+        </w:rPr>
+        <w:t>puede crear proyectos y modificar su información (nombre, descripción, participantes, fecha de inicio, fecha de finalización</w:t>
+      </w:r>
+      <w:r>
+        <w:rPr>
+          <w:lang w:eastAsia="ar-SA"/>
+        </w:rPr>
+        <w:t xml:space="preserve"> y estado, este </w:t>
+      </w:r>
+      <w:r>
+        <w:rPr>
+          <w:lang w:eastAsia="ar-SA"/>
+        </w:rPr>
+        <w:t>último</w:t>
+      </w:r>
+      <w:r>
+        <w:rPr>
+          <w:lang w:eastAsia="ar-SA"/>
+        </w:rPr>
+        <w:t xml:space="preserve"> puede ser </w:t>
+      </w:r>
+      <w:r>
+        <w:rPr>
+          <w:lang w:eastAsia="ar-SA"/>
+        </w:rPr>
+        <w:t>activo e inactivo</w:t>
+      </w:r>
+      <w:r>
+        <w:rPr>
+          <w:lang w:eastAsia="ar-SA"/>
+        </w:rPr>
+        <w:t xml:space="preserve">).  </w:t>
+      </w:r>
+    </w:p>
+    <w:p>
+      <w:pPr>
+        <w:pStyle w:val="PSI-Ttulo2"/>
+      </w:pPr>
+      <w:bookmarkStart w:id="42" w:name="_Toc177376286"/>
+      <w:r>
+        <w:t xml:space="preserve">Caso de Uso </w:t>
+      </w:r>
+      <w:r>
+        <w:t>4</w:t>
+      </w:r>
+      <w:r>
+        <w:t xml:space="preserve">: </w:t>
+      </w:r>
+      <w:r>
+        <w:t>Añadir</w:t>
+      </w:r>
+      <w:r>
+        <w:t xml:space="preserve"> lista de riesgos.</w:t>
+      </w:r>
+      <w:bookmarkEnd w:id="42"/>
+    </w:p>
+    <w:p>
+      <w:pPr>
+        <w:pStyle w:val="PSI-Ttulo3"/>
+      </w:pPr>
+      <w:bookmarkStart w:id="43" w:name="_Toc177376287"/>
+      <w:r>
+        <w:t>Actores</w:t>
+      </w:r>
+      <w:bookmarkEnd w:id="43"/>
+    </w:p>
+    <w:p>
+      <w:pPr>
+        <w:pStyle w:val="Prrafodelista"/>
+        <w:numPr>
+          <w:ilvl w:val="0"/>
+          <w:numId w:val="13"/>
+        </w:numPr>
+      </w:pPr>
+      <w:r>
+        <w:t>Líder del proyecto</w:t>
+      </w:r>
+      <w:r>
+        <w:t>.</w:t>
+      </w:r>
+    </w:p>
+    <w:p>
+      <w:pPr>
+        <w:pStyle w:val="Prrafodelista"/>
+        <w:numPr>
+          <w:ilvl w:val="0"/>
+          <w:numId w:val="13"/>
+        </w:numPr>
+      </w:pPr>
+      <w:r>
+        <w:t>Desarrollador.</w:t>
+      </w:r>
+    </w:p>
+    <w:p>
+      <w:pPr>
+        <w:pStyle w:val="PSI-Ttulo3"/>
+      </w:pPr>
+      <w:bookmarkStart w:id="44" w:name="_Toc177376288"/>
+      <w:r>
+        <w:lastRenderedPageBreak/>
+        <w:t>Descripción</w:t>
+      </w:r>
+      <w:bookmarkEnd w:id="44"/>
+    </w:p>
+    <w:p>
+      <w:pPr>
+        <w:rPr>
+          <w:lang w:eastAsia="ar-SA"/>
+        </w:rPr>
+      </w:pPr>
+      <w:r>
+        <w:rPr>
+          <w:lang w:eastAsia="ar-SA"/>
+        </w:rPr>
+        <w:t>Precondición:</w:t>
+      </w:r>
+      <w:r>
+        <w:rPr>
+          <w:lang w:eastAsia="ar-SA"/>
+        </w:rPr>
+        <w:t xml:space="preserve"> </w:t>
+      </w:r>
+      <w:r>
+        <w:rPr>
+          <w:lang w:eastAsia="ar-SA"/>
+        </w:rPr>
+        <w:t>Realizar el Caso de uso 1</w:t>
+      </w:r>
+      <w:r>
+        <w:rPr>
+          <w:lang w:eastAsia="ar-SA"/>
+        </w:rPr>
+        <w:t xml:space="preserve"> y estar vinculado al proyecto</w:t>
+      </w:r>
+      <w:r>
+        <w:rPr>
+          <w:lang w:eastAsia="ar-SA"/>
+        </w:rPr>
+        <w:t>.</w:t>
+      </w:r>
+    </w:p>
+    <w:p>
+      <w:r>
+        <w:rPr>
+          <w:lang w:eastAsia="ar-SA"/>
+        </w:rPr>
+        <w:t xml:space="preserve">Descripción: </w:t>
+      </w:r>
+      <w:r>
+        <w:t xml:space="preserve">Los </w:t>
+      </w:r>
+      <w:r>
+        <w:t>actores</w:t>
+      </w:r>
+      <w:r>
+        <w:t xml:space="preserve"> pueden añadir riesgos a la lista de riesgos. Estos cuentan con un identificador único, nombre, descripción, responsables, fecha de creación, categoría y atributos de evaluación</w:t>
+      </w:r>
+      <w:r>
+        <w:t>.</w:t>
+      </w:r>
+    </w:p>
+    <w:p>
+      <w:pPr>
+        <w:pStyle w:val="PSI-Ttulo2"/>
+      </w:pPr>
+      <w:bookmarkStart w:id="45" w:name="_Toc177376289"/>
+      <w:r>
+        <w:t xml:space="preserve">Caso de Uso </w:t>
+      </w:r>
+      <w:r>
+        <w:t>5</w:t>
+      </w:r>
+      <w:r>
+        <w:t xml:space="preserve">: </w:t>
+      </w:r>
+      <w:r>
+        <w:t>Modificar</w:t>
+      </w:r>
+      <w:r>
+        <w:t xml:space="preserve"> lista de riesgos.</w:t>
+      </w:r>
+      <w:bookmarkEnd w:id="45"/>
+    </w:p>
+    <w:p>
+      <w:pPr>
+        <w:pStyle w:val="PSI-Ttulo3"/>
+      </w:pPr>
+      <w:bookmarkStart w:id="46" w:name="_Toc177376290"/>
+      <w:r>
+        <w:t>Actores</w:t>
+      </w:r>
+      <w:bookmarkEnd w:id="46"/>
+    </w:p>
+    <w:p>
+      <w:pPr>
+        <w:pStyle w:val="Prrafodelista"/>
+        <w:numPr>
+          <w:ilvl w:val="0"/>
+          <w:numId w:val="13"/>
+        </w:numPr>
+      </w:pPr>
+      <w:r>
+        <w:t>Líder del proyecto.</w:t>
+      </w:r>
+    </w:p>
+    <w:p>
+      <w:pPr>
+        <w:pStyle w:val="PSI-Ttulo3"/>
+      </w:pPr>
+      <w:bookmarkStart w:id="47" w:name="_Toc177376291"/>
+      <w:r>
+        <w:t>Descripción</w:t>
+      </w:r>
+      <w:bookmarkEnd w:id="47"/>
+    </w:p>
+    <w:p>
+      <w:pPr>
+        <w:rPr>
+          <w:lang w:eastAsia="ar-SA"/>
+        </w:rPr>
+      </w:pPr>
+      <w:r>
+        <w:rPr>
+          <w:lang w:eastAsia="ar-SA"/>
+        </w:rPr>
+        <w:t>Precondición:</w:t>
+      </w:r>
+      <w:r>
+        <w:rPr>
+          <w:lang w:eastAsia="ar-SA"/>
+        </w:rPr>
+        <w:t xml:space="preserve"> </w:t>
+      </w:r>
+      <w:r>
+        <w:rPr>
+          <w:lang w:eastAsia="ar-SA"/>
+        </w:rPr>
+        <w:t>Realizar el Caso de uso 1</w:t>
+      </w:r>
+      <w:r>
+        <w:rPr>
+          <w:lang w:eastAsia="ar-SA"/>
+        </w:rPr>
+        <w:t xml:space="preserve">, </w:t>
+      </w:r>
+      <w:r>
+        <w:rPr>
+          <w:lang w:eastAsia="ar-SA"/>
+        </w:rPr>
+        <w:t>estar vinculado al proyecto</w:t>
+      </w:r>
+      <w:r>
+        <w:rPr>
+          <w:lang w:eastAsia="ar-SA"/>
+        </w:rPr>
+        <w:t xml:space="preserve"> y haya al menos un riesgo cargado</w:t>
+      </w:r>
+      <w:r>
+        <w:rPr>
+          <w:lang w:eastAsia="ar-SA"/>
+        </w:rPr>
+        <w:t>.</w:t>
+      </w:r>
+    </w:p>
+    <w:p>
+      <w:r>
+        <w:rPr>
+          <w:lang w:eastAsia="ar-SA"/>
+        </w:rPr>
+        <w:t xml:space="preserve">Descripción: </w:t>
+      </w:r>
+      <w:r>
+        <w:t>El</w:t>
+      </w:r>
+      <w:r>
+        <w:t xml:space="preserve"> actor puede </w:t>
+      </w:r>
+      <w:r>
+        <w:t>modificar y/o eliminar los riesgos de una lista de riesgo</w:t>
+      </w:r>
+      <w:r>
+        <w:t>.</w:t>
+      </w:r>
+    </w:p>
+    <w:p>
+      <w:pPr>
+        <w:pStyle w:val="PSI-Ttulo2"/>
+      </w:pPr>
+      <w:bookmarkStart w:id="48" w:name="_Toc177376292"/>
+      <w:r>
+        <w:t xml:space="preserve">Caso de Uso </w:t>
+      </w:r>
+      <w:r>
+        <w:t>6</w:t>
+      </w:r>
+      <w:r>
+        <w:t>:</w:t>
+      </w:r>
+      <w:r>
+        <w:t xml:space="preserve"> Administrar</w:t>
+      </w:r>
+      <w:r>
+        <w:t xml:space="preserve"> </w:t>
+      </w:r>
+      <w:r>
+        <w:t xml:space="preserve">categorías de </w:t>
+      </w:r>
+      <w:r>
+        <w:t>riesgos.</w:t>
+      </w:r>
+      <w:bookmarkEnd w:id="48"/>
+    </w:p>
+    <w:p>
+      <w:pPr>
+        <w:pStyle w:val="PSI-Ttulo3"/>
+      </w:pPr>
+      <w:bookmarkStart w:id="49" w:name="_Toc177376293"/>
+      <w:r>
+        <w:t>Actores</w:t>
+      </w:r>
+      <w:bookmarkEnd w:id="49"/>
+    </w:p>
+    <w:p>
+      <w:pPr>
+        <w:pStyle w:val="Prrafodelista"/>
+        <w:numPr>
+          <w:ilvl w:val="0"/>
+          <w:numId w:val="13"/>
+        </w:numPr>
+      </w:pPr>
+      <w:r>
+        <w:t>Líder del proyecto.</w:t>
+      </w:r>
+    </w:p>
+    <w:p>
+      <w:pPr>
+        <w:pStyle w:val="PSI-Ttulo3"/>
+      </w:pPr>
+      <w:bookmarkStart w:id="50" w:name="_Toc177376294"/>
+      <w:r>
+        <w:t>Descripción</w:t>
+      </w:r>
+      <w:bookmarkEnd w:id="50"/>
+    </w:p>
+    <w:p>
+      <w:pPr>
+        <w:rPr>
+          <w:lang w:eastAsia="ar-SA"/>
+        </w:rPr>
+      </w:pPr>
+      <w:r>
+        <w:rPr>
+          <w:lang w:eastAsia="ar-SA"/>
+        </w:rPr>
+        <w:t>Precondición:</w:t>
+      </w:r>
+      <w:r>
+        <w:rPr>
+          <w:lang w:eastAsia="ar-SA"/>
+        </w:rPr>
+        <w:t xml:space="preserve"> </w:t>
+      </w:r>
+      <w:r>
+        <w:rPr>
+          <w:lang w:eastAsia="ar-SA"/>
+        </w:rPr>
+        <w:t>Realizar el Caso de uso 1 y estar vinculado al proyecto.</w:t>
+      </w:r>
+    </w:p>
+    <w:p>
+      <w:r>
+        <w:rPr>
+          <w:lang w:eastAsia="ar-SA"/>
+        </w:rPr>
+        <w:t xml:space="preserve">Descripción: </w:t>
+      </w:r>
+      <w:r>
+        <w:t>El actor puede crear categorías de riesgos y modificar las existentes. Cada categoría cuenta con un nombre y una descripción.</w:t>
+      </w:r>
+    </w:p>
+    <w:p>
+      <w:pPr>
+        <w:pStyle w:val="PSI-Ttulo2"/>
+      </w:pPr>
+      <w:bookmarkStart w:id="51" w:name="_Toc177376295"/>
+      <w:r>
+        <w:t xml:space="preserve">Caso de Uso </w:t>
+      </w:r>
+      <w:r>
+        <w:t>7</w:t>
+      </w:r>
+      <w:r>
+        <w:t xml:space="preserve">: </w:t>
+      </w:r>
+      <w:r>
+        <w:t>Realizar evaluación de riesgo</w:t>
+      </w:r>
+      <w:r>
+        <w:t>.</w:t>
+      </w:r>
+      <w:bookmarkEnd w:id="51"/>
+    </w:p>
+    <w:p>
+      <w:pPr>
+        <w:pStyle w:val="PSI-Ttulo3"/>
+      </w:pPr>
+      <w:bookmarkStart w:id="52" w:name="_Toc177376296"/>
+      <w:r>
+        <w:t>Actores</w:t>
+      </w:r>
+      <w:bookmarkEnd w:id="52"/>
+    </w:p>
+    <w:p>
+      <w:pPr>
+        <w:pStyle w:val="Prrafodelista"/>
+        <w:numPr>
+          <w:ilvl w:val="0"/>
+          <w:numId w:val="13"/>
+        </w:numPr>
+      </w:pPr>
+      <w:r>
+        <w:t>Líder del proyecto.</w:t>
+      </w:r>
+    </w:p>
+    <w:p>
+      <w:pPr>
+        <w:pStyle w:val="Prrafodelista"/>
+        <w:numPr>
+          <w:ilvl w:val="0"/>
+          <w:numId w:val="13"/>
+        </w:numPr>
+      </w:pPr>
+      <w:r>
+        <w:t>Desarrollador.</w:t>
+      </w:r>
+    </w:p>
+    <w:p>
+      <w:pPr>
+        <w:pStyle w:val="PSI-Ttulo3"/>
+      </w:pPr>
+      <w:bookmarkStart w:id="53" w:name="_Toc177376297"/>
+      <w:r>
+        <w:t>Descripción</w:t>
+      </w:r>
+      <w:bookmarkEnd w:id="53"/>
+    </w:p>
+    <w:p>
+      <w:pPr>
+        <w:rPr>
+          <w:lang w:eastAsia="ar-SA"/>
+        </w:rPr>
+      </w:pPr>
+      <w:r>
+        <w:rPr>
+          <w:lang w:eastAsia="ar-SA"/>
+        </w:rPr>
+        <w:t>Precondición:</w:t>
+      </w:r>
+      <w:r>
+        <w:rPr>
+          <w:lang w:eastAsia="ar-SA"/>
+        </w:rPr>
+        <w:t xml:space="preserve"> </w:t>
+      </w:r>
+      <w:r>
+        <w:rPr>
+          <w:lang w:eastAsia="ar-SA"/>
+        </w:rPr>
+        <w:t>Realizar el Caso de uso 1</w:t>
+      </w:r>
+      <w:r>
+        <w:rPr>
+          <w:lang w:eastAsia="ar-SA"/>
+        </w:rPr>
+        <w:t xml:space="preserve">, </w:t>
+      </w:r>
+      <w:r>
+        <w:rPr>
+          <w:lang w:eastAsia="ar-SA"/>
+        </w:rPr>
+        <w:t>estar vinculado al proyecto</w:t>
+      </w:r>
+      <w:r>
+        <w:rPr>
+          <w:lang w:eastAsia="ar-SA"/>
+        </w:rPr>
+        <w:t xml:space="preserve"> </w:t>
+      </w:r>
+      <w:r>
+        <w:rPr>
+          <w:lang w:eastAsia="ar-SA"/>
+        </w:rPr>
+        <w:t>y haya al menos un riesgo cargado</w:t>
+      </w:r>
+      <w:r>
+        <w:rPr>
+          <w:lang w:eastAsia="ar-SA"/>
+        </w:rPr>
+        <w:t>.</w:t>
+      </w:r>
+    </w:p>
+    <w:p>
+      <w:pPr>
         <w:pStyle w:val="PSI-Comentario"/>
         <w:rPr>
           <w:lang w:eastAsia="ar-SA"/>
@@ -3957,187 +6444,1057 @@
         <w:rPr>
           <w:lang w:eastAsia="ar-SA"/>
         </w:rPr>
-        <w:t>[Explicar brevemente el propósito del caso de uso]</w:t>
-      </w:r>
-    </w:p>
-    <w:p>
-      <w:pPr>
-        <w:pStyle w:val="PSI-Normal"/>
-        <w:rPr>
-          <w:lang w:eastAsia="ar-SA"/>
-        </w:rPr>
-      </w:pPr>
+        <w:t>[No creo que solo el actor vinculado pueda realizar evaluaciones, los demás usuarios deberían poder hacerlo]</w:t>
+      </w:r>
+    </w:p>
+    <w:p>
+      <w:r>
+        <w:rPr>
+          <w:lang w:eastAsia="ar-SA"/>
+        </w:rPr>
+        <w:t xml:space="preserve">Descripción: </w:t>
+      </w:r>
+      <w:r>
+        <w:t>Los</w:t>
+      </w:r>
+      <w:r>
+        <w:t xml:space="preserve"> actor</w:t>
+      </w:r>
+      <w:r>
+        <w:t>es</w:t>
+      </w:r>
+      <w:r>
+        <w:t xml:space="preserve"> </w:t>
+      </w:r>
+      <w:r>
+        <w:t>puede</w:t>
+      </w:r>
+      <w:r>
+        <w:t>n</w:t>
+      </w:r>
+      <w:r>
+        <w:t xml:space="preserve"> realizar evaluaciones de</w:t>
+      </w:r>
+      <w:r>
+        <w:t xml:space="preserve"> los riesgos</w:t>
+      </w:r>
+      <w:r>
+        <w:t>. Luego, el sistema actualizara la prioridad del riesgo en base a la</w:t>
+      </w:r>
+      <w:r>
+        <w:t xml:space="preserve"> </w:t>
+      </w:r>
+      <w:r>
+        <w:t>última evaluación</w:t>
+      </w:r>
+      <w:r>
+        <w:t xml:space="preserve"> realizada</w:t>
+      </w:r>
+      <w:r>
+        <w:t>.</w:t>
+      </w:r>
     </w:p>
     <w:p>
       <w:pPr>
         <w:pStyle w:val="PSI-Ttulo2"/>
       </w:pPr>
-      <w:bookmarkStart w:id="36" w:name="_Toc257629751"/>
+      <w:bookmarkStart w:id="54" w:name="_Toc177376298"/>
+      <w:r>
+        <w:lastRenderedPageBreak/>
+        <w:t xml:space="preserve">Caso de Uso </w:t>
+      </w:r>
+      <w:r>
+        <w:t>8</w:t>
+      </w:r>
+      <w:r>
+        <w:t xml:space="preserve">: </w:t>
+      </w:r>
+      <w:r>
+        <w:t>Añadir</w:t>
+      </w:r>
+      <w:r>
+        <w:t xml:space="preserve"> </w:t>
+      </w:r>
+      <w:r>
+        <w:t>plan de acción</w:t>
+      </w:r>
+      <w:r>
+        <w:t>.</w:t>
+      </w:r>
+      <w:bookmarkEnd w:id="54"/>
+    </w:p>
+    <w:p>
+      <w:pPr>
+        <w:pStyle w:val="PSI-Ttulo3"/>
+      </w:pPr>
+      <w:bookmarkStart w:id="55" w:name="_Toc177376299"/>
+      <w:r>
+        <w:t>Actores</w:t>
+      </w:r>
+      <w:bookmarkEnd w:id="55"/>
+    </w:p>
+    <w:p>
+      <w:pPr>
+        <w:pStyle w:val="Prrafodelista"/>
+        <w:numPr>
+          <w:ilvl w:val="0"/>
+          <w:numId w:val="13"/>
+        </w:numPr>
+      </w:pPr>
+      <w:r>
+        <w:t>Líder del proyecto.</w:t>
+      </w:r>
+    </w:p>
+    <w:p>
+      <w:pPr>
+        <w:pStyle w:val="Prrafodelista"/>
+        <w:numPr>
+          <w:ilvl w:val="0"/>
+          <w:numId w:val="13"/>
+        </w:numPr>
+      </w:pPr>
+      <w:r>
+        <w:t>Desarrollador.</w:t>
+      </w:r>
+    </w:p>
+    <w:p>
+      <w:pPr>
+        <w:pStyle w:val="PSI-Ttulo3"/>
+      </w:pPr>
+      <w:bookmarkStart w:id="56" w:name="_Toc177376300"/>
+      <w:r>
+        <w:t>Descripción</w:t>
+      </w:r>
+      <w:bookmarkEnd w:id="56"/>
+    </w:p>
+    <w:p>
+      <w:pPr>
+        <w:rPr>
+          <w:lang w:eastAsia="ar-SA"/>
+        </w:rPr>
+      </w:pPr>
+      <w:r>
+        <w:rPr>
+          <w:lang w:eastAsia="ar-SA"/>
+        </w:rPr>
+        <w:t>Precondición:</w:t>
+      </w:r>
+      <w:r>
+        <w:rPr>
+          <w:lang w:eastAsia="ar-SA"/>
+        </w:rPr>
+        <w:t xml:space="preserve"> </w:t>
+      </w:r>
+      <w:r>
+        <w:rPr>
+          <w:lang w:eastAsia="ar-SA"/>
+        </w:rPr>
+        <w:t>Realizar el Caso de uso 1</w:t>
+      </w:r>
+      <w:r>
+        <w:rPr>
+          <w:lang w:eastAsia="ar-SA"/>
+        </w:rPr>
+        <w:t xml:space="preserve">, </w:t>
+      </w:r>
+      <w:r>
+        <w:rPr>
+          <w:lang w:eastAsia="ar-SA"/>
+        </w:rPr>
+        <w:t>estar vinculado al proyecto</w:t>
+      </w:r>
+      <w:r>
+        <w:rPr>
+          <w:lang w:eastAsia="ar-SA"/>
+        </w:rPr>
+        <w:t xml:space="preserve"> </w:t>
+      </w:r>
+      <w:r>
+        <w:rPr>
+          <w:lang w:eastAsia="ar-SA"/>
+        </w:rPr>
+        <w:t>y haya al menos un riesgo cargado</w:t>
+      </w:r>
+      <w:r>
+        <w:rPr>
+          <w:lang w:eastAsia="ar-SA"/>
+        </w:rPr>
+        <w:t>.</w:t>
+      </w:r>
+    </w:p>
+    <w:p>
+      <w:r>
+        <w:rPr>
+          <w:lang w:eastAsia="ar-SA"/>
+        </w:rPr>
+        <w:t xml:space="preserve">Descripción: </w:t>
+      </w:r>
+      <w:r>
+        <w:t xml:space="preserve">Los actores </w:t>
+      </w:r>
+      <w:r>
+        <w:t xml:space="preserve">pueden crear </w:t>
+      </w:r>
+      <w:r>
+        <w:t>planes de minimización, de mitigación y/o contingencia,</w:t>
+      </w:r>
+      <w:r>
+        <w:t xml:space="preserve"> </w:t>
+      </w:r>
+      <w:r>
+        <w:t>asociados a los riesgos</w:t>
+      </w:r>
+      <w:r>
+        <w:t xml:space="preserve">, estas deben tener </w:t>
+      </w:r>
+      <w:r>
+        <w:t>título</w:t>
+      </w:r>
+      <w:r>
+        <w:t xml:space="preserve">, </w:t>
+      </w:r>
+      <w:r>
+        <w:t>tipo de estrategia a seguir</w:t>
+      </w:r>
+      <w:r>
+        <w:t>, fecha de creación y finalización</w:t>
+      </w:r>
+      <w:r>
+        <w:t xml:space="preserve"> y una serie de actividades que se deben realizar para seguir el plan.</w:t>
+      </w:r>
+    </w:p>
+    <w:p>
+      <w:pPr>
+        <w:pStyle w:val="PSI-Ttulo2"/>
+      </w:pPr>
+      <w:bookmarkStart w:id="57" w:name="_Toc177376301"/>
+      <w:r>
+        <w:t xml:space="preserve">Caso de Uso </w:t>
+      </w:r>
+      <w:r>
+        <w:t>9</w:t>
+      </w:r>
+      <w:r>
+        <w:t>:</w:t>
+      </w:r>
+      <w:r>
+        <w:t xml:space="preserve"> Modificar</w:t>
+      </w:r>
+      <w:r>
+        <w:t xml:space="preserve"> </w:t>
+      </w:r>
+      <w:r>
+        <w:t>plan de acción.</w:t>
+      </w:r>
+      <w:bookmarkEnd w:id="57"/>
+    </w:p>
+    <w:p>
+      <w:pPr>
+        <w:pStyle w:val="PSI-Ttulo3"/>
+      </w:pPr>
+      <w:bookmarkStart w:id="58" w:name="_Toc177376302"/>
+      <w:r>
+        <w:t>Actores</w:t>
+      </w:r>
+      <w:bookmarkEnd w:id="58"/>
+    </w:p>
+    <w:p>
+      <w:pPr>
+        <w:pStyle w:val="Prrafodelista"/>
+        <w:numPr>
+          <w:ilvl w:val="0"/>
+          <w:numId w:val="13"/>
+        </w:numPr>
+      </w:pPr>
+      <w:r>
+        <w:t>Líder del proyecto.</w:t>
+      </w:r>
+    </w:p>
+    <w:p>
+      <w:pPr>
+        <w:pStyle w:val="PSI-Ttulo3"/>
+      </w:pPr>
+      <w:bookmarkStart w:id="59" w:name="_Toc177376303"/>
+      <w:r>
+        <w:t>Descripción</w:t>
+      </w:r>
+      <w:bookmarkEnd w:id="59"/>
+    </w:p>
+    <w:p>
+      <w:pPr>
+        <w:rPr>
+          <w:lang w:eastAsia="ar-SA"/>
+        </w:rPr>
+      </w:pPr>
+      <w:r>
+        <w:rPr>
+          <w:lang w:eastAsia="ar-SA"/>
+        </w:rPr>
+        <w:t>Precondición:</w:t>
+      </w:r>
+      <w:r>
+        <w:rPr>
+          <w:lang w:eastAsia="ar-SA"/>
+        </w:rPr>
+        <w:t xml:space="preserve"> </w:t>
+      </w:r>
+      <w:r>
+        <w:rPr>
+          <w:lang w:eastAsia="ar-SA"/>
+        </w:rPr>
+        <w:t>Realizar el Caso de uso 1</w:t>
+      </w:r>
+      <w:r>
+        <w:rPr>
+          <w:lang w:eastAsia="ar-SA"/>
+        </w:rPr>
+        <w:t xml:space="preserve">, </w:t>
+      </w:r>
+      <w:r>
+        <w:rPr>
+          <w:lang w:eastAsia="ar-SA"/>
+        </w:rPr>
+        <w:t>estar vinculado al proyecto</w:t>
+      </w:r>
+      <w:r>
+        <w:rPr>
+          <w:lang w:eastAsia="ar-SA"/>
+        </w:rPr>
+        <w:t xml:space="preserve"> y</w:t>
+      </w:r>
+      <w:r>
+        <w:rPr>
+          <w:lang w:eastAsia="ar-SA"/>
+        </w:rPr>
+        <w:t xml:space="preserve"> haya al menos un riesgo cargado</w:t>
+      </w:r>
+      <w:r>
+        <w:rPr>
+          <w:lang w:eastAsia="ar-SA"/>
+        </w:rPr>
+        <w:t>.</w:t>
+      </w:r>
+    </w:p>
+    <w:p>
+      <w:r>
+        <w:rPr>
+          <w:lang w:eastAsia="ar-SA"/>
+        </w:rPr>
+        <w:t xml:space="preserve">Descripción: </w:t>
+      </w:r>
+      <w:r>
+        <w:rPr>
+          <w:lang w:eastAsia="ar-SA"/>
+        </w:rPr>
+        <w:t>E</w:t>
+      </w:r>
+      <w:r>
+        <w:t>l</w:t>
+      </w:r>
+      <w:r>
+        <w:t xml:space="preserve"> actor </w:t>
+      </w:r>
+      <w:r>
+        <w:t xml:space="preserve">puede </w:t>
+      </w:r>
+      <w:r>
+        <w:t>modificar y/o eliminar los</w:t>
+      </w:r>
+      <w:r>
+        <w:t xml:space="preserve"> </w:t>
+      </w:r>
+      <w:r>
+        <w:t>planes asociados a los riesgos.</w:t>
+      </w:r>
+    </w:p>
+    <w:p>
+      <w:pPr>
+        <w:pStyle w:val="PSI-Ttulo2"/>
+      </w:pPr>
+      <w:bookmarkStart w:id="60" w:name="_Toc177376304"/>
+      <w:r>
+        <w:t xml:space="preserve">Caso de Uso </w:t>
+      </w:r>
+      <w:r>
+        <w:t>10</w:t>
+      </w:r>
+      <w:r>
+        <w:t xml:space="preserve">: </w:t>
+      </w:r>
+      <w:r>
+        <w:t>Programar evaluación de riesgo</w:t>
+      </w:r>
+      <w:r>
+        <w:t>.</w:t>
+      </w:r>
+      <w:bookmarkEnd w:id="60"/>
+    </w:p>
+    <w:p>
+      <w:pPr>
+        <w:pStyle w:val="PSI-Ttulo3"/>
+      </w:pPr>
+      <w:bookmarkStart w:id="61" w:name="_Toc177376305"/>
+      <w:r>
+        <w:t>Actores</w:t>
+      </w:r>
+      <w:bookmarkEnd w:id="61"/>
+    </w:p>
+    <w:p>
+      <w:pPr>
+        <w:pStyle w:val="Prrafodelista"/>
+        <w:numPr>
+          <w:ilvl w:val="0"/>
+          <w:numId w:val="13"/>
+        </w:numPr>
+      </w:pPr>
+      <w:r>
+        <w:t>Líder del proyecto.</w:t>
+      </w:r>
+    </w:p>
+    <w:p>
+      <w:pPr>
+        <w:pStyle w:val="PSI-Ttulo3"/>
+      </w:pPr>
+      <w:bookmarkStart w:id="62" w:name="_Toc177376306"/>
+      <w:r>
+        <w:t>Descripción</w:t>
+      </w:r>
+      <w:bookmarkEnd w:id="62"/>
+    </w:p>
+    <w:p>
+      <w:pPr>
+        <w:rPr>
+          <w:lang w:eastAsia="ar-SA"/>
+        </w:rPr>
+      </w:pPr>
+      <w:r>
+        <w:rPr>
+          <w:lang w:eastAsia="ar-SA"/>
+        </w:rPr>
+        <w:t>Precondición:</w:t>
+      </w:r>
+      <w:r>
+        <w:rPr>
+          <w:lang w:eastAsia="ar-SA"/>
+        </w:rPr>
+        <w:t xml:space="preserve"> </w:t>
+      </w:r>
+      <w:r>
+        <w:rPr>
+          <w:lang w:eastAsia="ar-SA"/>
+        </w:rPr>
+        <w:t>Realizar el Caso de uso 1</w:t>
+      </w:r>
+      <w:r>
+        <w:rPr>
+          <w:lang w:eastAsia="ar-SA"/>
+        </w:rPr>
+        <w:t xml:space="preserve">, </w:t>
+      </w:r>
+      <w:r>
+        <w:rPr>
+          <w:lang w:eastAsia="ar-SA"/>
+        </w:rPr>
+        <w:t>estar vinculado al proyecto</w:t>
+      </w:r>
+      <w:r>
+        <w:rPr>
+          <w:lang w:eastAsia="ar-SA"/>
+        </w:rPr>
+        <w:t xml:space="preserve"> </w:t>
+      </w:r>
+      <w:r>
+        <w:rPr>
+          <w:lang w:eastAsia="ar-SA"/>
+        </w:rPr>
+        <w:t>y haya al menos un riesgo cargado</w:t>
+      </w:r>
+      <w:r>
+        <w:rPr>
+          <w:lang w:eastAsia="ar-SA"/>
+        </w:rPr>
+        <w:t>.</w:t>
+      </w:r>
+    </w:p>
+    <w:p>
+      <w:r>
+        <w:rPr>
+          <w:lang w:eastAsia="ar-SA"/>
+        </w:rPr>
+        <w:t>Descripción: E</w:t>
+      </w:r>
+      <w:r>
+        <w:t>l actor</w:t>
+      </w:r>
+      <w:r>
+        <w:t xml:space="preserve"> </w:t>
+      </w:r>
+      <w:r>
+        <w:t>puede definir la frecuencia con la que se realizaran reevaluaciones de los riesgos</w:t>
+      </w:r>
+      <w:r>
+        <w:t>.</w:t>
+      </w:r>
+    </w:p>
+    <w:p>
+      <w:pPr>
+        <w:pStyle w:val="PSI-Ttulo2"/>
+      </w:pPr>
+      <w:r>
+        <w:t>Caso de Uso 1</w:t>
+      </w:r>
+      <w:r>
+        <w:t>1</w:t>
+      </w:r>
+      <w:r>
+        <w:t xml:space="preserve">: </w:t>
+      </w:r>
+      <w:r>
+        <w:t>Realizar informes</w:t>
+      </w:r>
+      <w:r>
+        <w:t>.</w:t>
+      </w:r>
+    </w:p>
+    <w:p>
+      <w:pPr>
+        <w:pStyle w:val="PSI-Ttulo3"/>
+      </w:pPr>
+      <w:r>
+        <w:t>Actores</w:t>
+      </w:r>
+    </w:p>
+    <w:p>
+      <w:pPr>
+        <w:pStyle w:val="Prrafodelista"/>
+        <w:numPr>
+          <w:ilvl w:val="0"/>
+          <w:numId w:val="13"/>
+        </w:numPr>
+      </w:pPr>
+      <w:r>
+        <w:t>Líder del proyecto.</w:t>
+      </w:r>
+    </w:p>
+    <w:p>
+      <w:pPr>
+        <w:pStyle w:val="Prrafodelista"/>
+        <w:numPr>
+          <w:ilvl w:val="0"/>
+          <w:numId w:val="13"/>
+        </w:numPr>
+      </w:pPr>
+      <w:r>
+        <w:t>Desarrolladores</w:t>
+      </w:r>
+    </w:p>
+    <w:p>
+      <w:pPr>
+        <w:pStyle w:val="PSI-Ttulo3"/>
+      </w:pPr>
+      <w:r>
+        <w:lastRenderedPageBreak/>
+        <w:t>Descripción</w:t>
+      </w:r>
+    </w:p>
+    <w:p>
+      <w:pPr>
+        <w:rPr>
+          <w:lang w:eastAsia="ar-SA"/>
+        </w:rPr>
+      </w:pPr>
+      <w:r>
+        <w:rPr>
+          <w:lang w:eastAsia="ar-SA"/>
+        </w:rPr>
+        <w:t>Precondición:</w:t>
+      </w:r>
+      <w:r>
+        <w:rPr>
+          <w:lang w:eastAsia="ar-SA"/>
+        </w:rPr>
+        <w:t xml:space="preserve"> </w:t>
+      </w:r>
+      <w:r>
+        <w:rPr>
+          <w:lang w:eastAsia="ar-SA"/>
+        </w:rPr>
+        <w:t>Realizar el Caso de uso 1</w:t>
+      </w:r>
+      <w:r>
+        <w:rPr>
+          <w:lang w:eastAsia="ar-SA"/>
+        </w:rPr>
+        <w:t xml:space="preserve">, </w:t>
+      </w:r>
+      <w:r>
+        <w:rPr>
+          <w:lang w:eastAsia="ar-SA"/>
+        </w:rPr>
+        <w:t>estar vinculado al proyecto</w:t>
+      </w:r>
+      <w:r>
+        <w:rPr>
+          <w:lang w:eastAsia="ar-SA"/>
+        </w:rPr>
+        <w:t xml:space="preserve"> </w:t>
+      </w:r>
+      <w:r>
+        <w:rPr>
+          <w:lang w:eastAsia="ar-SA"/>
+        </w:rPr>
+        <w:t>y haya al menos un riesgo cargado</w:t>
+      </w:r>
+      <w:r>
+        <w:rPr>
+          <w:lang w:eastAsia="ar-SA"/>
+        </w:rPr>
+        <w:t>.</w:t>
+      </w:r>
+    </w:p>
+    <w:p>
+      <w:r>
+        <w:rPr>
+          <w:lang w:eastAsia="ar-SA"/>
+        </w:rPr>
+        <w:t xml:space="preserve">Descripción: </w:t>
+      </w:r>
+      <w:r>
+        <w:rPr>
+          <w:lang w:eastAsia="ar-SA"/>
+        </w:rPr>
+        <w:t xml:space="preserve">Los </w:t>
+      </w:r>
+      <w:r>
+        <w:rPr>
+          <w:lang w:eastAsia="ar-SA"/>
+        </w:rPr>
+        <w:t>actores</w:t>
+      </w:r>
+      <w:r>
+        <w:rPr>
+          <w:lang w:eastAsia="ar-SA"/>
+        </w:rPr>
+        <w:t xml:space="preserve"> pueden </w:t>
+      </w:r>
+      <w:r>
+        <w:rPr>
+          <w:lang w:eastAsia="ar-SA"/>
+        </w:rPr>
+        <w:t>realizar</w:t>
+      </w:r>
+      <w:r>
+        <w:rPr>
+          <w:lang w:eastAsia="ar-SA"/>
+        </w:rPr>
+        <w:t xml:space="preserve"> distintos tipos de informes (por ejemplo, informes de incidencia de un riesgo)</w:t>
+      </w:r>
+      <w:r>
+        <w:rPr>
+          <w:lang w:eastAsia="ar-SA"/>
+        </w:rPr>
+        <w:t>.</w:t>
+      </w:r>
+    </w:p>
+    <w:p>
+      <w:pPr>
+        <w:pStyle w:val="PSI-Ttulo2"/>
+      </w:pPr>
+      <w:r>
+        <w:t>Caso de Uso 1</w:t>
+      </w:r>
+      <w:r>
+        <w:t>2</w:t>
+      </w:r>
+      <w:r>
+        <w:t>:</w:t>
+      </w:r>
+      <w:r>
+        <w:t xml:space="preserve"> </w:t>
+      </w:r>
+      <w:r>
+        <w:t>Exportar archivos</w:t>
+      </w:r>
+      <w:r>
+        <w:t>.</w:t>
+      </w:r>
+    </w:p>
+    <w:p>
+      <w:pPr>
+        <w:pStyle w:val="PSI-Ttulo3"/>
+      </w:pPr>
+      <w:r>
+        <w:t>Actores</w:t>
+      </w:r>
+    </w:p>
+    <w:p>
+      <w:pPr>
+        <w:pStyle w:val="Prrafodelista"/>
+        <w:numPr>
+          <w:ilvl w:val="0"/>
+          <w:numId w:val="13"/>
+        </w:numPr>
+      </w:pPr>
+      <w:r>
+        <w:t>Administrador del sistema.</w:t>
+      </w:r>
+    </w:p>
+    <w:p>
+      <w:pPr>
+        <w:pStyle w:val="Prrafodelista"/>
+        <w:numPr>
+          <w:ilvl w:val="0"/>
+          <w:numId w:val="13"/>
+        </w:numPr>
+      </w:pPr>
+      <w:r>
+        <w:t>Líder del proyecto.</w:t>
+      </w:r>
+    </w:p>
+    <w:p>
+      <w:pPr>
+        <w:pStyle w:val="Prrafodelista"/>
+        <w:numPr>
+          <w:ilvl w:val="0"/>
+          <w:numId w:val="13"/>
+        </w:numPr>
+      </w:pPr>
+      <w:r>
+        <w:t>Desarrolladores</w:t>
+      </w:r>
+      <w:r>
+        <w:t>.</w:t>
+      </w:r>
+    </w:p>
+    <w:p>
+      <w:pPr>
+        <w:pStyle w:val="PSI-Ttulo3"/>
+      </w:pPr>
+      <w:r>
+        <w:t>Descripción</w:t>
+      </w:r>
+    </w:p>
+    <w:p>
+      <w:pPr>
+        <w:rPr>
+          <w:lang w:eastAsia="ar-SA"/>
+        </w:rPr>
+      </w:pPr>
+      <w:r>
+        <w:rPr>
+          <w:lang w:eastAsia="ar-SA"/>
+        </w:rPr>
+        <w:t>Precondición:</w:t>
+      </w:r>
+      <w:r>
+        <w:rPr>
+          <w:lang w:eastAsia="ar-SA"/>
+        </w:rPr>
+        <w:t xml:space="preserve"> </w:t>
+      </w:r>
+      <w:r>
+        <w:rPr>
+          <w:lang w:eastAsia="ar-SA"/>
+        </w:rPr>
+        <w:t>Realizar el Caso de uso 1</w:t>
+      </w:r>
+      <w:r>
+        <w:rPr>
+          <w:lang w:eastAsia="ar-SA"/>
+        </w:rPr>
+        <w:t>, para los lideres del proyecto y desarrolladores, estos deberán</w:t>
+      </w:r>
+      <w:r>
+        <w:rPr>
+          <w:lang w:eastAsia="ar-SA"/>
+        </w:rPr>
+        <w:t xml:space="preserve"> estar vinculado al proyecto</w:t>
+      </w:r>
+      <w:r>
+        <w:rPr>
+          <w:lang w:eastAsia="ar-SA"/>
+        </w:rPr>
+        <w:t>.</w:t>
+      </w:r>
+    </w:p>
+    <w:p>
+      <w:r>
+        <w:rPr>
+          <w:lang w:eastAsia="ar-SA"/>
+        </w:rPr>
+        <w:t xml:space="preserve">Descripción: </w:t>
+      </w:r>
+      <w:r>
+        <w:rPr>
+          <w:lang w:eastAsia="ar-SA"/>
+        </w:rPr>
+        <w:t xml:space="preserve">Los </w:t>
+      </w:r>
+      <w:r>
+        <w:rPr>
+          <w:lang w:eastAsia="ar-SA"/>
+        </w:rPr>
+        <w:t>actores</w:t>
+      </w:r>
+      <w:r>
+        <w:rPr>
+          <w:lang w:eastAsia="ar-SA"/>
+        </w:rPr>
+        <w:t xml:space="preserve"> podrán exportar los informes</w:t>
+      </w:r>
+      <w:r>
+        <w:rPr>
+          <w:lang w:eastAsia="ar-SA"/>
+        </w:rPr>
+        <w:t xml:space="preserve"> y </w:t>
+      </w:r>
+      <w:r>
+        <w:rPr>
+          <w:lang w:eastAsia="ar-SA"/>
+        </w:rPr>
+        <w:t>gráficos realizados.</w:t>
+      </w:r>
+    </w:p>
+    <w:p>
+      <w:pPr>
+        <w:pStyle w:val="PSI-Ttulo2"/>
+      </w:pPr>
+      <w:r>
+        <w:t>Caso de Uso 1</w:t>
+      </w:r>
+      <w:r>
+        <w:t>3</w:t>
+      </w:r>
+      <w:r>
+        <w:t xml:space="preserve">: </w:t>
+      </w:r>
+      <w:r>
+        <w:t>Realizar análisis de riesgo</w:t>
+      </w:r>
+      <w:r>
+        <w:t>.</w:t>
+      </w:r>
+    </w:p>
+    <w:p>
+      <w:pPr>
+        <w:pStyle w:val="PSI-Ttulo3"/>
+      </w:pPr>
+      <w:r>
+        <w:t>Actores</w:t>
+      </w:r>
+    </w:p>
+    <w:p>
+      <w:pPr>
+        <w:pStyle w:val="Prrafodelista"/>
+        <w:numPr>
+          <w:ilvl w:val="0"/>
+          <w:numId w:val="13"/>
+        </w:numPr>
+      </w:pPr>
+      <w:r>
+        <w:t>Líder del proyecto.</w:t>
+      </w:r>
+    </w:p>
+    <w:p>
+      <w:pPr>
+        <w:pStyle w:val="Prrafodelista"/>
+        <w:numPr>
+          <w:ilvl w:val="0"/>
+          <w:numId w:val="13"/>
+        </w:numPr>
+      </w:pPr>
+      <w:r>
+        <w:t>Desarrolladores.</w:t>
+      </w:r>
+    </w:p>
+    <w:p>
+      <w:pPr>
+        <w:pStyle w:val="PSI-Ttulo3"/>
+      </w:pPr>
+      <w:r>
+        <w:t>Descripción</w:t>
+      </w:r>
+    </w:p>
+    <w:p>
+      <w:pPr>
+        <w:rPr>
+          <w:lang w:eastAsia="ar-SA"/>
+        </w:rPr>
+      </w:pPr>
+      <w:r>
+        <w:rPr>
+          <w:lang w:eastAsia="ar-SA"/>
+        </w:rPr>
+        <w:t>Precondición:</w:t>
+      </w:r>
+      <w:r>
+        <w:rPr>
+          <w:lang w:eastAsia="ar-SA"/>
+        </w:rPr>
+        <w:t xml:space="preserve"> </w:t>
+      </w:r>
+      <w:r>
+        <w:rPr>
+          <w:lang w:eastAsia="ar-SA"/>
+        </w:rPr>
+        <w:t>Realizar el Caso de uso 1, estar vinculado al proyecto</w:t>
+      </w:r>
+      <w:r>
+        <w:rPr>
+          <w:lang w:eastAsia="ar-SA"/>
+        </w:rPr>
+        <w:t xml:space="preserve"> y debe haber al menos un riesgo</w:t>
+      </w:r>
+      <w:r>
+        <w:rPr>
+          <w:lang w:eastAsia="ar-SA"/>
+        </w:rPr>
+        <w:t>.</w:t>
+      </w:r>
+    </w:p>
+    <w:p>
+      <w:r>
+        <w:rPr>
+          <w:lang w:eastAsia="ar-SA"/>
+        </w:rPr>
+        <w:t xml:space="preserve">Descripción: </w:t>
+      </w:r>
+      <w:r>
+        <w:rPr>
+          <w:lang w:eastAsia="ar-SA"/>
+        </w:rPr>
+        <w:t xml:space="preserve">Los </w:t>
+      </w:r>
+      <w:r>
+        <w:rPr>
+          <w:lang w:eastAsia="ar-SA"/>
+        </w:rPr>
+        <w:t>actores</w:t>
+      </w:r>
+      <w:r>
+        <w:rPr>
+          <w:lang w:eastAsia="ar-SA"/>
+        </w:rPr>
+        <w:t xml:space="preserve"> podrán </w:t>
+      </w:r>
+      <w:r>
+        <w:rPr>
+          <w:lang w:eastAsia="ar-SA"/>
+        </w:rPr>
+        <w:t>solici</w:t>
+      </w:r>
+      <w:r>
+        <w:rPr>
+          <w:lang w:eastAsia="ar-SA"/>
+        </w:rPr>
+        <w:t xml:space="preserve">tar el análisis para visualizar los riesgos que necesiten una acción pendiente, es decir, </w:t>
+      </w:r>
+      <w:r>
+        <w:t>los riesgos que necesiten</w:t>
+      </w:r>
+      <w:r>
+        <w:t xml:space="preserve"> </w:t>
+      </w:r>
+      <w:r>
+        <w:t>una nueva evaluación o generar planes de mitigación y/o contingencia</w:t>
+      </w:r>
+      <w:r>
+        <w:rPr>
+          <w:lang w:eastAsia="ar-SA"/>
+        </w:rPr>
+        <w:t>.</w:t>
+      </w:r>
+    </w:p>
+    <w:p/>
+    <w:p/>
+    <w:p>
+      <w:pPr>
+        <w:pStyle w:val="PSI-Ttulo1"/>
+      </w:pPr>
+      <w:bookmarkStart w:id="63" w:name="_Toc235007272"/>
+      <w:bookmarkStart w:id="64" w:name="_Toc235009559"/>
+      <w:bookmarkStart w:id="65" w:name="_Toc177376307"/>
+      <w:r>
+        <w:t>Diagrama</w:t>
+      </w:r>
+      <w:bookmarkEnd w:id="63"/>
+      <w:bookmarkEnd w:id="64"/>
+      <w:r>
+        <w:t xml:space="preserve"> de Casos de Uso</w:t>
+      </w:r>
+      <w:bookmarkEnd w:id="65"/>
+    </w:p>
+    <w:p>
+      <w:pPr>
+        <w:pStyle w:val="PSI-Comentario"/>
+      </w:pPr>
+      <w:bookmarkStart w:id="66" w:name="_Toc235007273"/>
       <w:r>
         <w:t>[</w:t>
       </w:r>
       <w:r>
-        <w:t>Caso de Uso 2</w:t>
-      </w:r>
-      <w:r>
-        <w:t>]</w:t>
-      </w:r>
-      <w:bookmarkEnd w:id="36"/>
-    </w:p>
-    <w:p>
-      <w:pPr>
-        <w:pStyle w:val="PSI-Ttulo3"/>
-      </w:pPr>
-      <w:bookmarkStart w:id="37" w:name="_Toc257629752"/>
-      <w:r>
-        <w:t>Actores</w:t>
-      </w:r>
-      <w:bookmarkEnd w:id="37"/>
-    </w:p>
-    <w:p>
-      <w:pPr>
-        <w:pStyle w:val="PSI-Comentario"/>
-      </w:pPr>
-      <w:r>
-        <w:t>[Indicar los actores participantes de este Caso de Uso, de acuerdo a como fueron nombrados en el Modelo de Casos de Uso.]</w:t>
-      </w:r>
-    </w:p>
-    <w:p>
-      <w:pPr>
-        <w:pStyle w:val="PSI-Ttulo3"/>
-      </w:pPr>
-      <w:bookmarkStart w:id="38" w:name="_Toc257629753"/>
-      <w:r>
-        <w:t>Descripción</w:t>
-      </w:r>
-      <w:bookmarkEnd w:id="38"/>
-    </w:p>
-    <w:p>
-      <w:pPr>
-        <w:pStyle w:val="PSI-Comentario"/>
-        <w:rPr>
-          <w:lang w:eastAsia="ar-SA"/>
-        </w:rPr>
-      </w:pPr>
-      <w:r>
-        <w:rPr>
-          <w:lang w:eastAsia="ar-SA"/>
-        </w:rPr>
-        <w:t>[Explicar brevemente el propósito del caso de uso]</w:t>
-      </w:r>
-    </w:p>
-    <w:p>
-      <w:pPr>
-        <w:pStyle w:val="PSI-Normal"/>
-      </w:pPr>
+        <w:t>En   este   aparta</w:t>
+      </w:r>
+      <w:r>
+        <w:t>do   se   deben   reflejar   los   diagramas</w:t>
+      </w:r>
+      <w:r>
+        <w:t xml:space="preserve">   de   casos   de   uso   inicial</w:t>
+      </w:r>
+      <w:r>
+        <w:t>es</w:t>
+      </w:r>
+      <w:r>
+        <w:t xml:space="preserve">   del   sistema.   Los  diagramas de casos de uso son una representación gráfica de una parte o  todos  los actores y casos de uso del sistema, incluyendo sus interacciones y estos pueden ser desarrollados en una herramienta de modelado visual. La construcción del Diagrama de Casos de Uso se inicia con la elaboración del Diagrama de Casos de Uso Inicial, el refinamiento del mismo puede contemplarse en iteraciones posteriores.</w:t>
+      </w:r>
+      <w:r>
+        <w:t xml:space="preserve"> ]</w:t>
+      </w:r>
+      <w:bookmarkEnd w:id="66"/>
     </w:p>
     <w:p>
       <w:pPr>
         <w:pStyle w:val="PSI-Ttulo1"/>
       </w:pPr>
-      <w:bookmarkStart w:id="39" w:name="_Toc235007272"/>
-      <w:bookmarkStart w:id="40" w:name="_Toc235009559"/>
-      <w:bookmarkStart w:id="41" w:name="_Toc257629754"/>
-      <w:r>
-        <w:t>Diagrama</w:t>
-      </w:r>
-      <w:bookmarkEnd w:id="39"/>
-      <w:bookmarkEnd w:id="40"/>
-      <w:r>
-        <w:t xml:space="preserve"> de Casos de Uso</w:t>
-      </w:r>
-      <w:bookmarkEnd w:id="41"/>
-    </w:p>
-    <w:p>
-      <w:pPr>
-        <w:pStyle w:val="PSI-Comentario"/>
-      </w:pPr>
-      <w:bookmarkStart w:id="42" w:name="_Toc235007273"/>
-      <w:r>
-        <w:t>[</w:t>
-      </w:r>
-      <w:r>
-        <w:t>En   este   aparta</w:t>
-      </w:r>
-      <w:r>
-        <w:t>do   se   deben   reflejar   los   diagramas</w:t>
-      </w:r>
-      <w:r>
-        <w:t xml:space="preserve">   de   casos   de   uso   inicial</w:t>
-      </w:r>
-      <w:r>
-        <w:t>es</w:t>
-      </w:r>
-      <w:r>
-        <w:t xml:space="preserve">   del   sistema.   Los  diagramas de casos de uso son una representación gráfica de una parte o  todos  los actores y casos de uso del sistema, incluyendo sus interacciones y estos pueden ser desarrollados en una herramienta de modelado visual. La construcción del Diagrama de Casos de Uso se inicia con la elaboración del Diagrama de Casos de Uso Inicial, el refinamiento del mismo puede contemplarse en iteraciones posteriores.</w:t>
-      </w:r>
-      <w:r>
-        <w:t xml:space="preserve"> ]</w:t>
-      </w:r>
-      <w:bookmarkEnd w:id="42"/>
     </w:p>
     <w:p>
       <w:pPr>
         <w:pStyle w:val="PSI-Ttulo1"/>
       </w:pPr>
+      <w:bookmarkStart w:id="67" w:name="_Toc235007274"/>
+      <w:bookmarkStart w:id="68" w:name="_Toc235009560"/>
+      <w:bookmarkStart w:id="69" w:name="_Toc177376308"/>
+      <w:r>
+        <w:t>Requerimientos Técnicos</w:t>
+      </w:r>
+      <w:bookmarkEnd w:id="67"/>
+      <w:bookmarkEnd w:id="68"/>
+      <w:bookmarkEnd w:id="69"/>
+    </w:p>
+    <w:p>
+      <w:pPr>
+        <w:pStyle w:val="infoblue"/>
+      </w:pPr>
+      <w:r>
+        <w:t>[En esta sección se describen los requerimientos técnicos, tales como sistema operativo, plataforma de arquitectura, por ejemplo WebSphere, .NET, etc.]</w:t>
+      </w:r>
     </w:p>
     <w:p>
       <w:pPr>
         <w:pStyle w:val="PSI-Ttulo1"/>
       </w:pPr>
-      <w:bookmarkStart w:id="43" w:name="_Toc235007274"/>
-      <w:bookmarkStart w:id="44" w:name="_Toc235009560"/>
-      <w:bookmarkStart w:id="45" w:name="_Toc257629755"/>
-      <w:r>
-        <w:t>Requerimientos Técnicos</w:t>
-      </w:r>
-      <w:bookmarkEnd w:id="43"/>
-      <w:bookmarkEnd w:id="44"/>
-      <w:bookmarkEnd w:id="45"/>
-    </w:p>
-    <w:p>
-      <w:pPr>
-        <w:pStyle w:val="infoblue"/>
-        <w:ind w:left="0" w:hanging="11"/>
-        <w:jc w:val="both"/>
-        <w:rPr>
-          <w:rFonts w:ascii="Calibri" w:eastAsia="Calibri" w:hAnsi="Calibri"/>
-          <w:iCs w:val="0"/>
-          <w:color w:val="548DD4"/>
-          <w:sz w:val="22"/>
-          <w:szCs w:val="22"/>
-          <w:lang w:val="es-AR"/>
-        </w:rPr>
-      </w:pPr>
-      <w:r>
-        <w:rPr>
-          <w:rFonts w:ascii="Calibri" w:eastAsia="Calibri" w:hAnsi="Calibri"/>
-          <w:iCs w:val="0"/>
-          <w:color w:val="548DD4"/>
-          <w:sz w:val="22"/>
-          <w:szCs w:val="22"/>
-          <w:lang w:val="es-AR"/>
-        </w:rPr>
-        <w:t>[En esta sección se describen los requerimientos técnicos, tales como sistema operativo, plataforma de arquitectura, por ejemplo WebSphere, .NET, etc.]</w:t>
-      </w:r>
-    </w:p>
-    <w:p>
-      <w:pPr>
-        <w:pStyle w:val="PSI-Ttulo1"/>
-      </w:pPr>
-      <w:r>
-        <w:lastRenderedPageBreak/>
+      <w:r>
         <w:br/>
       </w:r>
-      <w:bookmarkStart w:id="46" w:name="_Toc235007275"/>
-      <w:bookmarkStart w:id="47" w:name="_Toc235009561"/>
-      <w:bookmarkStart w:id="48" w:name="_Toc257629756"/>
+      <w:bookmarkStart w:id="70" w:name="_Toc235007275"/>
+      <w:bookmarkStart w:id="71" w:name="_Toc235009561"/>
+      <w:bookmarkStart w:id="72" w:name="_Toc177376309"/>
       <w:r>
         <w:t>Requerimientos Funcionales</w:t>
       </w:r>
-      <w:bookmarkEnd w:id="46"/>
-      <w:bookmarkEnd w:id="47"/>
-      <w:bookmarkEnd w:id="48"/>
+      <w:bookmarkEnd w:id="70"/>
+      <w:bookmarkEnd w:id="71"/>
+      <w:bookmarkEnd w:id="72"/>
     </w:p>
     <w:p>
       <w:pPr>
@@ -4195,13 +7552,11 @@
           <w:p>
             <w:pPr>
               <w:rPr>
-                <w:b/>
                 <w:lang w:val="es-AR"/>
               </w:rPr>
             </w:pPr>
             <w:r>
               <w:rPr>
-                <w:b/>
                 <w:lang w:val="es-AR"/>
               </w:rPr>
               <w:t>ID del Requerimiento:</w:t>
@@ -4232,13 +7587,11 @@
           <w:p>
             <w:pPr>
               <w:rPr>
-                <w:b/>
                 <w:lang w:val="es-AR"/>
               </w:rPr>
             </w:pPr>
             <w:r>
               <w:rPr>
-                <w:b/>
                 <w:lang w:val="es-AR"/>
               </w:rPr>
               <w:t>Nombre del Requerimiento:</w:t>
@@ -4268,15 +7621,12 @@
           </w:tcPr>
           <w:p>
             <w:pPr>
-              <w:ind w:left="34" w:firstLine="0"/>
               <w:rPr>
-                <w:b/>
                 <w:lang w:val="es-AR"/>
               </w:rPr>
             </w:pPr>
             <w:r>
               <w:rPr>
-                <w:b/>
                 <w:lang w:val="es-AR"/>
               </w:rPr>
               <w:t>Identificación del Requerimiento:</w:t>
@@ -4310,13 +7660,11 @@
           <w:p>
             <w:pPr>
               <w:rPr>
-                <w:b/>
                 <w:lang w:val="es-AR"/>
               </w:rPr>
             </w:pPr>
             <w:r>
               <w:rPr>
-                <w:b/>
                 <w:lang w:val="es-AR"/>
               </w:rPr>
               <w:t>Características:</w:t>
@@ -4415,370 +7763,11 @@
       <w:pPr>
         <w:pStyle w:val="PSI-Ttulo1"/>
       </w:pPr>
-      <w:bookmarkStart w:id="49" w:name="_Toc235007276"/>
-      <w:bookmarkStart w:id="50" w:name="_Toc235009562"/>
-      <w:bookmarkStart w:id="51" w:name="_Toc257629757"/>
+      <w:bookmarkStart w:id="73" w:name="_Toc235007276"/>
+      <w:bookmarkStart w:id="74" w:name="_Toc235009562"/>
+      <w:bookmarkStart w:id="75" w:name="_Toc177376310"/>
       <w:r>
         <w:t>Requerimientos No Funcionales</w:t>
-      </w:r>
-      <w:bookmarkEnd w:id="49"/>
-      <w:bookmarkEnd w:id="50"/>
-      <w:bookmarkEnd w:id="51"/>
-    </w:p>
-    <w:p>
-      <w:pPr>
-        <w:pStyle w:val="PSI-Comentario"/>
-        <w:rPr>
-          <w:lang w:val="es-ES"/>
-        </w:rPr>
-      </w:pPr>
-      <w:r>
-        <w:rPr>
-          <w:lang w:val="es-ES"/>
-        </w:rPr>
-        <w:t>[</w:t>
-      </w:r>
-      <w:r>
-        <w:t>Describa  los  requerimientos no  funcionales  para  este documento.  Los  requerimientos no  funcionales tienen que ver con las características que de una u otra forma puedan l</w:t>
-      </w:r>
-      <w:r>
-        <w:t xml:space="preserve">imitar el sistema como son: el </w:t>
-      </w:r>
-      <w:r>
-        <w:t>rendimiento   (en   tiempo   y   espacio),   confiabilidad,   interfaces,   fiabilida</w:t>
-      </w:r>
-      <w:r>
-        <w:t xml:space="preserve">d   (robustez   del   sistema, </w:t>
-      </w:r>
-      <w:r>
-        <w:t>disponibilidad de equipo), mantenimiento, seguridad, portabilidad, estándares, etc.]</w:t>
-      </w:r>
-    </w:p>
-    <w:p>
-      <w:pPr>
-        <w:pStyle w:val="PSI-Comentario"/>
-      </w:pPr>
-    </w:p>
-    <w:p>
-      <w:pPr>
-        <w:pStyle w:val="PSI-Ttulo2"/>
-      </w:pPr>
-      <w:bookmarkStart w:id="52" w:name="_Toc235007277"/>
-      <w:bookmarkStart w:id="53" w:name="_Toc235009563"/>
-      <w:bookmarkStart w:id="54" w:name="_Toc257629758"/>
-      <w:r>
-        <w:lastRenderedPageBreak/>
-        <w:t>Usabilidad</w:t>
-      </w:r>
-      <w:bookmarkEnd w:id="52"/>
-      <w:bookmarkEnd w:id="53"/>
-      <w:bookmarkEnd w:id="54"/>
-    </w:p>
-    <w:p>
-      <w:pPr>
-        <w:pStyle w:val="PSI-Comentario"/>
-      </w:pPr>
-      <w:r>
-        <w:t xml:space="preserve"> [</w:t>
-      </w:r>
-      <w:r>
-        <w:t>En este apartado se debe incluir la lista de todos los requerimientos que afecten la usabilidad. Esto debe incluir: el tiempo que se tomará un usuario en aprender a utilizar el sistema y se podría explicar  por qué debe ser rápido el aprendizaje, los tiempos medibles de tarea para las tareas típicas y los</w:t>
-      </w:r>
-      <w:r>
-        <w:t xml:space="preserve"> </w:t>
-      </w:r>
-      <w:r>
-        <w:t>requerimiento</w:t>
-      </w:r>
-      <w:r>
-        <w:t>s para concordar con estándares</w:t>
-      </w:r>
-      <w:r>
-        <w:t>.</w:t>
-      </w:r>
-      <w:r>
-        <w:t>]</w:t>
-      </w:r>
-    </w:p>
-    <w:p>
-      <w:pPr>
-        <w:pStyle w:val="PSI-Comentario"/>
-      </w:pPr>
-    </w:p>
-    <w:p>
-      <w:pPr>
-        <w:pStyle w:val="PSI-Ttulo2"/>
-      </w:pPr>
-      <w:bookmarkStart w:id="55" w:name="_Toc235007278"/>
-      <w:bookmarkStart w:id="56" w:name="_Toc235009564"/>
-      <w:bookmarkStart w:id="57" w:name="_Toc257629759"/>
-      <w:r>
-        <w:t>Confiabilidad</w:t>
-      </w:r>
-      <w:bookmarkEnd w:id="55"/>
-      <w:bookmarkEnd w:id="56"/>
-      <w:bookmarkEnd w:id="57"/>
-    </w:p>
-    <w:p>
-      <w:pPr>
-        <w:pStyle w:val="PSI-Comentario"/>
-        <w:ind w:left="109" w:firstLine="0"/>
-      </w:pPr>
-      <w:r>
-        <w:t xml:space="preserve"> [</w:t>
-      </w:r>
-      <w:r>
-        <w:t>Aquí se deben detallar los requerimientos de confiabilidad del sistema. Describa las características</w:t>
-      </w:r>
-      <w:r>
-        <w:t xml:space="preserve"> </w:t>
-      </w:r>
-      <w:r>
-        <w:t>de confiabilidad explicando  la posibilidad del  sistema de  realizar   la</w:t>
-      </w:r>
-      <w:r>
-        <w:t xml:space="preserve">s  funciones para  las que  fue </w:t>
-      </w:r>
-      <w:r>
-        <w:t>diseñado sin presentar fallos. Entre estos requerimientos puede me</w:t>
-      </w:r>
-      <w:r>
-        <w:t xml:space="preserve">ncionar características como la </w:t>
-      </w:r>
-      <w:r>
-        <w:t>disponibilidad, el porcentaje de fallas máximo, etc.]</w:t>
-      </w:r>
-    </w:p>
-    <w:p>
-      <w:pPr>
-        <w:pStyle w:val="PSI-Comentario"/>
-      </w:pPr>
-    </w:p>
-    <w:p>
-      <w:pPr>
-        <w:pStyle w:val="PSI-Ttulo2"/>
-      </w:pPr>
-      <w:bookmarkStart w:id="58" w:name="_Toc235007279"/>
-      <w:bookmarkStart w:id="59" w:name="_Toc235009565"/>
-      <w:bookmarkStart w:id="60" w:name="_Toc257629760"/>
-      <w:r>
-        <w:t>Seguridad</w:t>
-      </w:r>
-      <w:bookmarkEnd w:id="58"/>
-      <w:bookmarkEnd w:id="59"/>
-      <w:bookmarkEnd w:id="60"/>
-    </w:p>
-    <w:p>
-      <w:pPr>
-        <w:pStyle w:val="PSI-Comentario"/>
-      </w:pPr>
-      <w:r>
-        <w:br/>
-      </w:r>
-      <w:r>
-        <w:t>[</w:t>
-      </w:r>
-      <w:r>
-        <w:t>Aquí  se deben detallar  los requerimientos de seguridad del  sistema.  Esto  incluye si el  acceso al</w:t>
-      </w:r>
-      <w:r>
-        <w:t xml:space="preserve"> </w:t>
-      </w:r>
-      <w:r>
-        <w:t>sistema   será   controlado   con   nombres   de   usuario   y   contraseñas,   q</w:t>
-      </w:r>
-      <w:r>
-        <w:t xml:space="preserve">ue   solo   los   usuarios   con </w:t>
-      </w:r>
-      <w:r>
-        <w:t>privilegios de administrador podrán acceder a las funciones administr</w:t>
-      </w:r>
-      <w:r>
-        <w:t xml:space="preserve">ativas y los usuarios normales </w:t>
-      </w:r>
-      <w:r>
-        <w:t>no podrán. ]</w:t>
-      </w:r>
-    </w:p>
-    <w:p>
-      <w:pPr>
-        <w:pStyle w:val="PSI-Comentario"/>
-      </w:pPr>
-    </w:p>
-    <w:p>
-      <w:pPr>
-        <w:pStyle w:val="PSI-Ttulo2"/>
-      </w:pPr>
-      <w:r>
-        <w:t xml:space="preserve"> </w:t>
-      </w:r>
-      <w:bookmarkStart w:id="61" w:name="_Toc235007280"/>
-      <w:bookmarkStart w:id="62" w:name="_Toc235009566"/>
-      <w:bookmarkStart w:id="63" w:name="_Toc257629761"/>
-      <w:r>
-        <w:t>Eficiencia</w:t>
-      </w:r>
-      <w:bookmarkEnd w:id="61"/>
-      <w:bookmarkEnd w:id="62"/>
-      <w:bookmarkEnd w:id="63"/>
-    </w:p>
-    <w:p>
-      <w:pPr>
-        <w:pStyle w:val="PSI-Comentario"/>
-      </w:pPr>
-      <w:r>
-        <w:t>[</w:t>
-      </w:r>
-      <w:r>
-        <w:t>En este  apartado  se debe ver   reflejado  las características  de ef</w:t>
-      </w:r>
-      <w:r>
-        <w:t xml:space="preserve">iciencia del  sistema.  Se debe </w:t>
-      </w:r>
-      <w:r>
-        <w:t xml:space="preserve">especificar: el tiempo de respuesta para una transacción (promedio), capacidad (número de clientes y   transacciones),   rendimiento   del   procesamiento   (Ej.   </w:t>
-      </w:r>
-      <w:r>
-        <w:t>Transacciones</w:t>
-      </w:r>
-      <w:r>
-        <w:t xml:space="preserve">   po</w:t>
-      </w:r>
-      <w:r>
-        <w:t xml:space="preserve">r   segundo)   y   cuando   el </w:t>
-      </w:r>
-      <w:r>
-        <w:t>sistema se ha degradado cuál es el modo aceptable de operación. ]</w:t>
-      </w:r>
-    </w:p>
-    <w:p>
-      <w:pPr>
-        <w:pStyle w:val="PSI-Comentario"/>
-      </w:pPr>
-    </w:p>
-    <w:p>
-      <w:pPr>
-        <w:pStyle w:val="PSI-Ttulo2"/>
-      </w:pPr>
-      <w:bookmarkStart w:id="64" w:name="_Toc235007281"/>
-      <w:bookmarkStart w:id="65" w:name="_Toc235009567"/>
-      <w:bookmarkStart w:id="66" w:name="_Toc257629762"/>
-      <w:r>
-        <w:t>Interfaces</w:t>
-      </w:r>
-      <w:bookmarkEnd w:id="64"/>
-      <w:bookmarkEnd w:id="65"/>
-      <w:bookmarkEnd w:id="66"/>
-    </w:p>
-    <w:p>
-      <w:pPr>
-        <w:pStyle w:val="PSI-Comentario"/>
-      </w:pPr>
-      <w:r>
-        <w:t xml:space="preserve">[En </w:t>
-      </w:r>
-      <w:r>
-        <w:t>este apartado se definen las interfaces que debe apoyar la aplicación, como son: las interfaces de usuario, interfaces de software, etc.</w:t>
-      </w:r>
-      <w:r>
-        <w:t>]</w:t>
-      </w:r>
-    </w:p>
-    <w:p>
-      <w:pPr>
-        <w:pStyle w:val="PSI-Comentario"/>
-      </w:pPr>
-    </w:p>
-    <w:p>
-      <w:pPr>
-        <w:pStyle w:val="PSI-Ttulo3"/>
-      </w:pPr>
-      <w:bookmarkStart w:id="67" w:name="_Toc235007282"/>
-      <w:bookmarkStart w:id="68" w:name="_Toc235009568"/>
-      <w:bookmarkStart w:id="69" w:name="_Toc257629763"/>
-      <w:r>
-        <w:lastRenderedPageBreak/>
-        <w:t>Interfaces de Usuario</w:t>
-      </w:r>
-      <w:bookmarkEnd w:id="67"/>
-      <w:bookmarkEnd w:id="68"/>
-      <w:bookmarkEnd w:id="69"/>
-    </w:p>
-    <w:p>
-      <w:pPr>
-        <w:pStyle w:val="PSI-Comentario"/>
-      </w:pPr>
-      <w:r>
-        <w:t xml:space="preserve"> [Esta sección describe las interfaces de usuario que se deben implementar. Incluye las características lógicas de cada interface entre el producto de software y el usuario que son necesarias para lograr los requerimientos del software, por ejemplo, formatos de pantalla, contenido de reportes y menús, o disponibilidad de teclas de función. Además incluye aspectos para optimizar la interface, que puede ser una lista de cómo debe aparecer el sistema al usuario o como no debe aparecer, por ejemplo, que aparezcan mensajes de error cortos o largos.]</w:t>
-      </w:r>
-    </w:p>
-    <w:p>
-      <w:pPr>
-        <w:pStyle w:val="PSI-Comentario"/>
-      </w:pPr>
-    </w:p>
-    <w:p>
-      <w:pPr>
-        <w:pStyle w:val="PSI-Ttulo3"/>
-      </w:pPr>
-      <w:bookmarkStart w:id="70" w:name="_Toc235007283"/>
-      <w:bookmarkStart w:id="71" w:name="_Toc235009569"/>
-      <w:bookmarkStart w:id="72" w:name="_Toc257629764"/>
-      <w:r>
-        <w:t>Interfaces de Software</w:t>
-      </w:r>
-      <w:bookmarkEnd w:id="70"/>
-      <w:bookmarkEnd w:id="71"/>
-      <w:bookmarkEnd w:id="72"/>
-    </w:p>
-    <w:p>
-      <w:pPr>
-        <w:pStyle w:val="PSI-Comentario"/>
-      </w:pPr>
-      <w:r>
-        <w:t>[</w:t>
-      </w:r>
-      <w:r>
-        <w:t>En esta sección se deben</w:t>
-      </w:r>
-      <w:r>
-        <w:t xml:space="preserve"> describir  las  interfaces de software hacia otros componentes del  sistema. Pueden</w:t>
-      </w:r>
-      <w:r>
-        <w:t xml:space="preserve"> </w:t>
-      </w:r>
-      <w:r>
-        <w:t>ser: componentes comprados, reutilizados</w:t>
-      </w:r>
-      <w:r>
-        <w:t xml:space="preserve">, etc. </w:t>
-      </w:r>
-    </w:p>
-    <w:p>
-      <w:pPr>
-        <w:pStyle w:val="PSI-Comentario"/>
-      </w:pPr>
-      <w:r>
-        <w:t xml:space="preserve">Para cada interface se debe indicar: propósito de la interface con el producto de software. </w:t>
-      </w:r>
-      <w:r>
-        <w:t>]</w:t>
-      </w:r>
-    </w:p>
-    <w:p>
-      <w:pPr>
-        <w:pStyle w:val="PSI-Comentario"/>
-      </w:pPr>
-    </w:p>
-    <w:p>
-      <w:pPr>
-        <w:pStyle w:val="PSI-Ttulo3"/>
-      </w:pPr>
-      <w:bookmarkStart w:id="73" w:name="_Toc235007284"/>
-      <w:bookmarkStart w:id="74" w:name="_Toc235009570"/>
-      <w:bookmarkStart w:id="75" w:name="_Toc257629765"/>
-      <w:r>
-        <w:t>Interfaces de Hardware</w:t>
       </w:r>
       <w:bookmarkEnd w:id="73"/>
       <w:bookmarkEnd w:id="74"/>
@@ -4787,39 +7776,30 @@
     <w:p>
       <w:pPr>
         <w:pStyle w:val="PSI-Comentario"/>
-      </w:pPr>
-      <w:r>
+        <w:rPr>
+          <w:lang w:val="es-ES"/>
+        </w:rPr>
+      </w:pPr>
+      <w:r>
+        <w:rPr>
+          <w:lang w:val="es-ES"/>
+        </w:rPr>
         <w:t>[</w:t>
       </w:r>
       <w:r>
-        <w:t>Esta Sección</w:t>
-      </w:r>
-      <w:r>
-        <w:t xml:space="preserve"> describe </w:t>
-      </w:r>
-      <w:r>
-        <w:t xml:space="preserve">las características de las interfaces entre el producto Software y los </w:t>
-      </w:r>
-      <w:r>
-        <w:t>com</w:t>
-      </w:r>
-      <w:r>
-        <w:t xml:space="preserve">ponentes </w:t>
-      </w:r>
-      <w:r>
-        <w:t xml:space="preserve">de hardware </w:t>
-      </w:r>
-      <w:r>
-        <w:t xml:space="preserve">del sistema. </w:t>
-      </w:r>
-      <w:r>
-        <w:t>Incluye características de configuración, dispositivos que se deben soportar, como deben ser soportados y protocolos.</w:t>
-      </w:r>
-      <w:r>
-        <w:t xml:space="preserve"> </w:t>
-      </w:r>
-      <w:r>
-        <w:t>]</w:t>
+        <w:t>Describa  los  requerimientos no  funcionales  para  este documento.  Los  requerimientos no  funcionales tienen que ver con las características que de una u otra forma puedan l</w:t>
+      </w:r>
+      <w:r>
+        <w:t xml:space="preserve">imitar el sistema como son: el </w:t>
+      </w:r>
+      <w:r>
+        <w:t>rendimiento   (en   tiempo   y   espacio),   confiabilidad,   interfaces,   fiabilida</w:t>
+      </w:r>
+      <w:r>
+        <w:t xml:space="preserve">d   (robustez   del   sistema, </w:t>
+      </w:r>
+      <w:r>
+        <w:t>disponibilidad de equipo), mantenimiento, seguridad, portabilidad, estándares, etc.]</w:t>
       </w:r>
     </w:p>
     <w:p>
@@ -4829,13 +7809,13 @@
     </w:p>
     <w:p>
       <w:pPr>
-        <w:pStyle w:val="PSI-Ttulo3"/>
-      </w:pPr>
-      <w:bookmarkStart w:id="76" w:name="_Toc235007285"/>
-      <w:bookmarkStart w:id="77" w:name="_Toc235009571"/>
-      <w:bookmarkStart w:id="78" w:name="_Toc257629766"/>
-      <w:r>
-        <w:t>Interfaces de Comunicaciones</w:t>
+        <w:pStyle w:val="PSI-Ttulo2"/>
+      </w:pPr>
+      <w:bookmarkStart w:id="76" w:name="_Toc235007277"/>
+      <w:bookmarkStart w:id="77" w:name="_Toc235009563"/>
+      <w:bookmarkStart w:id="78" w:name="_Toc177376311"/>
+      <w:r>
+        <w:t>Usabilidad</w:t>
       </w:r>
       <w:bookmarkEnd w:id="76"/>
       <w:bookmarkEnd w:id="77"/>
@@ -4846,40 +7826,41 @@
         <w:pStyle w:val="PSI-Comentario"/>
       </w:pPr>
       <w:r>
-        <w:t xml:space="preserve">[Se debe definir las interfaces de comunicaciones a los demás sistemas o dispositivos como:  </w:t>
+        <w:t xml:space="preserve"> [</w:t>
+      </w:r>
+      <w:r>
+        <w:t>En este apartado se debe incluir la lista de todos los requerimientos que afecten la usabilidad. Esto debe incluir: el tiempo que se tomará un usuario en aprender a utilizar el sistema y se podría explicar  por qué debe ser rápido el aprendizaje, los tiempos medibles de tarea para las tareas típicas y los</w:t>
+      </w:r>
+      <w:r>
+        <w:t xml:space="preserve"> </w:t>
+      </w:r>
+      <w:r>
+        <w:t>requerimiento</w:t>
+      </w:r>
+      <w:r>
+        <w:t>s para concordar con estándares</w:t>
+      </w:r>
+      <w:r>
+        <w:t>.</w:t>
+      </w:r>
+      <w:r>
+        <w:t>]</w:t>
       </w:r>
     </w:p>
     <w:p>
       <w:pPr>
         <w:pStyle w:val="PSI-Comentario"/>
       </w:pPr>
-      <w:r>
-        <w:t>Redes</w:t>
-      </w:r>
-      <w:r>
-        <w:t xml:space="preserve"> LAN y dispositivos seriales remotos</w:t>
-      </w:r>
-      <w:r>
-        <w:t>, etc.</w:t>
-      </w:r>
-      <w:r>
-        <w:t>]</w:t>
-      </w:r>
-    </w:p>
-    <w:p>
-      <w:pPr>
-        <w:pStyle w:val="PSI-Comentario"/>
-      </w:pPr>
     </w:p>
     <w:p>
       <w:pPr>
         <w:pStyle w:val="PSI-Ttulo2"/>
       </w:pPr>
-      <w:bookmarkStart w:id="79" w:name="_Toc235007286"/>
-      <w:bookmarkStart w:id="80" w:name="_Toc235009572"/>
-      <w:bookmarkStart w:id="81" w:name="_Toc257629767"/>
-      <w:r>
-        <w:t>Restricción de Diseño</w:t>
+      <w:bookmarkStart w:id="79" w:name="_Toc235007278"/>
+      <w:bookmarkStart w:id="80" w:name="_Toc235009564"/>
+      <w:bookmarkStart w:id="81" w:name="_Toc177376312"/>
+      <w:r>
+        <w:t>Confiabilidad</w:t>
       </w:r>
       <w:bookmarkEnd w:id="79"/>
       <w:bookmarkEnd w:id="80"/>
@@ -4890,46 +7871,28 @@
         <w:pStyle w:val="PSI-Comentario"/>
       </w:pPr>
       <w:r>
-        <w:t>[</w:t>
-      </w:r>
-      <w:r>
-        <w:t xml:space="preserve">En este apartado se debe indicar cualquier limitación de diseño </w:t>
-      </w:r>
-      <w:r>
-        <w:t>que se han tomado y que deben cumplirse. Por ejemplo:</w:t>
-      </w:r>
-      <w:r>
-        <w:t xml:space="preserve"> lenguajes de </w:t>
-      </w:r>
-      <w:r>
-        <w:t>programación</w:t>
-      </w:r>
-      <w:r>
-        <w:t>, requerimientos de proceso d</w:t>
-      </w:r>
-      <w:r>
-        <w:t xml:space="preserve">e software,  herramientas </w:t>
-      </w:r>
-      <w:r>
-        <w:t>de</w:t>
+        <w:t xml:space="preserve"> [</w:t>
+      </w:r>
+      <w:r>
+        <w:t>Aquí se deben detallar los requerimientos de confiabilidad del sistema. Describa las características</w:t>
       </w:r>
       <w:r>
         <w:t xml:space="preserve"> </w:t>
       </w:r>
       <w:r>
-        <w:t xml:space="preserve">desarrollo, </w:t>
-      </w:r>
-      <w:r>
-        <w:t xml:space="preserve">limitaciones de hardware, librerías, </w:t>
-      </w:r>
-      <w:r>
-        <w:t>componente</w:t>
-      </w:r>
-      <w:r>
-        <w:t>s comprados, etc.</w:t>
-      </w:r>
-      <w:r>
-        <w:t>]</w:t>
+        <w:t>de confiabilidad explicando  la posibilidad del  sistema de  realizar   la</w:t>
+      </w:r>
+      <w:r>
+        <w:t xml:space="preserve">s  funciones para  las que  fue </w:t>
+      </w:r>
+      <w:r>
+        <w:t>diseñado sin presentar fallos. Entre estos requerimientos puede me</w:t>
+      </w:r>
+      <w:r>
+        <w:t xml:space="preserve">ncionar características como la </w:t>
+      </w:r>
+      <w:r>
+        <w:t>disponibilidad, el porcentaje de fallas máximo, etc.]</w:t>
       </w:r>
     </w:p>
     <w:p>
@@ -4939,96 +7902,119 @@
     </w:p>
     <w:p>
       <w:pPr>
-        <w:pStyle w:val="PSI-Ttulo1"/>
-      </w:pPr>
-      <w:bookmarkStart w:id="82" w:name="_Toc15572353"/>
-      <w:bookmarkStart w:id="83" w:name="_Toc227336277"/>
-      <w:bookmarkStart w:id="84" w:name="_Toc235007287"/>
-      <w:bookmarkStart w:id="85" w:name="_Toc235009573"/>
-      <w:bookmarkStart w:id="86" w:name="_Toc257629768"/>
-      <w:r>
-        <w:t>Requerimientos de Licencia</w:t>
+        <w:pStyle w:val="PSI-Ttulo2"/>
+      </w:pPr>
+      <w:bookmarkStart w:id="82" w:name="_Toc235007279"/>
+      <w:bookmarkStart w:id="83" w:name="_Toc235009565"/>
+      <w:bookmarkStart w:id="84" w:name="_Toc177376313"/>
+      <w:r>
+        <w:t>Seguridad</w:t>
       </w:r>
       <w:bookmarkEnd w:id="82"/>
       <w:bookmarkEnd w:id="83"/>
-      <w:r>
-        <w:t>s</w:t>
-      </w:r>
       <w:bookmarkEnd w:id="84"/>
+    </w:p>
+    <w:p>
+      <w:pPr>
+        <w:pStyle w:val="PSI-Comentario"/>
+      </w:pPr>
+      <w:r>
+        <w:br/>
+      </w:r>
+      <w:r>
+        <w:t>[</w:t>
+      </w:r>
+      <w:r>
+        <w:t>Aquí  se deben detallar  los requerimientos de seguridad del  sistema.  Esto  incluye si el  acceso al</w:t>
+      </w:r>
+      <w:r>
+        <w:t xml:space="preserve"> </w:t>
+      </w:r>
+      <w:r>
+        <w:t>sistema   será   controlado   con   nombres   de   usuario   y   contraseñas,   q</w:t>
+      </w:r>
+      <w:r>
+        <w:t xml:space="preserve">ue   solo   los   usuarios   con </w:t>
+      </w:r>
+      <w:r>
+        <w:t>privilegios de administrador podrán acceder a las funciones administr</w:t>
+      </w:r>
+      <w:r>
+        <w:t xml:space="preserve">ativas y los usuarios normales </w:t>
+      </w:r>
+      <w:r>
+        <w:t>no podrán. ]</w:t>
+      </w:r>
+    </w:p>
+    <w:p>
+      <w:pPr>
+        <w:pStyle w:val="PSI-Comentario"/>
+      </w:pPr>
+    </w:p>
+    <w:p>
+      <w:pPr>
+        <w:pStyle w:val="PSI-Ttulo2"/>
+      </w:pPr>
+      <w:r>
+        <w:t xml:space="preserve"> </w:t>
+      </w:r>
+      <w:bookmarkStart w:id="85" w:name="_Toc235007280"/>
+      <w:bookmarkStart w:id="86" w:name="_Toc235009566"/>
+      <w:bookmarkStart w:id="87" w:name="_Toc177376314"/>
+      <w:r>
+        <w:t>Eficiencia</w:t>
+      </w:r>
       <w:bookmarkEnd w:id="85"/>
       <w:bookmarkEnd w:id="86"/>
-    </w:p>
-    <w:p>
-      <w:pPr>
-        <w:pStyle w:val="MNormal"/>
-        <w:jc w:val="both"/>
-      </w:pPr>
-      <w:r>
-        <w:rPr>
-          <w:rFonts w:ascii="Calibri" w:eastAsia="Calibri" w:hAnsi="Calibri" w:cs="Times New Roman"/>
-          <w:i/>
-          <w:color w:val="548DD4"/>
-          <w:sz w:val="22"/>
-          <w:szCs w:val="22"/>
-          <w:lang w:val="es-AR" w:eastAsia="en-US"/>
-        </w:rPr>
-        <w:t>[Defin</w:t>
-      </w:r>
-      <w:r>
-        <w:rPr>
-          <w:rFonts w:ascii="Calibri" w:eastAsia="Calibri" w:hAnsi="Calibri" w:cs="Times New Roman"/>
-          <w:i/>
-          <w:color w:val="548DD4"/>
-          <w:sz w:val="22"/>
-          <w:szCs w:val="22"/>
-          <w:lang w:val="es-AR" w:eastAsia="en-US"/>
-        </w:rPr>
-        <w:t xml:space="preserve">ir los </w:t>
-      </w:r>
-      <w:r>
-        <w:rPr>
-          <w:rFonts w:ascii="Calibri" w:eastAsia="Calibri" w:hAnsi="Calibri" w:cs="Times New Roman"/>
-          <w:i/>
-          <w:color w:val="548DD4"/>
-          <w:sz w:val="22"/>
-          <w:szCs w:val="22"/>
-          <w:lang w:val="es-AR" w:eastAsia="en-US"/>
-        </w:rPr>
-        <w:t xml:space="preserve"> requerimientos de autorización o restricción de uso que debe tener el</w:t>
-      </w:r>
-      <w:r>
-        <w:t xml:space="preserve"> </w:t>
-      </w:r>
-      <w:r>
-        <w:rPr>
-          <w:rFonts w:ascii="Calibri" w:eastAsia="Calibri" w:hAnsi="Calibri" w:cs="Times New Roman"/>
-          <w:i/>
-          <w:color w:val="548DD4"/>
-          <w:sz w:val="22"/>
-          <w:szCs w:val="22"/>
-          <w:lang w:val="es-AR" w:eastAsia="en-US"/>
-        </w:rPr>
-        <w:t>software.]</w:t>
-      </w:r>
+      <w:bookmarkEnd w:id="87"/>
     </w:p>
     <w:p>
       <w:pPr>
         <w:pStyle w:val="PSI-Comentario"/>
       </w:pPr>
-    </w:p>
-    <w:p>
-      <w:pPr>
-        <w:pStyle w:val="PSI-Ttulo1"/>
-      </w:pPr>
-      <w:bookmarkStart w:id="87" w:name="_Toc235007288"/>
-      <w:bookmarkStart w:id="88" w:name="_Toc235009574"/>
-      <w:bookmarkStart w:id="89" w:name="_Toc257629769"/>
-      <w:r>
-        <w:t>Requerimientos de  Documentación</w:t>
-      </w:r>
-      <w:bookmarkEnd w:id="87"/>
+      <w:r>
+        <w:t>[</w:t>
+      </w:r>
+      <w:r>
+        <w:t>En este  apartado  se debe ver   reflejado  las características  de ef</w:t>
+      </w:r>
+      <w:r>
+        <w:t xml:space="preserve">iciencia del  sistema.  Se debe </w:t>
+      </w:r>
+      <w:r>
+        <w:t xml:space="preserve">especificar: el tiempo de respuesta para una transacción (promedio), capacidad (número de clientes y   transacciones),   rendimiento   del   procesamiento   (Ej.   </w:t>
+      </w:r>
+      <w:r>
+        <w:t>Transacciones</w:t>
+      </w:r>
+      <w:r>
+        <w:t xml:space="preserve">   po</w:t>
+      </w:r>
+      <w:r>
+        <w:t xml:space="preserve">r   segundo)   y   cuando   el </w:t>
+      </w:r>
+      <w:r>
+        <w:t>sistema se ha degradado cuál es el modo aceptable de operación. ]</w:t>
+      </w:r>
+    </w:p>
+    <w:p>
+      <w:pPr>
+        <w:pStyle w:val="PSI-Comentario"/>
+      </w:pPr>
+    </w:p>
+    <w:p>
+      <w:pPr>
+        <w:pStyle w:val="PSI-Ttulo2"/>
+      </w:pPr>
+      <w:bookmarkStart w:id="88" w:name="_Toc235007281"/>
+      <w:bookmarkStart w:id="89" w:name="_Toc235009567"/>
+      <w:bookmarkStart w:id="90" w:name="_Toc177376315"/>
+      <w:r>
+        <w:t>Interfaces</w:t>
+      </w:r>
       <w:bookmarkEnd w:id="88"/>
       <w:bookmarkEnd w:id="89"/>
+      <w:bookmarkEnd w:id="90"/>
     </w:p>
     <w:p>
       <w:pPr>
@@ -5038,7 +8024,7 @@
         <w:t xml:space="preserve">[En </w:t>
       </w:r>
       <w:r>
-        <w:t>esta sección se especifica el tipo de documentación que se requiere, el contenido y el formato.</w:t>
+        <w:t>este apartado se definen las interfaces que debe apoyar la aplicación, como son: las interfaces de usuario, interfaces de software, etc.</w:t>
       </w:r>
       <w:r>
         <w:t>]</w:t>
@@ -5051,54 +8037,25 @@
     </w:p>
     <w:p>
       <w:pPr>
-        <w:pStyle w:val="PSI-Ttulo2"/>
-      </w:pPr>
-      <w:bookmarkStart w:id="90" w:name="_Toc235007289"/>
-      <w:bookmarkStart w:id="91" w:name="_Toc235009575"/>
-      <w:bookmarkStart w:id="92" w:name="_Toc257629770"/>
-      <w:r>
-        <w:t xml:space="preserve">Manual </w:t>
-      </w:r>
-      <w:r>
-        <w:t xml:space="preserve"> de Usuario</w:t>
-      </w:r>
-      <w:bookmarkEnd w:id="90"/>
+        <w:pStyle w:val="PSI-Ttulo3"/>
+      </w:pPr>
+      <w:bookmarkStart w:id="91" w:name="_Toc235007282"/>
+      <w:bookmarkStart w:id="92" w:name="_Toc235009568"/>
+      <w:bookmarkStart w:id="93" w:name="_Toc177376316"/>
+      <w:r>
+        <w:lastRenderedPageBreak/>
+        <w:t>Interfaces de Usuario</w:t>
+      </w:r>
       <w:bookmarkEnd w:id="91"/>
       <w:bookmarkEnd w:id="92"/>
+      <w:bookmarkEnd w:id="93"/>
     </w:p>
     <w:p>
       <w:pPr>
         <w:pStyle w:val="PSI-Comentario"/>
       </w:pPr>
       <w:r>
-        <w:t>[</w:t>
-      </w:r>
-      <w:r>
-        <w:t xml:space="preserve">En esta sección </w:t>
-      </w:r>
-      <w:r>
-        <w:t xml:space="preserve">se debe </w:t>
-      </w:r>
-      <w:r>
-        <w:t>describ</w:t>
-      </w:r>
-      <w:r>
-        <w:t>ir</w:t>
-      </w:r>
-      <w:r>
-        <w:t xml:space="preserve"> el propósito y contenido del Manual de Usuario. Especifique el largo deseado, nivel de detalle, necesidad de índice, glosario de términos, tutoriales o manual de referencia estratégica, etc. Especifique ta</w:t>
-      </w:r>
-      <w:r>
-        <w:t>mbién restricciones de formato</w:t>
-      </w:r>
-      <w:r>
-        <w:t>.</w:t>
-      </w:r>
-      <w:r>
-        <w:t xml:space="preserve"> </w:t>
-      </w:r>
-      <w:r>
-        <w:t>]</w:t>
+        <w:t xml:space="preserve"> [Esta sección describe las interfaces de usuario que se deben implementar. Incluye las características lógicas de cada interface entre el producto de software y el usuario que son necesarias para lograr los requerimientos del software, por ejemplo, formatos de pantalla, contenido de reportes y menús, o disponibilidad de teclas de función. Además incluye aspectos para optimizar la interface, que puede ser una lista de cómo debe aparecer el sistema al usuario o como no debe aparecer, por ejemplo, que aparezcan mensajes de error cortos o largos.]</w:t>
       </w:r>
     </w:p>
     <w:p>
@@ -5108,17 +8065,17 @@
     </w:p>
     <w:p>
       <w:pPr>
-        <w:pStyle w:val="PSI-Ttulo2"/>
-      </w:pPr>
-      <w:bookmarkStart w:id="93" w:name="_Toc235007290"/>
-      <w:bookmarkStart w:id="94" w:name="_Toc235009576"/>
-      <w:bookmarkStart w:id="95" w:name="_Toc257629771"/>
-      <w:r>
-        <w:t>Ayuda en Línea</w:t>
-      </w:r>
-      <w:bookmarkEnd w:id="93"/>
+        <w:pStyle w:val="PSI-Ttulo3"/>
+      </w:pPr>
+      <w:bookmarkStart w:id="94" w:name="_Toc235007283"/>
+      <w:bookmarkStart w:id="95" w:name="_Toc235009569"/>
+      <w:bookmarkStart w:id="96" w:name="_Toc177376317"/>
+      <w:r>
+        <w:t>Interfaces de Software</w:t>
+      </w:r>
       <w:bookmarkEnd w:id="94"/>
       <w:bookmarkEnd w:id="95"/>
+      <w:bookmarkEnd w:id="96"/>
     </w:p>
     <w:p>
       <w:pPr>
@@ -5128,48 +8085,48 @@
         <w:t>[</w:t>
       </w:r>
       <w:r>
-        <w:t xml:space="preserve">En esta sección </w:t>
-      </w:r>
-      <w:r>
-        <w:t xml:space="preserve">se debe indicar  si el sistema </w:t>
-      </w:r>
-      <w:r>
-        <w:t>inclu</w:t>
-      </w:r>
-      <w:r>
-        <w:t>irá</w:t>
-      </w:r>
-      <w:r>
-        <w:t xml:space="preserve"> un sistema de ayuda en línea.]</w:t>
+        <w:t>En esta sección se deben</w:t>
+      </w:r>
+      <w:r>
+        <w:t xml:space="preserve"> describir  las  interfaces de software hacia otros componentes del  sistema. Pueden</w:t>
+      </w:r>
+      <w:r>
+        <w:t xml:space="preserve"> </w:t>
+      </w:r>
+      <w:r>
+        <w:t>ser: componentes comprados, reutilizados</w:t>
+      </w:r>
+      <w:r>
+        <w:t xml:space="preserve">, etc. </w:t>
       </w:r>
     </w:p>
     <w:p>
       <w:pPr>
         <w:pStyle w:val="PSI-Comentario"/>
       </w:pPr>
-    </w:p>
-    <w:p>
-      <w:pPr>
-        <w:pStyle w:val="PSI-Ttulo2"/>
-      </w:pPr>
-      <w:bookmarkStart w:id="96" w:name="_Toc95287984"/>
-      <w:bookmarkStart w:id="97" w:name="_Toc235007291"/>
-      <w:bookmarkStart w:id="98" w:name="_Toc235009577"/>
-      <w:bookmarkStart w:id="99" w:name="_Toc257629772"/>
-      <w:r>
-        <w:t>Guías de instalación</w:t>
-      </w:r>
-      <w:r>
-        <w:t xml:space="preserve">  y </w:t>
-      </w:r>
-      <w:bookmarkEnd w:id="96"/>
+      <w:r>
+        <w:t xml:space="preserve">Para cada interface se debe indicar: propósito de la interface con el producto de software. </w:t>
+      </w:r>
+      <w:r>
+        <w:t>]</w:t>
+      </w:r>
+    </w:p>
+    <w:p>
+      <w:pPr>
+        <w:pStyle w:val="PSI-Comentario"/>
+      </w:pPr>
+    </w:p>
+    <w:p>
+      <w:pPr>
+        <w:pStyle w:val="PSI-Ttulo3"/>
+      </w:pPr>
+      <w:bookmarkStart w:id="97" w:name="_Toc235007284"/>
+      <w:bookmarkStart w:id="98" w:name="_Toc235009570"/>
+      <w:bookmarkStart w:id="99" w:name="_Toc177376318"/>
+      <w:r>
+        <w:t>Interfaces de Hardware</w:t>
+      </w:r>
       <w:bookmarkEnd w:id="97"/>
-      <w:r>
-        <w:t>C</w:t>
-      </w:r>
-      <w:r>
-        <w:t>onfiguración.</w:t>
-      </w:r>
       <w:bookmarkEnd w:id="98"/>
       <w:bookmarkEnd w:id="99"/>
     </w:p>
@@ -5178,7 +8135,37 @@
         <w:pStyle w:val="PSI-Comentario"/>
       </w:pPr>
       <w:r>
-        <w:t>[En esta sección especifique si el sistema de software contendrá instrucciones para instalación y configuración.]</w:t>
+        <w:t>[</w:t>
+      </w:r>
+      <w:r>
+        <w:t>Esta Sección</w:t>
+      </w:r>
+      <w:r>
+        <w:t xml:space="preserve"> describe </w:t>
+      </w:r>
+      <w:r>
+        <w:t xml:space="preserve">las características de las interfaces entre el producto Software y los </w:t>
+      </w:r>
+      <w:r>
+        <w:t>com</w:t>
+      </w:r>
+      <w:r>
+        <w:t xml:space="preserve">ponentes </w:t>
+      </w:r>
+      <w:r>
+        <w:t xml:space="preserve">de hardware </w:t>
+      </w:r>
+      <w:r>
+        <w:t xml:space="preserve">del sistema. </w:t>
+      </w:r>
+      <w:r>
+        <w:t>Incluye características de configuración, dispositivos que se deben soportar, como deben ser soportados y protocolos.</w:t>
+      </w:r>
+      <w:r>
+        <w:t xml:space="preserve"> </w:t>
+      </w:r>
+      <w:r>
+        <w:t>]</w:t>
       </w:r>
     </w:p>
     <w:p>
@@ -5188,51 +8175,393 @@
     </w:p>
     <w:p>
       <w:pPr>
-        <w:pStyle w:val="PSI-Ttulo2"/>
-      </w:pPr>
-      <w:bookmarkStart w:id="100" w:name="_Toc95287985"/>
-      <w:bookmarkStart w:id="101" w:name="_Toc235007292"/>
-      <w:bookmarkStart w:id="102" w:name="_Toc235009578"/>
-      <w:bookmarkStart w:id="103" w:name="_Toc257629773"/>
-      <w:r>
-        <w:t>Etiquetado y empaquetado</w:t>
+        <w:pStyle w:val="PSI-Ttulo3"/>
+      </w:pPr>
+      <w:bookmarkStart w:id="100" w:name="_Toc235007285"/>
+      <w:bookmarkStart w:id="101" w:name="_Toc235009571"/>
+      <w:bookmarkStart w:id="102" w:name="_Toc177376319"/>
+      <w:r>
+        <w:t>Interfaces de Comunicaciones</w:t>
       </w:r>
       <w:bookmarkEnd w:id="100"/>
       <w:bookmarkEnd w:id="101"/>
       <w:bookmarkEnd w:id="102"/>
+    </w:p>
+    <w:p>
+      <w:pPr>
+        <w:pStyle w:val="PSI-Comentario"/>
+      </w:pPr>
+      <w:r>
+        <w:t xml:space="preserve">[Se debe definir las interfaces de comunicaciones a los demás sistemas o dispositivos como:  </w:t>
+      </w:r>
+    </w:p>
+    <w:p>
+      <w:pPr>
+        <w:pStyle w:val="PSI-Comentario"/>
+      </w:pPr>
+      <w:r>
+        <w:t>Redes</w:t>
+      </w:r>
+      <w:r>
+        <w:t xml:space="preserve"> LAN y dispositivos seriales remotos</w:t>
+      </w:r>
+      <w:r>
+        <w:t>, etc.</w:t>
+      </w:r>
+      <w:r>
+        <w:t>]</w:t>
+      </w:r>
+    </w:p>
+    <w:p>
+      <w:pPr>
+        <w:pStyle w:val="PSI-Comentario"/>
+      </w:pPr>
+    </w:p>
+    <w:p>
+      <w:pPr>
+        <w:pStyle w:val="PSI-Ttulo2"/>
+      </w:pPr>
+      <w:bookmarkStart w:id="103" w:name="_Toc235007286"/>
+      <w:bookmarkStart w:id="104" w:name="_Toc235009572"/>
+      <w:bookmarkStart w:id="105" w:name="_Toc177376320"/>
+      <w:r>
+        <w:t>Restricción de Diseño</w:t>
+      </w:r>
       <w:bookmarkEnd w:id="103"/>
-    </w:p>
-    <w:p>
-      <w:pPr>
-        <w:pStyle w:val="PSI-Comentario"/>
-      </w:pPr>
-      <w:r>
-        <w:t xml:space="preserve">[El estado del arte de las aplicaciones de hoy proporciona un aspecto consistente que comienza con el paquete del producto y se manifiesta a través de los menús de la instalación, las pantallas del sistema, los sistemas de ayuda, los diálogos con el usuario, etc. Esta sección define las necesidades y tipos de etiquetas a para ser incorporado en el código, por ejemplo, derechos de propiedad literaria y avisos patentes, logotipos corporativos, iconos estandarizados y otros elementos gráficos, etc.]  </w:t>
-      </w:r>
-    </w:p>
-    <w:p>
-      <w:pPr>
-        <w:pStyle w:val="PSI-Comentario"/>
-      </w:pPr>
-    </w:p>
-    <w:p>
-      <w:pPr>
-        <w:pStyle w:val="PSI-Ttulo1"/>
-      </w:pPr>
-      <w:bookmarkStart w:id="104" w:name="_Toc235007293"/>
-      <w:bookmarkStart w:id="105" w:name="_Toc235009579"/>
-      <w:bookmarkStart w:id="106" w:name="_Toc257629774"/>
-      <w:r>
-        <w:t>Características No Soportadas</w:t>
-      </w:r>
       <w:bookmarkEnd w:id="104"/>
       <w:bookmarkEnd w:id="105"/>
+    </w:p>
+    <w:p>
+      <w:pPr>
+        <w:pStyle w:val="PSI-Comentario"/>
+      </w:pPr>
+      <w:r>
+        <w:t>[</w:t>
+      </w:r>
+      <w:r>
+        <w:t xml:space="preserve">En este apartado se debe indicar cualquier limitación de diseño </w:t>
+      </w:r>
+      <w:r>
+        <w:t>que se han tomado y que deben cumplirse. Por ejemplo:</w:t>
+      </w:r>
+      <w:r>
+        <w:t xml:space="preserve"> lenguajes de </w:t>
+      </w:r>
+      <w:r>
+        <w:t>programación</w:t>
+      </w:r>
+      <w:r>
+        <w:t>, requerimientos de proceso d</w:t>
+      </w:r>
+      <w:r>
+        <w:t xml:space="preserve">e software,  herramientas </w:t>
+      </w:r>
+      <w:r>
+        <w:t>de</w:t>
+      </w:r>
+      <w:r>
+        <w:t xml:space="preserve"> </w:t>
+      </w:r>
+      <w:r>
+        <w:t xml:space="preserve">desarrollo, </w:t>
+      </w:r>
+      <w:r>
+        <w:t xml:space="preserve">limitaciones de hardware, librerías, </w:t>
+      </w:r>
+      <w:r>
+        <w:t>componente</w:t>
+      </w:r>
+      <w:r>
+        <w:t>s comprados, etc.</w:t>
+      </w:r>
+      <w:r>
+        <w:t>]</w:t>
+      </w:r>
+    </w:p>
+    <w:p>
+      <w:pPr>
+        <w:pStyle w:val="PSI-Comentario"/>
+      </w:pPr>
+    </w:p>
+    <w:p>
+      <w:pPr>
+        <w:pStyle w:val="PSI-Ttulo1"/>
+      </w:pPr>
+      <w:bookmarkStart w:id="106" w:name="_Toc15572353"/>
+      <w:bookmarkStart w:id="107" w:name="_Toc227336277"/>
+      <w:bookmarkStart w:id="108" w:name="_Toc235007287"/>
+      <w:bookmarkStart w:id="109" w:name="_Toc235009573"/>
+      <w:bookmarkStart w:id="110" w:name="_Toc177376321"/>
+      <w:r>
+        <w:t>Requerimientos de Licencia</w:t>
+      </w:r>
       <w:bookmarkEnd w:id="106"/>
+      <w:bookmarkEnd w:id="107"/>
+      <w:r>
+        <w:t>s</w:t>
+      </w:r>
+      <w:bookmarkEnd w:id="108"/>
+      <w:bookmarkEnd w:id="109"/>
+      <w:bookmarkEnd w:id="110"/>
+    </w:p>
+    <w:p>
+      <w:pPr>
+        <w:pStyle w:val="MNormal"/>
+      </w:pPr>
+      <w:r>
+        <w:rPr>
+          <w:rFonts w:eastAsia="Calibri"/>
+          <w:lang w:val="es-AR"/>
+        </w:rPr>
+        <w:t>[Defin</w:t>
+      </w:r>
+      <w:r>
+        <w:rPr>
+          <w:rFonts w:eastAsia="Calibri"/>
+          <w:lang w:val="es-AR"/>
+        </w:rPr>
+        <w:t xml:space="preserve">ir los </w:t>
+      </w:r>
+      <w:r>
+        <w:rPr>
+          <w:rFonts w:eastAsia="Calibri"/>
+          <w:lang w:val="es-AR"/>
+        </w:rPr>
+        <w:t xml:space="preserve"> requerimientos de autorización o restricción de uso que debe tener el</w:t>
+      </w:r>
+      <w:r>
+        <w:t xml:space="preserve"> </w:t>
+      </w:r>
+      <w:r>
+        <w:rPr>
+          <w:rFonts w:eastAsia="Calibri"/>
+          <w:lang w:val="es-AR"/>
+        </w:rPr>
+        <w:t>software.]</w:t>
+      </w:r>
     </w:p>
     <w:p>
       <w:pPr>
         <w:pStyle w:val="PSI-Comentario"/>
       </w:pPr>
+    </w:p>
+    <w:p>
+      <w:pPr>
+        <w:pStyle w:val="PSI-Ttulo1"/>
+      </w:pPr>
+      <w:bookmarkStart w:id="111" w:name="_Toc235007288"/>
+      <w:bookmarkStart w:id="112" w:name="_Toc235009574"/>
+      <w:bookmarkStart w:id="113" w:name="_Toc177376322"/>
+      <w:r>
+        <w:t>Requerimientos de  Documentación</w:t>
+      </w:r>
+      <w:bookmarkEnd w:id="111"/>
+      <w:bookmarkEnd w:id="112"/>
+      <w:bookmarkEnd w:id="113"/>
+    </w:p>
+    <w:p>
+      <w:pPr>
+        <w:pStyle w:val="PSI-Comentario"/>
+      </w:pPr>
+      <w:r>
+        <w:t xml:space="preserve">[En </w:t>
+      </w:r>
+      <w:r>
+        <w:t>esta sección se especifica el tipo de documentación que se requiere, el contenido y el formato.</w:t>
+      </w:r>
+      <w:r>
+        <w:t>]</w:t>
+      </w:r>
+    </w:p>
+    <w:p>
+      <w:pPr>
+        <w:pStyle w:val="PSI-Comentario"/>
+      </w:pPr>
+    </w:p>
+    <w:p>
+      <w:pPr>
+        <w:pStyle w:val="PSI-Ttulo2"/>
+      </w:pPr>
+      <w:bookmarkStart w:id="114" w:name="_Toc235007289"/>
+      <w:bookmarkStart w:id="115" w:name="_Toc235009575"/>
+      <w:bookmarkStart w:id="116" w:name="_Toc177376323"/>
+      <w:r>
+        <w:t xml:space="preserve">Manual </w:t>
+      </w:r>
+      <w:r>
+        <w:t xml:space="preserve"> de Usuario</w:t>
+      </w:r>
+      <w:bookmarkEnd w:id="114"/>
+      <w:bookmarkEnd w:id="115"/>
+      <w:bookmarkEnd w:id="116"/>
+    </w:p>
+    <w:p>
+      <w:pPr>
+        <w:pStyle w:val="PSI-Comentario"/>
+      </w:pPr>
+      <w:r>
+        <w:t>[</w:t>
+      </w:r>
+      <w:r>
+        <w:t xml:space="preserve">En esta sección </w:t>
+      </w:r>
+      <w:r>
+        <w:t xml:space="preserve">se debe </w:t>
+      </w:r>
+      <w:r>
+        <w:t>describ</w:t>
+      </w:r>
+      <w:r>
+        <w:t>ir</w:t>
+      </w:r>
+      <w:r>
+        <w:t xml:space="preserve"> el propósito y contenido del Manual de Usuario. Especifique el largo deseado, nivel de detalle, necesidad de índice, glosario de términos, tutoriales o manual de referencia estratégica, etc. Especifique ta</w:t>
+      </w:r>
+      <w:r>
+        <w:t>mbién restricciones de formato</w:t>
+      </w:r>
+      <w:r>
+        <w:t>.</w:t>
+      </w:r>
+      <w:r>
+        <w:t xml:space="preserve"> </w:t>
+      </w:r>
+      <w:r>
+        <w:t>]</w:t>
+      </w:r>
+    </w:p>
+    <w:p>
+      <w:pPr>
+        <w:pStyle w:val="PSI-Comentario"/>
+      </w:pPr>
+    </w:p>
+    <w:p>
+      <w:pPr>
+        <w:pStyle w:val="PSI-Ttulo2"/>
+      </w:pPr>
+      <w:bookmarkStart w:id="117" w:name="_Toc235007290"/>
+      <w:bookmarkStart w:id="118" w:name="_Toc235009576"/>
+      <w:bookmarkStart w:id="119" w:name="_Toc177376324"/>
+      <w:r>
+        <w:t>Ayuda en Línea</w:t>
+      </w:r>
+      <w:bookmarkEnd w:id="117"/>
+      <w:bookmarkEnd w:id="118"/>
+      <w:bookmarkEnd w:id="119"/>
+    </w:p>
+    <w:p>
+      <w:pPr>
+        <w:pStyle w:val="PSI-Comentario"/>
+      </w:pPr>
+      <w:r>
+        <w:t>[</w:t>
+      </w:r>
+      <w:r>
+        <w:t xml:space="preserve">En esta sección </w:t>
+      </w:r>
+      <w:r>
+        <w:t xml:space="preserve">se debe indicar  si el sistema </w:t>
+      </w:r>
+      <w:r>
+        <w:t>inclu</w:t>
+      </w:r>
+      <w:r>
+        <w:t>irá</w:t>
+      </w:r>
+      <w:r>
+        <w:t xml:space="preserve"> un sistema de ayuda en línea.]</w:t>
+      </w:r>
+    </w:p>
+    <w:p>
+      <w:pPr>
+        <w:pStyle w:val="PSI-Comentario"/>
+      </w:pPr>
+    </w:p>
+    <w:p>
+      <w:pPr>
+        <w:pStyle w:val="PSI-Ttulo2"/>
+      </w:pPr>
+      <w:bookmarkStart w:id="120" w:name="_Toc95287984"/>
+      <w:bookmarkStart w:id="121" w:name="_Toc235007291"/>
+      <w:bookmarkStart w:id="122" w:name="_Toc235009577"/>
+      <w:bookmarkStart w:id="123" w:name="_Toc177376325"/>
+      <w:r>
+        <w:t>Guías de instalación</w:t>
+      </w:r>
+      <w:r>
+        <w:t xml:space="preserve">  y </w:t>
+      </w:r>
+      <w:bookmarkEnd w:id="120"/>
+      <w:bookmarkEnd w:id="121"/>
+      <w:r>
+        <w:t>C</w:t>
+      </w:r>
+      <w:r>
+        <w:t>onfiguración.</w:t>
+      </w:r>
+      <w:bookmarkEnd w:id="122"/>
+      <w:bookmarkEnd w:id="123"/>
+    </w:p>
+    <w:p>
+      <w:pPr>
+        <w:pStyle w:val="PSI-Comentario"/>
+      </w:pPr>
+      <w:r>
+        <w:t>[En esta sección especifique si el sistema de software contendrá instrucciones para instalación y configuración.]</w:t>
+      </w:r>
+    </w:p>
+    <w:p>
+      <w:pPr>
+        <w:pStyle w:val="PSI-Comentario"/>
+      </w:pPr>
+    </w:p>
+    <w:p>
+      <w:pPr>
+        <w:pStyle w:val="PSI-Ttulo2"/>
+      </w:pPr>
+      <w:bookmarkStart w:id="124" w:name="_Toc95287985"/>
+      <w:bookmarkStart w:id="125" w:name="_Toc235007292"/>
+      <w:bookmarkStart w:id="126" w:name="_Toc235009578"/>
+      <w:bookmarkStart w:id="127" w:name="_Toc177376326"/>
+      <w:r>
+        <w:t>Etiquetado y empaquetado</w:t>
+      </w:r>
+      <w:bookmarkEnd w:id="124"/>
+      <w:bookmarkEnd w:id="125"/>
+      <w:bookmarkEnd w:id="126"/>
+      <w:bookmarkEnd w:id="127"/>
+    </w:p>
+    <w:p>
+      <w:pPr>
+        <w:pStyle w:val="PSI-Comentario"/>
+      </w:pPr>
+      <w:r>
+        <w:t xml:space="preserve">[El estado del arte de las aplicaciones de hoy proporciona un aspecto consistente que comienza con el paquete del producto y se manifiesta a través de los menús de la instalación, las pantallas del sistema, los sistemas de ayuda, los diálogos con el usuario, etc. Esta sección define las necesidades y tipos de etiquetas a para ser incorporado en el código, por ejemplo, derechos de propiedad literaria y avisos patentes, logotipos corporativos, iconos estandarizados y otros elementos gráficos, etc.]  </w:t>
+      </w:r>
+    </w:p>
+    <w:p>
+      <w:pPr>
+        <w:pStyle w:val="PSI-Comentario"/>
+      </w:pPr>
+    </w:p>
+    <w:p>
+      <w:pPr>
+        <w:pStyle w:val="PSI-Ttulo1"/>
+      </w:pPr>
+      <w:bookmarkStart w:id="128" w:name="_Toc235007293"/>
+      <w:bookmarkStart w:id="129" w:name="_Toc235009579"/>
+      <w:bookmarkStart w:id="130" w:name="_Toc177376327"/>
+      <w:r>
+        <w:t>Características No Soportadas</w:t>
+      </w:r>
+      <w:bookmarkEnd w:id="128"/>
+      <w:bookmarkEnd w:id="129"/>
+      <w:bookmarkEnd w:id="130"/>
+    </w:p>
+    <w:p>
+      <w:pPr>
+        <w:pStyle w:val="PSI-Comentario"/>
+      </w:pPr>
       <w:r>
         <w:t>[En esta sección se debe especificar todos aquellos requerimientos candidatos que no serán implementados en el proyecto. Como así también funcionalidad que no será implementada y no fueron relevadas como requerimientos candidatos]</w:t>
       </w:r>
@@ -5246,16 +8575,16 @@
       <w:pPr>
         <w:pStyle w:val="PSI-Ttulo1"/>
       </w:pPr>
-      <w:bookmarkStart w:id="107" w:name="_Toc235007294"/>
-      <w:bookmarkStart w:id="108" w:name="_Toc235009580"/>
-      <w:bookmarkStart w:id="109" w:name="_Toc257629775"/>
+      <w:bookmarkStart w:id="131" w:name="_Toc235007294"/>
+      <w:bookmarkStart w:id="132" w:name="_Toc235009580"/>
+      <w:bookmarkStart w:id="133" w:name="_Toc177376328"/>
       <w:r>
         <w:lastRenderedPageBreak/>
         <w:t>Estándares Aplicables</w:t>
       </w:r>
-      <w:bookmarkEnd w:id="107"/>
-      <w:bookmarkEnd w:id="108"/>
-      <w:bookmarkEnd w:id="109"/>
+      <w:bookmarkEnd w:id="131"/>
+      <w:bookmarkEnd w:id="132"/>
+      <w:bookmarkEnd w:id="133"/>
     </w:p>
     <w:p>
       <w:pPr>
@@ -5286,8 +8615,8 @@
       </w:pPr>
     </w:p>
     <w:sectPr>
-      <w:headerReference w:type="default" r:id="rId11"/>
-      <w:footerReference w:type="default" r:id="rId12"/>
+      <w:headerReference w:type="default" r:id="rId12"/>
+      <w:footerReference w:type="default" r:id="rId13"/>
       <w:pgSz w:w="11906" w:h="16838"/>
       <w:pgMar w:top="1537" w:right="2268" w:bottom="1418" w:left="1701" w:header="567" w:footer="573" w:gutter="0"/>
       <w:cols w:space="708"/>
@@ -5302,9 +8631,6 @@
 <w:endnotes xmlns:wpc="http://schemas.microsoft.com/office/word/2010/wordprocessingCanvas" xmlns:cx="http://schemas.microsoft.com/office/drawing/2014/chartex" xmlns:cx1="http://schemas.microsoft.com/office/drawing/2015/9/8/chartex" xmlns:cx2="http://schemas.microsoft.com/office/drawing/2015/10/21/chartex" xmlns:cx3="http://schemas.microsoft.com/office/drawing/2016/5/9/chartex" xmlns:cx4="http://schemas.microsoft.com/office/drawing/2016/5/10/chartex" xmlns:cx5="http://schemas.microsoft.com/office/drawing/2016/5/11/chartex" xmlns:cx6="http://schemas.microsoft.com/office/drawing/2016/5/12/chartex" xmlns:cx7="http://schemas.microsoft.com/office/drawing/2016/5/13/chartex" xmlns:cx8="http://schemas.microsoft.com/office/drawing/2016/5/14/chartex" xmlns:mc="http://schemas.openxmlformats.org/markup-compatibility/2006" xmlns:aink="http://schemas.microsoft.com/office/drawing/2016/ink" xmlns:am3d="http://schemas.microsoft.com/office/drawing/2017/model3d" xmlns:o="urn:schemas-microsoft-com:office:office" xmlns:oel="http://schemas.microsoft.com/office/2019/extlst" xmlns:r="http://schemas.openxmlformats.org/officeDocument/2006/relationships" xmlns:m="http://schemas.openxmlformats.org/officeDocument/2006/math" xmlns:v="urn:schemas-microsoft-com:vml" xmlns:wp14="http://schemas.microsoft.com/office/word/2010/wordprocessingDrawing" xmlns:wp="http://schemas.openxmlformats.org/drawingml/2006/wordprocessingDrawing" xmlns:w10="urn:schemas-microsoft-com:office:word" xmlns:w="http://schemas.openxmlformats.org/wordprocessingml/2006/main" xmlns:w14="http://schemas.microsoft.com/office/word/2010/wordml" xmlns:w15="http://schemas.microsoft.com/office/word/2012/wordml" xmlns:w16cex="http://schemas.microsoft.com/office/word/2018/wordml/cex" xmlns:w16cid="http://schemas.microsoft.com/office/word/2016/wordml/cid" xmlns:w16="http://schemas.microsoft.com/office/word/2018/wordml" xmlns:w16du="http://schemas.microsoft.com/office/word/2023/wordml/word16du" xmlns:w16sdtdh="http://schemas.microsoft.com/office/word/2020/wordml/sdtdatahash" xmlns:w16se="http://schemas.microsoft.com/office/word/2015/wordml/symex" xmlns:wpg="http://schemas.microsoft.com/office/word/2010/wordprocessingGroup" xmlns:wpi="http://schemas.microsoft.com/office/word/2010/wordprocessingInk" xmlns:wne="http://schemas.microsoft.com/office/word/2006/wordml" xmlns:wps="http://schemas.microsoft.com/office/word/2010/wordprocessingShape" mc:Ignorable="w14 w15 w16se w16cid w16 w16cex w16sdtdh w16du wp14">
   <w:endnote w:type="separator" w:id="-1">
     <w:p>
-      <w:pPr>
-        <w:spacing w:before="0" w:line="240" w:lineRule="auto"/>
-      </w:pPr>
       <w:r>
         <w:separator/>
       </w:r>
@@ -5313,9 +8639,6 @@
   </w:endnote>
   <w:endnote w:type="continuationSeparator" w:id="0">
     <w:p>
-      <w:pPr>
-        <w:spacing w:before="0" w:line="240" w:lineRule="auto"/>
-      </w:pPr>
       <w:r>
         <w:continuationSeparator/>
       </w:r>
@@ -5328,16 +8651,25 @@
 <file path=word/footer1.xml><?xml version="1.0" encoding="utf-8"?>
 <w:ftr xmlns:wpc="http://schemas.microsoft.com/office/word/2010/wordprocessingCanvas" xmlns:cx="http://schemas.microsoft.com/office/drawing/2014/chartex" xmlns:cx1="http://schemas.microsoft.com/office/drawing/2015/9/8/chartex" xmlns:cx2="http://schemas.microsoft.com/office/drawing/2015/10/21/chartex" xmlns:cx3="http://schemas.microsoft.com/office/drawing/2016/5/9/chartex" xmlns:cx4="http://schemas.microsoft.com/office/drawing/2016/5/10/chartex" xmlns:cx5="http://schemas.microsoft.com/office/drawing/2016/5/11/chartex" xmlns:cx6="http://schemas.microsoft.com/office/drawing/2016/5/12/chartex" xmlns:cx7="http://schemas.microsoft.com/office/drawing/2016/5/13/chartex" xmlns:cx8="http://schemas.microsoft.com/office/drawing/2016/5/14/chartex" xmlns:mc="http://schemas.openxmlformats.org/markup-compatibility/2006" xmlns:aink="http://schemas.microsoft.com/office/drawing/2016/ink" xmlns:am3d="http://schemas.microsoft.com/office/drawing/2017/model3d" xmlns:o="urn:schemas-microsoft-com:office:office" xmlns:oel="http://schemas.microsoft.com/office/2019/extlst" xmlns:r="http://schemas.openxmlformats.org/officeDocument/2006/relationships" xmlns:m="http://schemas.openxmlformats.org/officeDocument/2006/math" xmlns:v="urn:schemas-microsoft-com:vml" xmlns:wp14="http://schemas.microsoft.com/office/word/2010/wordprocessingDrawing" xmlns:wp="http://schemas.openxmlformats.org/drawingml/2006/wordprocessingDrawing" xmlns:w10="urn:schemas-microsoft-com:office:word" xmlns:w="http://schemas.openxmlformats.org/wordprocessingml/2006/main" xmlns:w14="http://schemas.microsoft.com/office/word/2010/wordml" xmlns:w15="http://schemas.microsoft.com/office/word/2012/wordml" xmlns:w16cex="http://schemas.microsoft.com/office/word/2018/wordml/cex" xmlns:w16cid="http://schemas.microsoft.com/office/word/2016/wordml/cid" xmlns:w16="http://schemas.microsoft.com/office/word/2018/wordml" xmlns:w16du="http://schemas.microsoft.com/office/word/2023/wordml/word16du" xmlns:w16sdtdh="http://schemas.microsoft.com/office/word/2020/wordml/sdtdatahash" xmlns:w16se="http://schemas.microsoft.com/office/word/2015/wordml/symex" xmlns:wpg="http://schemas.microsoft.com/office/word/2010/wordprocessingGroup" xmlns:wpi="http://schemas.microsoft.com/office/word/2010/wordprocessingInk" xmlns:wne="http://schemas.microsoft.com/office/word/2006/wordml" xmlns:wps="http://schemas.microsoft.com/office/word/2010/wordprocessingShape" mc:Ignorable="w14 w15 w16se w16cid w16 w16cex w16sdtdh w16du wp14">
   <w:p>
-    <w:pPr>
-      <w:tabs>
-        <w:tab w:val="center" w:pos="4252"/>
-      </w:tabs>
-    </w:pPr>
     <w:r>
       <w:rPr>
         <w:lang w:val="es-AR"/>
       </w:rPr>
-      <w:t xml:space="preserve">Nombre del Grupo de Desarrollo o Asignatura   </w:t>
+      <w:t>T-</w:t>
+    </w:r>
+    <w:proofErr w:type="spellStart"/>
+    <w:r>
+      <w:rPr>
+        <w:lang w:val="es-AR"/>
+      </w:rPr>
+      <w:t>Code</w:t>
+    </w:r>
+    <w:proofErr w:type="spellEnd"/>
+    <w:r>
+      <w:rPr>
+        <w:lang w:val="es-AR"/>
+      </w:rPr>
+      <w:t xml:space="preserve">   </w:t>
     </w:r>
     <w:r>
       <w:rPr>
@@ -5562,77 +8894,57 @@
       <w:tab/>
     </w:r>
     <w:r>
-      <w:rPr>
-        <w:rFonts w:ascii="Cambria" w:hAnsi="Cambria" w:cs="Cambria"/>
-      </w:rPr>
+      <w:tab/>
+    </w:r>
+    <w:r>
+      <w:tab/>
+    </w:r>
+    <w:r>
+      <w:tab/>
+    </w:r>
+    <w:r>
+      <w:tab/>
+    </w:r>
+    <w:r>
       <w:t xml:space="preserve">Página </w:t>
     </w:r>
     <w:r>
-      <w:rPr>
-        <w:rFonts w:ascii="Cambria" w:hAnsi="Cambria" w:cs="Cambria"/>
-      </w:rPr>
       <w:fldChar w:fldCharType="begin"/>
     </w:r>
     <w:r>
-      <w:rPr>
-        <w:rFonts w:ascii="Cambria" w:hAnsi="Cambria" w:cs="Cambria"/>
-      </w:rPr>
       <w:instrText xml:space="preserve"> PAGE </w:instrText>
     </w:r>
     <w:r>
-      <w:rPr>
-        <w:rFonts w:ascii="Cambria" w:hAnsi="Cambria" w:cs="Cambria"/>
-      </w:rPr>
       <w:fldChar w:fldCharType="separate"/>
     </w:r>
     <w:r>
       <w:rPr>
-        <w:rFonts w:ascii="Cambria" w:hAnsi="Cambria" w:cs="Cambria"/>
         <w:noProof/>
       </w:rPr>
       <w:t>11</w:t>
     </w:r>
     <w:r>
-      <w:rPr>
-        <w:rFonts w:ascii="Cambria" w:hAnsi="Cambria" w:cs="Cambria"/>
-      </w:rPr>
       <w:fldChar w:fldCharType="end"/>
     </w:r>
     <w:r>
-      <w:rPr>
-        <w:rFonts w:ascii="Cambria" w:hAnsi="Cambria" w:cs="Cambria"/>
-      </w:rPr>
       <w:t xml:space="preserve"> de </w:t>
     </w:r>
     <w:r>
-      <w:rPr>
-        <w:rFonts w:ascii="Cambria" w:hAnsi="Cambria" w:cs="Cambria"/>
-      </w:rPr>
       <w:fldChar w:fldCharType="begin"/>
     </w:r>
     <w:r>
-      <w:rPr>
-        <w:rFonts w:ascii="Cambria" w:hAnsi="Cambria" w:cs="Cambria"/>
-      </w:rPr>
       <w:instrText xml:space="preserve"> NUMPAGES  </w:instrText>
     </w:r>
     <w:r>
-      <w:rPr>
-        <w:rFonts w:ascii="Cambria" w:hAnsi="Cambria" w:cs="Cambria"/>
-      </w:rPr>
       <w:fldChar w:fldCharType="separate"/>
     </w:r>
     <w:r>
       <w:rPr>
-        <w:rFonts w:ascii="Cambria" w:hAnsi="Cambria" w:cs="Cambria"/>
         <w:noProof/>
       </w:rPr>
       <w:t>11</w:t>
     </w:r>
     <w:r>
-      <w:rPr>
-        <w:rFonts w:ascii="Cambria" w:hAnsi="Cambria" w:cs="Cambria"/>
-      </w:rPr>
       <w:fldChar w:fldCharType="end"/>
     </w:r>
     <w:r>
@@ -5711,16 +9023,47 @@
   </w:p>
   <w:p>
     <w:pPr>
-      <w:tabs>
-        <w:tab w:val="center" w:pos="4252"/>
-      </w:tabs>
       <w:spacing w:before="0"/>
     </w:pPr>
     <w:r>
       <w:rPr>
         <w:lang w:val="es-AR"/>
       </w:rPr>
-      <w:t>Nombre del Autor</w:t>
+      <w:t xml:space="preserve">Agustín </w:t>
+    </w:r>
+    <w:proofErr w:type="spellStart"/>
+    <w:r>
+      <w:rPr>
+        <w:lang w:val="es-AR"/>
+      </w:rPr>
+      <w:t>Collareda</w:t>
+    </w:r>
+    <w:proofErr w:type="spellEnd"/>
+    <w:r>
+      <w:rPr>
+        <w:lang w:val="es-AR"/>
+      </w:rPr>
+      <w:t xml:space="preserve">, Cintia </w:t>
+    </w:r>
+    <w:proofErr w:type="spellStart"/>
+    <w:r>
+      <w:rPr>
+        <w:lang w:val="es-AR"/>
+      </w:rPr>
+      <w:t>Hernandez</w:t>
+    </w:r>
+    <w:proofErr w:type="spellEnd"/>
+    <w:r>
+      <w:rPr>
+        <w:lang w:val="es-AR"/>
+      </w:rPr>
+      <w:t xml:space="preserve"> y </w:t>
+    </w:r>
+    <w:r>
+      <w:rPr>
+        <w:lang w:val="es-AR"/>
+      </w:rPr>
+      <w:t>Hugo Frey</w:t>
     </w:r>
   </w:p>
 </w:ftr>
@@ -5730,9 +9073,6 @@
 <w:footnotes xmlns:wpc="http://schemas.microsoft.com/office/word/2010/wordprocessingCanvas" xmlns:cx="http://schemas.microsoft.com/office/drawing/2014/chartex" xmlns:cx1="http://schemas.microsoft.com/office/drawing/2015/9/8/chartex" xmlns:cx2="http://schemas.microsoft.com/office/drawing/2015/10/21/chartex" xmlns:cx3="http://schemas.microsoft.com/office/drawing/2016/5/9/chartex" xmlns:cx4="http://schemas.microsoft.com/office/drawing/2016/5/10/chartex" xmlns:cx5="http://schemas.microsoft.com/office/drawing/2016/5/11/chartex" xmlns:cx6="http://schemas.microsoft.com/office/drawing/2016/5/12/chartex" xmlns:cx7="http://schemas.microsoft.com/office/drawing/2016/5/13/chartex" xmlns:cx8="http://schemas.microsoft.com/office/drawing/2016/5/14/chartex" xmlns:mc="http://schemas.openxmlformats.org/markup-compatibility/2006" xmlns:aink="http://schemas.microsoft.com/office/drawing/2016/ink" xmlns:am3d="http://schemas.microsoft.com/office/drawing/2017/model3d" xmlns:o="urn:schemas-microsoft-com:office:office" xmlns:oel="http://schemas.microsoft.com/office/2019/extlst" xmlns:r="http://schemas.openxmlformats.org/officeDocument/2006/relationships" xmlns:m="http://schemas.openxmlformats.org/officeDocument/2006/math" xmlns:v="urn:schemas-microsoft-com:vml" xmlns:wp14="http://schemas.microsoft.com/office/word/2010/wordprocessingDrawing" xmlns:wp="http://schemas.openxmlformats.org/drawingml/2006/wordprocessingDrawing" xmlns:w10="urn:schemas-microsoft-com:office:word" xmlns:w="http://schemas.openxmlformats.org/wordprocessingml/2006/main" xmlns:w14="http://schemas.microsoft.com/office/word/2010/wordml" xmlns:w15="http://schemas.microsoft.com/office/word/2012/wordml" xmlns:w16cex="http://schemas.microsoft.com/office/word/2018/wordml/cex" xmlns:w16cid="http://schemas.microsoft.com/office/word/2016/wordml/cid" xmlns:w16="http://schemas.microsoft.com/office/word/2018/wordml" xmlns:w16du="http://schemas.microsoft.com/office/word/2023/wordml/word16du" xmlns:w16sdtdh="http://schemas.microsoft.com/office/word/2020/wordml/sdtdatahash" xmlns:w16se="http://schemas.microsoft.com/office/word/2015/wordml/symex" xmlns:wpg="http://schemas.microsoft.com/office/word/2010/wordprocessingGroup" xmlns:wpi="http://schemas.microsoft.com/office/word/2010/wordprocessingInk" xmlns:wne="http://schemas.microsoft.com/office/word/2006/wordml" xmlns:wps="http://schemas.microsoft.com/office/word/2010/wordprocessingShape" mc:Ignorable="w14 w15 w16se w16cid w16 w16cex w16sdtdh w16du wp14">
   <w:footnote w:type="separator" w:id="-1">
     <w:p>
-      <w:pPr>
-        <w:spacing w:before="0" w:line="240" w:lineRule="auto"/>
-      </w:pPr>
       <w:r>
         <w:separator/>
       </w:r>
@@ -5741,9 +9081,6 @@
   </w:footnote>
   <w:footnote w:type="continuationSeparator" w:id="0">
     <w:p>
-      <w:pPr>
-        <w:spacing w:before="0" w:line="240" w:lineRule="auto"/>
-      </w:pPr>
       <w:r>
         <w:continuationSeparator/>
       </w:r>
@@ -5758,51 +9095,24 @@
   <w:p>
     <w:pPr>
       <w:pStyle w:val="Encabezado"/>
-      <w:rPr>
-        <w:rFonts w:ascii="Cambria" w:eastAsia="Times New Roman" w:hAnsi="Cambria"/>
-      </w:rPr>
     </w:pPr>
     <w:r>
       <w:rPr>
-        <w:rFonts w:ascii="Cambria" w:eastAsia="Times New Roman" w:hAnsi="Cambria"/>
-        <w:lang w:val="es-AR"/>
-      </w:rPr>
-      <w:t>Especificación de Requerimientos</w:t>
-    </w:r>
-  </w:p>
-  <w:p>
-    <w:pPr>
-      <w:pStyle w:val="Encabezado"/>
-      <w:tabs>
-        <w:tab w:val="clear" w:pos="4252"/>
-        <w:tab w:val="clear" w:pos="8504"/>
-        <w:tab w:val="left" w:pos="7740"/>
-      </w:tabs>
-      <w:ind w:left="0" w:firstLine="0"/>
-      <w:rPr>
-        <w:rFonts w:ascii="Cambria" w:eastAsia="Times New Roman" w:hAnsi="Cambria"/>
-        <w:szCs w:val="36"/>
-      </w:rPr>
-    </w:pPr>
-    <w:r>
-      <w:rPr>
-        <w:rFonts w:ascii="Cambria" w:eastAsia="Times New Roman" w:hAnsi="Cambria"/>
         <w:noProof/>
-        <w:szCs w:val="36"/>
       </w:rPr>
       <w:drawing>
-        <wp:anchor distT="0" distB="0" distL="114300" distR="114300" simplePos="0" relativeHeight="251661312" behindDoc="0" locked="0" layoutInCell="1" allowOverlap="1" wp14:anchorId="0D96BECB" wp14:editId="6C87E07C">
+        <wp:anchor distT="0" distB="0" distL="114300" distR="114300" simplePos="0" relativeHeight="251663360" behindDoc="0" locked="0" layoutInCell="1" allowOverlap="1" wp14:anchorId="3AF1F652" wp14:editId="793BCD58">
           <wp:simplePos x="0" y="0"/>
-          <wp:positionH relativeFrom="margin">
-            <wp:posOffset>5235575</wp:posOffset>
+          <wp:positionH relativeFrom="column">
+            <wp:posOffset>5123005</wp:posOffset>
           </wp:positionH>
-          <wp:positionV relativeFrom="margin">
-            <wp:posOffset>-857885</wp:posOffset>
+          <wp:positionV relativeFrom="paragraph">
+            <wp:posOffset>-298450</wp:posOffset>
           </wp:positionV>
-          <wp:extent cx="669290" cy="669290"/>
-          <wp:effectExtent l="0" t="0" r="0" b="0"/>
-          <wp:wrapSquare wrapText="bothSides"/>
-          <wp:docPr id="43" name="0 Imagen" descr="psi-negro.png"/>
+          <wp:extent cx="771525" cy="715437"/>
+          <wp:effectExtent l="0" t="0" r="0" b="8890"/>
+          <wp:wrapNone/>
+          <wp:docPr id="1510914881" name="Imagen 16" descr="Icono&#10;&#10;Descripción generada automáticamente"/>
           <wp:cNvGraphicFramePr>
             <a:graphicFrameLocks xmlns:a="http://schemas.openxmlformats.org/drawingml/2006/main" noChangeAspect="1"/>
           </wp:cNvGraphicFramePr>
@@ -5810,10 +9120,8 @@
             <a:graphicData uri="http://schemas.openxmlformats.org/drawingml/2006/picture">
               <pic:pic xmlns:pic="http://schemas.openxmlformats.org/drawingml/2006/picture">
                 <pic:nvPicPr>
-                  <pic:cNvPr id="0" name="0 Imagen" descr="psi-negro.png"/>
-                  <pic:cNvPicPr>
-                    <a:picLocks noChangeAspect="1" noChangeArrowheads="1"/>
-                  </pic:cNvPicPr>
+                  <pic:cNvPr id="1510914881" name="Imagen 16" descr="Icono&#10;&#10;Descripción generada automáticamente"/>
+                  <pic:cNvPicPr/>
                 </pic:nvPicPr>
                 <pic:blipFill>
                   <a:blip r:embed="rId1">
@@ -5823,31 +9131,26 @@
                       </a:ext>
                     </a:extLst>
                   </a:blip>
-                  <a:srcRect/>
                   <a:stretch>
                     <a:fillRect/>
                   </a:stretch>
                 </pic:blipFill>
-                <pic:spPr bwMode="auto">
+                <pic:spPr>
                   <a:xfrm>
                     <a:off x="0" y="0"/>
-                    <a:ext cx="669290" cy="669290"/>
+                    <a:ext cx="771525" cy="715437"/>
                   </a:xfrm>
                   <a:prstGeom prst="rect">
                     <a:avLst/>
                   </a:prstGeom>
-                  <a:noFill/>
-                  <a:ln>
-                    <a:noFill/>
-                  </a:ln>
                 </pic:spPr>
               </pic:pic>
             </a:graphicData>
           </a:graphic>
-          <wp14:sizeRelH relativeFrom="page">
+          <wp14:sizeRelH relativeFrom="margin">
             <wp14:pctWidth>0</wp14:pctWidth>
           </wp14:sizeRelH>
-          <wp14:sizeRelV relativeFrom="page">
+          <wp14:sizeRelV relativeFrom="margin">
             <wp14:pctHeight>0</wp14:pctHeight>
           </wp14:sizeRelV>
         </wp:anchor>
@@ -5855,12 +9158,21 @@
     </w:r>
     <w:r>
       <w:rPr>
-        <w:rFonts w:ascii="Cambria" w:eastAsia="Times New Roman" w:hAnsi="Cambria"/>
+        <w:lang w:val="es-AR"/>
+      </w:rPr>
+      <w:t>Especificación de Requerimientos</w:t>
+    </w:r>
+  </w:p>
+  <w:p>
+    <w:pPr>
+      <w:pStyle w:val="Encabezado"/>
+    </w:pPr>
+    <w:r>
+      <w:rPr>
         <w:noProof/>
-        <w:szCs w:val="36"/>
       </w:rPr>
       <w:drawing>
-        <wp:anchor distT="0" distB="0" distL="114300" distR="114300" simplePos="0" relativeHeight="251660288" behindDoc="0" locked="0" layoutInCell="1" allowOverlap="1" wp14:anchorId="6B2233E8" wp14:editId="222C2D58">
+        <wp:anchor distT="0" distB="0" distL="114300" distR="114300" simplePos="0" relativeHeight="251660288" behindDoc="0" locked="0" layoutInCell="1" allowOverlap="1" wp14:anchorId="6B2233E8" wp14:editId="3973FBD5">
           <wp:simplePos x="0" y="0"/>
           <wp:positionH relativeFrom="margin">
             <wp:posOffset>-470535</wp:posOffset>
@@ -5924,9 +9236,7 @@
     </w:r>
     <w:r>
       <w:rPr>
-        <w:rFonts w:ascii="Cambria" w:eastAsia="Times New Roman" w:hAnsi="Cambria"/>
         <w:noProof/>
-        <w:szCs w:val="36"/>
         <w:lang w:eastAsia="es-ES"/>
       </w:rPr>
       <mc:AlternateContent>
@@ -5999,9 +9309,7 @@
     </w:r>
     <w:r>
       <w:rPr>
-        <w:rFonts w:ascii="Cambria" w:eastAsia="Times New Roman" w:hAnsi="Cambria"/>
         <w:noProof/>
-        <w:szCs w:val="36"/>
         <w:lang w:eastAsia="es-ES"/>
       </w:rPr>
       <mc:AlternateContent>
@@ -6074,9 +9382,7 @@
     </w:r>
     <w:r>
       <w:rPr>
-        <w:rFonts w:ascii="Cambria" w:eastAsia="Times New Roman" w:hAnsi="Cambria"/>
         <w:noProof/>
-        <w:szCs w:val="36"/>
         <w:lang w:eastAsia="es-ES"/>
       </w:rPr>
       <mc:AlternateContent>
@@ -6212,17 +9518,17 @@
       </mc:AlternateContent>
     </w:r>
     <w:r>
-      <w:rPr>
-        <w:rFonts w:ascii="Cambria" w:eastAsia="Times New Roman" w:hAnsi="Cambria"/>
-        <w:szCs w:val="36"/>
-      </w:rPr>
-      <w:t>&lt;Nombre del Proyecto&gt;</w:t>
+      <w:t xml:space="preserve">Vesta </w:t>
+    </w:r>
+    <w:proofErr w:type="spellStart"/>
+    <w:r>
+      <w:t>Risk</w:t>
+    </w:r>
+    <w:proofErr w:type="spellEnd"/>
+    <w:r>
+      <w:t xml:space="preserve"> Manager</w:t>
     </w:r>
     <w:r>
-      <w:rPr>
-        <w:rFonts w:ascii="Cambria" w:eastAsia="Times New Roman" w:hAnsi="Cambria"/>
-        <w:szCs w:val="36"/>
-      </w:rPr>
       <w:tab/>
     </w:r>
   </w:p>
@@ -7263,6 +10569,118 @@
     </w:lvl>
   </w:abstractNum>
   <w:abstractNum w:abstractNumId="8" w15:restartNumberingAfterBreak="0">
+    <w:nsid w:val="63AB5DE6"/>
+    <w:multiLevelType w:val="hybridMultilevel"/>
+    <w:tmpl w:val="380A430A"/>
+    <w:lvl w:ilvl="0" w:tplc="BBE25A30">
+      <w:numFmt w:val="bullet"/>
+      <w:lvlText w:val="-"/>
+      <w:lvlJc w:val="left"/>
+      <w:pPr>
+        <w:ind w:left="720" w:hanging="360"/>
+      </w:pPr>
+      <w:rPr>
+        <w:rFonts w:ascii="Calibri" w:eastAsia="Calibri" w:hAnsi="Calibri" w:cs="Calibri" w:hint="default"/>
+      </w:rPr>
+    </w:lvl>
+    <w:lvl w:ilvl="1" w:tplc="2C0A0003" w:tentative="1">
+      <w:start w:val="1"/>
+      <w:numFmt w:val="bullet"/>
+      <w:lvlText w:val="o"/>
+      <w:lvlJc w:val="left"/>
+      <w:pPr>
+        <w:ind w:left="1440" w:hanging="360"/>
+      </w:pPr>
+      <w:rPr>
+        <w:rFonts w:ascii="Courier New" w:hAnsi="Courier New" w:cs="Courier New" w:hint="default"/>
+      </w:rPr>
+    </w:lvl>
+    <w:lvl w:ilvl="2" w:tplc="2C0A0005" w:tentative="1">
+      <w:start w:val="1"/>
+      <w:numFmt w:val="bullet"/>
+      <w:lvlText w:val=""/>
+      <w:lvlJc w:val="left"/>
+      <w:pPr>
+        <w:ind w:left="2160" w:hanging="360"/>
+      </w:pPr>
+      <w:rPr>
+        <w:rFonts w:ascii="Wingdings" w:hAnsi="Wingdings" w:hint="default"/>
+      </w:rPr>
+    </w:lvl>
+    <w:lvl w:ilvl="3" w:tplc="2C0A0001" w:tentative="1">
+      <w:start w:val="1"/>
+      <w:numFmt w:val="bullet"/>
+      <w:lvlText w:val=""/>
+      <w:lvlJc w:val="left"/>
+      <w:pPr>
+        <w:ind w:left="2880" w:hanging="360"/>
+      </w:pPr>
+      <w:rPr>
+        <w:rFonts w:ascii="Symbol" w:hAnsi="Symbol" w:hint="default"/>
+      </w:rPr>
+    </w:lvl>
+    <w:lvl w:ilvl="4" w:tplc="2C0A0003" w:tentative="1">
+      <w:start w:val="1"/>
+      <w:numFmt w:val="bullet"/>
+      <w:lvlText w:val="o"/>
+      <w:lvlJc w:val="left"/>
+      <w:pPr>
+        <w:ind w:left="3600" w:hanging="360"/>
+      </w:pPr>
+      <w:rPr>
+        <w:rFonts w:ascii="Courier New" w:hAnsi="Courier New" w:cs="Courier New" w:hint="default"/>
+      </w:rPr>
+    </w:lvl>
+    <w:lvl w:ilvl="5" w:tplc="2C0A0005" w:tentative="1">
+      <w:start w:val="1"/>
+      <w:numFmt w:val="bullet"/>
+      <w:lvlText w:val=""/>
+      <w:lvlJc w:val="left"/>
+      <w:pPr>
+        <w:ind w:left="4320" w:hanging="360"/>
+      </w:pPr>
+      <w:rPr>
+        <w:rFonts w:ascii="Wingdings" w:hAnsi="Wingdings" w:hint="default"/>
+      </w:rPr>
+    </w:lvl>
+    <w:lvl w:ilvl="6" w:tplc="2C0A0001" w:tentative="1">
+      <w:start w:val="1"/>
+      <w:numFmt w:val="bullet"/>
+      <w:lvlText w:val=""/>
+      <w:lvlJc w:val="left"/>
+      <w:pPr>
+        <w:ind w:left="5040" w:hanging="360"/>
+      </w:pPr>
+      <w:rPr>
+        <w:rFonts w:ascii="Symbol" w:hAnsi="Symbol" w:hint="default"/>
+      </w:rPr>
+    </w:lvl>
+    <w:lvl w:ilvl="7" w:tplc="2C0A0003" w:tentative="1">
+      <w:start w:val="1"/>
+      <w:numFmt w:val="bullet"/>
+      <w:lvlText w:val="o"/>
+      <w:lvlJc w:val="left"/>
+      <w:pPr>
+        <w:ind w:left="5760" w:hanging="360"/>
+      </w:pPr>
+      <w:rPr>
+        <w:rFonts w:ascii="Courier New" w:hAnsi="Courier New" w:cs="Courier New" w:hint="default"/>
+      </w:rPr>
+    </w:lvl>
+    <w:lvl w:ilvl="8" w:tplc="2C0A0005" w:tentative="1">
+      <w:start w:val="1"/>
+      <w:numFmt w:val="bullet"/>
+      <w:lvlText w:val=""/>
+      <w:lvlJc w:val="left"/>
+      <w:pPr>
+        <w:ind w:left="6480" w:hanging="360"/>
+      </w:pPr>
+      <w:rPr>
+        <w:rFonts w:ascii="Wingdings" w:hAnsi="Wingdings" w:hint="default"/>
+      </w:rPr>
+    </w:lvl>
+  </w:abstractNum>
+  <w:abstractNum w:abstractNumId="9" w15:restartNumberingAfterBreak="0">
     <w:nsid w:val="708E589C"/>
     <w:multiLevelType w:val="multilevel"/>
     <w:tmpl w:val="381042DE"/>
@@ -7402,7 +10820,7 @@
       </w:rPr>
     </w:lvl>
   </w:abstractNum>
-  <w:abstractNum w:abstractNumId="9" w15:restartNumberingAfterBreak="0">
+  <w:abstractNum w:abstractNumId="10" w15:restartNumberingAfterBreak="0">
     <w:nsid w:val="7DD64906"/>
     <w:multiLevelType w:val="hybridMultilevel"/>
     <w:tmpl w:val="795E7434"/>
@@ -7541,16 +10959,19 @@
     <w:abstractNumId w:val="0"/>
   </w:num>
   <w:num w:numId="9" w16cid:durableId="132334614">
-    <w:abstractNumId w:val="8"/>
+    <w:abstractNumId w:val="9"/>
   </w:num>
   <w:num w:numId="10" w16cid:durableId="1160776839">
-    <w:abstractNumId w:val="9"/>
+    <w:abstractNumId w:val="10"/>
   </w:num>
   <w:num w:numId="11" w16cid:durableId="1312103750">
     <w:abstractNumId w:val="4"/>
   </w:num>
   <w:num w:numId="12" w16cid:durableId="1025984277">
     <w:abstractNumId w:val="7"/>
+  </w:num>
+  <w:num w:numId="13" w16cid:durableId="1576167316">
+    <w:abstractNumId w:val="8"/>
   </w:num>
 </w:numbering>
 </file>
@@ -7947,10 +11368,10 @@
   <w:style w:type="paragraph" w:default="1" w:styleId="Normal">
     <w:name w:val="Normal"/>
     <w:qFormat/>
-    <w:rsid w:val="00A0436A"/>
+    <w:rsid w:val="00C13492"/>
     <w:pPr>
       <w:spacing w:before="200" w:line="276" w:lineRule="auto"/>
-      <w:ind w:left="357" w:hanging="357"/>
+      <w:jc w:val="both"/>
     </w:pPr>
     <w:rPr>
       <w:sz w:val="22"/>
@@ -8057,7 +11478,6 @@
     <w:uiPriority w:val="99"/>
     <w:semiHidden/>
     <w:unhideWhenUsed/>
-    <w:qFormat/>
     <w:tblPr>
       <w:tblInd w:w="0" w:type="dxa"/>
       <w:tblCellMar>
@@ -8085,7 +11505,6 @@
         <w:tab w:val="left" w:pos="0"/>
       </w:tabs>
       <w:ind w:left="115" w:hanging="6"/>
-      <w:jc w:val="both"/>
     </w:pPr>
     <w:rPr>
       <w:i/>
@@ -8108,8 +11527,6 @@
     <w:rsid w:val="008E0A6F"/>
     <w:pPr>
       <w:shd w:val="clear" w:color="auto" w:fill="FFFFFF"/>
-      <w:ind w:left="0" w:firstLine="0"/>
-      <w:jc w:val="both"/>
     </w:pPr>
     <w:rPr>
       <w:i/>
@@ -8147,7 +11564,6 @@
       </w:tabs>
       <w:suppressAutoHyphens/>
       <w:spacing w:before="120" w:after="60" w:line="240" w:lineRule="atLeast"/>
-      <w:ind w:left="0" w:firstLine="0"/>
     </w:pPr>
     <w:rPr>
       <w:lang w:val="es-AR"/>
@@ -8270,7 +11686,6 @@
     <w:basedOn w:val="Normal"/>
     <w:link w:val="PiedepginaCar"/>
     <w:uiPriority w:val="99"/>
-    <w:semiHidden/>
     <w:unhideWhenUsed/>
     <w:rsid w:val="00C94FBE"/>
     <w:pPr>
@@ -8286,7 +11701,6 @@
     <w:basedOn w:val="Fuentedeprrafopredeter"/>
     <w:link w:val="Piedepgina"/>
     <w:uiPriority w:val="99"/>
-    <w:semiHidden/>
     <w:rsid w:val="00C94FBE"/>
   </w:style>
   <w:style w:type="paragraph" w:customStyle="1" w:styleId="14B321CC4E794F07AD0E6FF1AA38FC7C">
@@ -8423,7 +11837,7 @@
         <w:tab w:val="right" w:leader="dot" w:pos="7938"/>
       </w:tabs>
       <w:spacing w:before="120"/>
-      <w:ind w:left="-142" w:firstLine="0"/>
+      <w:ind w:left="-142"/>
     </w:pPr>
     <w:rPr>
       <w:i/>
@@ -8443,7 +11857,7 @@
       <w:u w:val="single"/>
     </w:rPr>
   </w:style>
-  <w:style w:type="paragraph" w:styleId="TtulodeTDC">
+  <w:style w:type="paragraph" w:customStyle="1" w:styleId="TtulodeTDC">
     <w:name w:val="Título de TDC"/>
     <w:basedOn w:val="Ttulo1"/>
     <w:next w:val="Normal"/>
@@ -8452,7 +11866,6 @@
     <w:qFormat/>
     <w:rsid w:val="00A13DBA"/>
     <w:pPr>
-      <w:ind w:left="0" w:firstLine="0"/>
       <w:outlineLvl w:val="9"/>
     </w:pPr>
   </w:style>
@@ -8470,7 +11883,7 @@
         <w:tab w:val="right" w:leader="dot" w:pos="7938"/>
       </w:tabs>
       <w:spacing w:before="0"/>
-      <w:ind w:left="-142" w:firstLine="0"/>
+      <w:ind w:left="-142"/>
     </w:pPr>
     <w:rPr>
       <w:sz w:val="20"/>
@@ -8498,7 +11911,7 @@
       <w:widowControl w:val="0"/>
       <w:suppressAutoHyphens/>
       <w:spacing w:before="0" w:after="120" w:line="240" w:lineRule="atLeast"/>
-      <w:ind w:left="720" w:firstLine="0"/>
+      <w:ind w:left="720"/>
     </w:pPr>
     <w:rPr>
       <w:rFonts w:ascii="Times New Roman" w:eastAsia="Times New Roman" w:hAnsi="Times New Roman"/>
@@ -8546,7 +11959,6 @@
       <w:suppressLineNumbers/>
       <w:suppressAutoHyphens/>
       <w:spacing w:before="0" w:line="240" w:lineRule="auto"/>
-      <w:ind w:left="0" w:firstLine="0"/>
     </w:pPr>
     <w:rPr>
       <w:rFonts w:ascii="Nimbus Roman No9 L" w:eastAsia="DejaVu Sans" w:hAnsi="Nimbus Roman No9 L" w:cs="DejaVu Sans"/>
@@ -8561,7 +11973,6 @@
     <w:rsid w:val="008B3B0F"/>
     <w:pPr>
       <w:spacing w:before="0" w:after="60" w:line="240" w:lineRule="auto"/>
-      <w:ind w:left="0" w:firstLine="0"/>
     </w:pPr>
     <w:rPr>
       <w:rFonts w:ascii="Verdana" w:eastAsia="Times New Roman" w:hAnsi="Verdana" w:cs="Arial"/>
@@ -8668,10 +12079,6 @@
     <w:autoRedefine/>
     <w:qFormat/>
     <w:rsid w:val="00E54CA4"/>
-    <w:pPr>
-      <w:ind w:left="0" w:firstLine="0"/>
-      <w:jc w:val="both"/>
-    </w:pPr>
     <w:rPr>
       <w:lang w:val="es-AR"/>
     </w:rPr>
@@ -8694,7 +12101,7 @@
     <w:rsid w:val="00F2658A"/>
     <w:pPr>
       <w:spacing w:before="0" w:after="120" w:line="240" w:lineRule="atLeast"/>
-      <w:ind w:left="720" w:firstLine="0"/>
+      <w:ind w:left="720"/>
     </w:pPr>
     <w:rPr>
       <w:rFonts w:ascii="Verdana" w:eastAsia="Arial Unicode MS" w:hAnsi="Verdana"/>
@@ -8715,7 +12122,6 @@
     <w:rsid w:val="008E0A6F"/>
     <w:pPr>
       <w:spacing w:before="100" w:beforeAutospacing="1" w:after="100" w:afterAutospacing="1" w:line="240" w:lineRule="auto"/>
-      <w:ind w:left="0" w:firstLine="0"/>
     </w:pPr>
     <w:rPr>
       <w:rFonts w:ascii="Times New Roman" w:eastAsia="Times New Roman" w:hAnsi="Times New Roman"/>
@@ -8731,6 +12137,40 @@
     <w:pPr>
       <w:ind w:left="567"/>
     </w:pPr>
+  </w:style>
+  <w:style w:type="paragraph" w:styleId="Prrafodelista">
+    <w:name w:val="List Paragraph"/>
+    <w:basedOn w:val="Normal"/>
+    <w:uiPriority w:val="34"/>
+    <w:qFormat/>
+    <w:rsid w:val="007B33F3"/>
+    <w:pPr>
+      <w:ind w:left="720"/>
+      <w:contextualSpacing/>
+    </w:pPr>
+  </w:style>
+  <w:style w:type="paragraph" w:styleId="TtuloTDC">
+    <w:name w:val="TOC Heading"/>
+    <w:basedOn w:val="Ttulo1"/>
+    <w:next w:val="Normal"/>
+    <w:uiPriority w:val="39"/>
+    <w:unhideWhenUsed/>
+    <w:qFormat/>
+    <w:rsid w:val="00C31736"/>
+    <w:pPr>
+      <w:spacing w:before="240" w:line="259" w:lineRule="auto"/>
+      <w:jc w:val="left"/>
+      <w:outlineLvl w:val="9"/>
+    </w:pPr>
+    <w:rPr>
+      <w:rFonts w:asciiTheme="majorHAnsi" w:eastAsiaTheme="majorEastAsia" w:hAnsiTheme="majorHAnsi" w:cstheme="majorBidi"/>
+      <w:b w:val="0"/>
+      <w:bCs w:val="0"/>
+      <w:color w:val="0F4761" w:themeColor="accent1" w:themeShade="BF"/>
+      <w:sz w:val="32"/>
+      <w:szCs w:val="32"/>
+      <w:lang w:val="es-AR" w:eastAsia="es-AR"/>
+    </w:rPr>
   </w:style>
 </w:styles>
 </file>
